--- a/Библия.docx
+++ b/Библия.docx
@@ -4,10 +4,8 @@
   <w:body>
     <w:p>
       <w:pPr>
-        <w:pStyle w:val="a3"/>
-        <w:jc w:val="center"/>
-        <w:rPr>
-          <w:lang w:eastAsia="ru-RU"/>
+        <w:rPr>
+          <w:color w:val="FFFFFF" w:themeColor="background1"/>
         </w:rPr>
       </w:pPr>
       <w:r>
@@ -18,13 +16,90 @@
         <mc:AlternateContent>
           <mc:Choice Requires="wps">
             <w:drawing>
-              <wp:anchor distT="0" distB="0" distL="114300" distR="114300" simplePos="0" relativeHeight="251663360" behindDoc="0" locked="0" layoutInCell="1" allowOverlap="1" wp14:anchorId="1F992B1D" wp14:editId="5217BD71">
+              <wp:anchor distT="0" distB="0" distL="114300" distR="114300" simplePos="0" relativeHeight="251657215" behindDoc="1" locked="0" layoutInCell="1" allowOverlap="1" wp14:anchorId="1520363F" wp14:editId="0FCDD8D8">
+                <wp:simplePos x="0" y="0"/>
+                <wp:positionH relativeFrom="margin">
+                  <wp:align>center</wp:align>
+                </wp:positionH>
+                <wp:positionV relativeFrom="paragraph">
+                  <wp:posOffset>-720090</wp:posOffset>
+                </wp:positionV>
+                <wp:extent cx="8632371" cy="10787743"/>
+                <wp:effectExtent l="0" t="0" r="16510" b="13970"/>
+                <wp:wrapNone/>
+                <wp:docPr id="3" name="Прямоугольник 3"/>
+                <wp:cNvGraphicFramePr/>
+                <a:graphic xmlns:a="http://schemas.openxmlformats.org/drawingml/2006/main">
+                  <a:graphicData uri="http://schemas.microsoft.com/office/word/2010/wordprocessingShape">
+                    <wps:wsp>
+                      <wps:cNvSpPr/>
+                      <wps:spPr>
+                        <a:xfrm>
+                          <a:off x="0" y="0"/>
+                          <a:ext cx="8632371" cy="10787743"/>
+                        </a:xfrm>
+                        <a:prstGeom prst="rect">
+                          <a:avLst/>
+                        </a:prstGeom>
+                      </wps:spPr>
+                      <wps:style>
+                        <a:lnRef idx="2">
+                          <a:schemeClr val="dk1">
+                            <a:shade val="50000"/>
+                          </a:schemeClr>
+                        </a:lnRef>
+                        <a:fillRef idx="1">
+                          <a:schemeClr val="dk1"/>
+                        </a:fillRef>
+                        <a:effectRef idx="0">
+                          <a:schemeClr val="dk1"/>
+                        </a:effectRef>
+                        <a:fontRef idx="minor">
+                          <a:schemeClr val="lt1"/>
+                        </a:fontRef>
+                      </wps:style>
+                      <wps:bodyPr rot="0" spcFirstLastPara="0" vertOverflow="overflow" horzOverflow="overflow" vert="horz" wrap="square" lIns="91440" tIns="45720" rIns="91440" bIns="45720" numCol="1" spcCol="0" rtlCol="0" fromWordArt="0" anchor="ctr" anchorCtr="0" forceAA="0" compatLnSpc="1">
+                        <a:prstTxWarp prst="textNoShape">
+                          <a:avLst/>
+                        </a:prstTxWarp>
+                        <a:noAutofit/>
+                      </wps:bodyPr>
+                    </wps:wsp>
+                  </a:graphicData>
+                </a:graphic>
+                <wp14:sizeRelH relativeFrom="margin">
+                  <wp14:pctWidth>0</wp14:pctWidth>
+                </wp14:sizeRelH>
+                <wp14:sizeRelV relativeFrom="margin">
+                  <wp14:pctHeight>0</wp14:pctHeight>
+                </wp14:sizeRelV>
+              </wp:anchor>
+            </w:drawing>
+          </mc:Choice>
+          <mc:Fallback>
+            <w:pict>
+              <v:rect w14:anchorId="64B15D86" id="Прямоугольник 3" o:spid="_x0000_s1026" style="position:absolute;margin-left:0;margin-top:-56.7pt;width:679.7pt;height:849.45pt;z-index:-251659265;visibility:visible;mso-wrap-style:square;mso-width-percent:0;mso-height-percent:0;mso-wrap-distance-left:9pt;mso-wrap-distance-top:0;mso-wrap-distance-right:9pt;mso-wrap-distance-bottom:0;mso-position-horizontal:center;mso-position-horizontal-relative:margin;mso-position-vertical:absolute;mso-position-vertical-relative:text;mso-width-percent:0;mso-height-percent:0;mso-width-relative:margin;mso-height-relative:margin;v-text-anchor:middle" o:gfxdata="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" fillcolor="black [3200]" strokecolor="black [1600]" strokeweight="1pt">
+                <w10:wrap anchorx="margin"/>
+              </v:rect>
+            </w:pict>
+          </mc:Fallback>
+        </mc:AlternateContent>
+      </w:r>
+      <w:r>
+        <w:rPr>
+          <w:noProof/>
+          <w:lang w:eastAsia="ru-RU"/>
+        </w:rPr>
+        <mc:AlternateContent>
+          <mc:Choice Requires="wps">
+            <w:drawing>
+              <wp:anchor distT="0" distB="0" distL="114300" distR="114300" simplePos="0" relativeHeight="251663360" behindDoc="0" locked="0" layoutInCell="1" allowOverlap="1" wp14:anchorId="42E974A8" wp14:editId="112D26AD">
                 <wp:simplePos x="0" y="0"/>
                 <wp:positionH relativeFrom="page">
                   <wp:align>center</wp:align>
                 </wp:positionH>
                 <wp:positionV relativeFrom="paragraph">
-                  <wp:posOffset>6115050</wp:posOffset>
+                  <wp:posOffset>6421120</wp:posOffset>
                 </wp:positionV>
                 <wp:extent cx="5812972" cy="45719"/>
                 <wp:effectExtent l="0" t="0" r="0" b="0"/>
@@ -83,7 +158,7 @@
           </mc:Choice>
           <mc:Fallback>
             <w:pict>
-              <v:rect w14:anchorId="24590B44" id="Прямоугольник 8" o:spid="_x0000_s1026" style="position:absolute;margin-left:0;margin-top:481.5pt;width:457.7pt;height:3.6pt;z-index:251663360;visibility:visible;mso-wrap-style:square;mso-height-percent:0;mso-wrap-distance-left:9pt;mso-wrap-distance-top:0;mso-wrap-distance-right:9pt;mso-wrap-distance-bottom:0;mso-position-horizontal:center;mso-position-horizontal-relative:page;mso-position-vertical:absolute;mso-position-vertical-relative:text;mso-height-percent:0;mso-height-relative:margin;v-text-anchor:middle" o:gfxdata="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" fillcolor="white [3212]" stroked="f" strokeweight="1pt">
+              <v:rect w14:anchorId="2F40A151" id="Прямоугольник 8" o:spid="_x0000_s1026" style="position:absolute;margin-left:0;margin-top:505.6pt;width:457.7pt;height:3.6pt;z-index:251663360;visibility:visible;mso-wrap-style:square;mso-height-percent:0;mso-wrap-distance-left:9pt;mso-wrap-distance-top:0;mso-wrap-distance-right:9pt;mso-wrap-distance-bottom:0;mso-position-horizontal:center;mso-position-horizontal-relative:page;mso-position-vertical:absolute;mso-position-vertical-relative:text;mso-height-percent:0;mso-height-relative:margin;v-text-anchor:middle" o:gfxdata="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" fillcolor="white [3212]" stroked="f" strokeweight="1pt">
                 <w10:wrap anchorx="page"/>
               </v:rect>
             </w:pict>
@@ -98,7 +173,262 @@
         <mc:AlternateContent>
           <mc:Choice Requires="wps">
             <w:drawing>
-              <wp:anchor distT="0" distB="0" distL="114300" distR="114300" simplePos="0" relativeHeight="251661312" behindDoc="0" locked="0" layoutInCell="1" allowOverlap="1" wp14:anchorId="70D668CE" wp14:editId="6C7F8E16">
+              <wp:anchor distT="0" distB="0" distL="114300" distR="114300" simplePos="0" relativeHeight="251665408" behindDoc="0" locked="0" layoutInCell="1" allowOverlap="1" wp14:anchorId="0C3185EE" wp14:editId="62EBAF16">
+                <wp:simplePos x="0" y="0"/>
+                <wp:positionH relativeFrom="page">
+                  <wp:posOffset>850900</wp:posOffset>
+                </wp:positionH>
+                <wp:positionV relativeFrom="paragraph">
+                  <wp:posOffset>5896610</wp:posOffset>
+                </wp:positionV>
+                <wp:extent cx="5856514" cy="495300"/>
+                <wp:effectExtent l="0" t="0" r="0" b="0"/>
+                <wp:wrapNone/>
+                <wp:docPr id="11" name="Надпись 11"/>
+                <wp:cNvGraphicFramePr/>
+                <a:graphic xmlns:a="http://schemas.openxmlformats.org/drawingml/2006/main">
+                  <a:graphicData uri="http://schemas.microsoft.com/office/word/2010/wordprocessingShape">
+                    <wps:wsp>
+                      <wps:cNvSpPr txBox="1"/>
+                      <wps:spPr>
+                        <a:xfrm>
+                          <a:off x="0" y="0"/>
+                          <a:ext cx="5856514" cy="495300"/>
+                        </a:xfrm>
+                        <a:prstGeom prst="rect">
+                          <a:avLst/>
+                        </a:prstGeom>
+                        <a:noFill/>
+                        <a:ln w="6350">
+                          <a:noFill/>
+                        </a:ln>
+                      </wps:spPr>
+                      <wps:txbx>
+                        <w:txbxContent>
+                          <w:p>
+                            <w:pPr>
+                              <w:jc w:val="center"/>
+                              <w:rPr>
+                                <w:rFonts w:asciiTheme="majorHAnsi" w:hAnsiTheme="majorHAnsi" w:cstheme="majorHAnsi"/>
+                                <w:color w:val="FFFFFF" w:themeColor="background1"/>
+                                <w:sz w:val="36"/>
+                                <w:szCs w:val="72"/>
+                              </w:rPr>
+                            </w:pPr>
+                            <w:r>
+                              <w:rPr>
+                                <w:rFonts w:asciiTheme="majorHAnsi" w:hAnsiTheme="majorHAnsi" w:cstheme="majorHAnsi"/>
+                                <w:color w:val="FFFFFF" w:themeColor="background1"/>
+                                <w:sz w:val="36"/>
+                                <w:szCs w:val="72"/>
+                              </w:rPr>
+                              <w:t xml:space="preserve">История создания мира великой </w:t>
+                            </w:r>
+                            <w:proofErr w:type="spellStart"/>
+                            <w:r>
+                              <w:rPr>
+                                <w:rFonts w:asciiTheme="majorHAnsi" w:hAnsiTheme="majorHAnsi" w:cstheme="majorHAnsi"/>
+                                <w:color w:val="FFFFFF" w:themeColor="background1"/>
+                                <w:sz w:val="36"/>
+                                <w:szCs w:val="72"/>
+                              </w:rPr>
+                              <w:t>кицунэ</w:t>
+                            </w:r>
+                            <w:proofErr w:type="spellEnd"/>
+                            <w:r>
+                              <w:rPr>
+                                <w:rFonts w:asciiTheme="majorHAnsi" w:hAnsiTheme="majorHAnsi" w:cstheme="majorHAnsi"/>
+                                <w:color w:val="FFFFFF" w:themeColor="background1"/>
+                                <w:sz w:val="36"/>
+                                <w:szCs w:val="72"/>
+                              </w:rPr>
+                              <w:t xml:space="preserve"> </w:t>
+                            </w:r>
+                            <w:proofErr w:type="spellStart"/>
+                            <w:r>
+                              <w:rPr>
+                                <w:rFonts w:asciiTheme="majorHAnsi" w:hAnsiTheme="majorHAnsi" w:cstheme="majorHAnsi"/>
+                                <w:color w:val="FFFFFF" w:themeColor="background1"/>
+                                <w:sz w:val="36"/>
+                                <w:szCs w:val="72"/>
+                              </w:rPr>
+                              <w:t>Яэ</w:t>
+                            </w:r>
+                            <w:proofErr w:type="spellEnd"/>
+                            <w:r>
+                              <w:rPr>
+                                <w:rFonts w:asciiTheme="majorHAnsi" w:hAnsiTheme="majorHAnsi" w:cstheme="majorHAnsi"/>
+                                <w:color w:val="FFFFFF" w:themeColor="background1"/>
+                                <w:sz w:val="36"/>
+                                <w:szCs w:val="72"/>
+                              </w:rPr>
+                              <w:t xml:space="preserve"> </w:t>
+                            </w:r>
+                            <w:proofErr w:type="spellStart"/>
+                            <w:r>
+                              <w:rPr>
+                                <w:rFonts w:asciiTheme="majorHAnsi" w:hAnsiTheme="majorHAnsi" w:cstheme="majorHAnsi"/>
+                                <w:color w:val="FFFFFF" w:themeColor="background1"/>
+                                <w:sz w:val="36"/>
+                                <w:szCs w:val="72"/>
+                              </w:rPr>
+                              <w:t>М</w:t>
+                            </w:r>
+                            <w:r>
+                              <w:rPr>
+                                <w:rFonts w:asciiTheme="majorHAnsi" w:hAnsiTheme="majorHAnsi" w:cstheme="majorHAnsi"/>
+                                <w:color w:val="FFFFFF" w:themeColor="background1"/>
+                                <w:sz w:val="36"/>
+                                <w:szCs w:val="72"/>
+                              </w:rPr>
+                              <w:t>ико</w:t>
+                            </w:r>
+                            <w:proofErr w:type="spellEnd"/>
+                            <w:r>
+                              <w:rPr>
+                                <w:rFonts w:asciiTheme="majorHAnsi" w:hAnsiTheme="majorHAnsi" w:cstheme="majorHAnsi"/>
+                                <w:color w:val="FFFFFF" w:themeColor="background1"/>
+                                <w:sz w:val="36"/>
+                                <w:szCs w:val="72"/>
+                              </w:rPr>
+                              <w:t>.</w:t>
+                            </w:r>
+                          </w:p>
+                        </w:txbxContent>
+                      </wps:txbx>
+                      <wps:bodyPr rot="0" spcFirstLastPara="0" vertOverflow="overflow" horzOverflow="overflow" vert="horz" wrap="square" lIns="91440" tIns="45720" rIns="91440" bIns="45720" numCol="1" spcCol="0" rtlCol="0" fromWordArt="0" anchor="t" anchorCtr="0" forceAA="0" compatLnSpc="1">
+                        <a:prstTxWarp prst="textNoShape">
+                          <a:avLst/>
+                        </a:prstTxWarp>
+                        <a:noAutofit/>
+                      </wps:bodyPr>
+                    </wps:wsp>
+                  </a:graphicData>
+                </a:graphic>
+                <wp14:sizeRelH relativeFrom="margin">
+                  <wp14:pctWidth>0</wp14:pctWidth>
+                </wp14:sizeRelH>
+                <wp14:sizeRelV relativeFrom="margin">
+                  <wp14:pctHeight>0</wp14:pctHeight>
+                </wp14:sizeRelV>
+              </wp:anchor>
+            </w:drawing>
+          </mc:Choice>
+          <mc:Fallback>
+            <w:pict>
+              <v:shapetype w14:anchorId="0C3185EE" id="_x0000_t202" coordsize="21600,21600" o:spt="202" path="m,l,21600r21600,l21600,xe">
+                <v:stroke joinstyle="miter"/>
+                <v:path gradientshapeok="t" o:connecttype="rect"/>
+              </v:shapetype>
+              <v:shape id="Надпись 11" o:spid="_x0000_s1026" type="#_x0000_t202" style="position:absolute;margin-left:67pt;margin-top:464.3pt;width:461.15pt;height:39pt;z-index:251665408;visibility:visible;mso-wrap-style:square;mso-width-percent:0;mso-height-percent:0;mso-wrap-distance-left:9pt;mso-wrap-distance-top:0;mso-wrap-distance-right:9pt;mso-wrap-distance-bottom:0;mso-position-horizontal:absolute;mso-position-horizontal-relative:page;mso-position-vertical:absolute;mso-position-vertical-relative:text;mso-width-percent:0;mso-height-percent:0;mso-width-relative:margin;mso-height-relative:margin;v-text-anchor:top" o:gfxdata="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" filled="f" stroked="f" strokeweight=".5pt">
+                <v:textbox>
+                  <w:txbxContent>
+                    <w:p>
+                      <w:pPr>
+                        <w:jc w:val="center"/>
+                        <w:rPr>
+                          <w:rFonts w:asciiTheme="majorHAnsi" w:hAnsiTheme="majorHAnsi" w:cstheme="majorHAnsi"/>
+                          <w:color w:val="FFFFFF" w:themeColor="background1"/>
+                          <w:sz w:val="36"/>
+                          <w:szCs w:val="72"/>
+                        </w:rPr>
+                      </w:pPr>
+                      <w:r>
+                        <w:rPr>
+                          <w:rFonts w:asciiTheme="majorHAnsi" w:hAnsiTheme="majorHAnsi" w:cstheme="majorHAnsi"/>
+                          <w:color w:val="FFFFFF" w:themeColor="background1"/>
+                          <w:sz w:val="36"/>
+                          <w:szCs w:val="72"/>
+                        </w:rPr>
+                        <w:t xml:space="preserve">История создания мира великой </w:t>
+                      </w:r>
+                      <w:proofErr w:type="spellStart"/>
+                      <w:r>
+                        <w:rPr>
+                          <w:rFonts w:asciiTheme="majorHAnsi" w:hAnsiTheme="majorHAnsi" w:cstheme="majorHAnsi"/>
+                          <w:color w:val="FFFFFF" w:themeColor="background1"/>
+                          <w:sz w:val="36"/>
+                          <w:szCs w:val="72"/>
+                        </w:rPr>
+                        <w:t>кицунэ</w:t>
+                      </w:r>
+                      <w:proofErr w:type="spellEnd"/>
+                      <w:r>
+                        <w:rPr>
+                          <w:rFonts w:asciiTheme="majorHAnsi" w:hAnsiTheme="majorHAnsi" w:cstheme="majorHAnsi"/>
+                          <w:color w:val="FFFFFF" w:themeColor="background1"/>
+                          <w:sz w:val="36"/>
+                          <w:szCs w:val="72"/>
+                        </w:rPr>
+                        <w:t xml:space="preserve"> </w:t>
+                      </w:r>
+                      <w:proofErr w:type="spellStart"/>
+                      <w:r>
+                        <w:rPr>
+                          <w:rFonts w:asciiTheme="majorHAnsi" w:hAnsiTheme="majorHAnsi" w:cstheme="majorHAnsi"/>
+                          <w:color w:val="FFFFFF" w:themeColor="background1"/>
+                          <w:sz w:val="36"/>
+                          <w:szCs w:val="72"/>
+                        </w:rPr>
+                        <w:t>Яэ</w:t>
+                      </w:r>
+                      <w:proofErr w:type="spellEnd"/>
+                      <w:r>
+                        <w:rPr>
+                          <w:rFonts w:asciiTheme="majorHAnsi" w:hAnsiTheme="majorHAnsi" w:cstheme="majorHAnsi"/>
+                          <w:color w:val="FFFFFF" w:themeColor="background1"/>
+                          <w:sz w:val="36"/>
+                          <w:szCs w:val="72"/>
+                        </w:rPr>
+                        <w:t xml:space="preserve"> </w:t>
+                      </w:r>
+                      <w:proofErr w:type="spellStart"/>
+                      <w:r>
+                        <w:rPr>
+                          <w:rFonts w:asciiTheme="majorHAnsi" w:hAnsiTheme="majorHAnsi" w:cstheme="majorHAnsi"/>
+                          <w:color w:val="FFFFFF" w:themeColor="background1"/>
+                          <w:sz w:val="36"/>
+                          <w:szCs w:val="72"/>
+                        </w:rPr>
+                        <w:t>М</w:t>
+                      </w:r>
+                      <w:r>
+                        <w:rPr>
+                          <w:rFonts w:asciiTheme="majorHAnsi" w:hAnsiTheme="majorHAnsi" w:cstheme="majorHAnsi"/>
+                          <w:color w:val="FFFFFF" w:themeColor="background1"/>
+                          <w:sz w:val="36"/>
+                          <w:szCs w:val="72"/>
+                        </w:rPr>
+                        <w:t>ико</w:t>
+                      </w:r>
+                      <w:proofErr w:type="spellEnd"/>
+                      <w:r>
+                        <w:rPr>
+                          <w:rFonts w:asciiTheme="majorHAnsi" w:hAnsiTheme="majorHAnsi" w:cstheme="majorHAnsi"/>
+                          <w:color w:val="FFFFFF" w:themeColor="background1"/>
+                          <w:sz w:val="36"/>
+                          <w:szCs w:val="72"/>
+                        </w:rPr>
+                        <w:t>.</w:t>
+                      </w:r>
+                    </w:p>
+                  </w:txbxContent>
+                </v:textbox>
+                <w10:wrap anchorx="page"/>
+              </v:shape>
+            </w:pict>
+          </mc:Fallback>
+        </mc:AlternateContent>
+      </w:r>
+      <w:r>
+        <w:rPr>
+          <w:noProof/>
+          <w:lang w:eastAsia="ru-RU"/>
+        </w:rPr>
+        <mc:AlternateContent>
+          <mc:Choice Requires="wps">
+            <w:drawing>
+              <wp:anchor distT="0" distB="0" distL="114300" distR="114300" simplePos="0" relativeHeight="251661312" behindDoc="0" locked="0" layoutInCell="1" allowOverlap="1" wp14:anchorId="06A8BE9B" wp14:editId="12A4EB19">
                 <wp:simplePos x="0" y="0"/>
                 <wp:positionH relativeFrom="page">
                   <wp:posOffset>876300</wp:posOffset>
@@ -163,7 +493,7 @@
           </mc:Choice>
           <mc:Fallback>
             <w:pict>
-              <v:rect w14:anchorId="2DBCBFFB" id="Прямоугольник 5" o:spid="_x0000_s1026" style="position:absolute;margin-left:69pt;margin-top:405.3pt;width:457.7pt;height:3.6pt;z-index:251661312;visibility:visible;mso-wrap-style:square;mso-height-percent:0;mso-wrap-distance-left:9pt;mso-wrap-distance-top:0;mso-wrap-distance-right:9pt;mso-wrap-distance-bottom:0;mso-position-horizontal:absolute;mso-position-horizontal-relative:page;mso-position-vertical:absolute;mso-position-vertical-relative:text;mso-height-percent:0;mso-height-relative:margin;v-text-anchor:middle" o:gfxdata="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" fillcolor="white [3212]" stroked="f" strokeweight="1pt">
+              <v:rect w14:anchorId="67D16046" id="Прямоугольник 5" o:spid="_x0000_s1026" style="position:absolute;margin-left:69pt;margin-top:405.3pt;width:457.7pt;height:3.6pt;z-index:251661312;visibility:visible;mso-wrap-style:square;mso-height-percent:0;mso-wrap-distance-left:9pt;mso-wrap-distance-top:0;mso-wrap-distance-right:9pt;mso-wrap-distance-bottom:0;mso-position-horizontal:absolute;mso-position-horizontal-relative:page;mso-position-vertical:absolute;mso-position-vertical-relative:text;mso-height-percent:0;mso-height-relative:margin;v-text-anchor:middle" o:gfxdata="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" fillcolor="white [3212]" stroked="f" strokeweight="1pt">
                 <w10:wrap anchorx="page"/>
               </v:rect>
             </w:pict>
@@ -178,7 +508,7 @@
         <mc:AlternateContent>
           <mc:Choice Requires="wps">
             <w:drawing>
-              <wp:anchor distT="0" distB="0" distL="114300" distR="114300" simplePos="0" relativeHeight="251660288" behindDoc="0" locked="0" layoutInCell="1" allowOverlap="1">
+              <wp:anchor distT="0" distB="0" distL="114300" distR="114300" simplePos="0" relativeHeight="251660288" behindDoc="0" locked="0" layoutInCell="1" allowOverlap="1" wp14:anchorId="5BDBC6B1" wp14:editId="19625F60">
                 <wp:simplePos x="0" y="0"/>
                 <wp:positionH relativeFrom="page">
                   <wp:align>center</wp:align>
@@ -252,11 +582,7 @@
           </mc:Choice>
           <mc:Fallback>
             <w:pict>
-              <v:shapetype id="_x0000_t202" coordsize="21600,21600" o:spt="202" path="m,l,21600r21600,l21600,xe">
-                <v:stroke joinstyle="miter"/>
-                <v:path gradientshapeok="t" o:connecttype="rect"/>
-              </v:shapetype>
-              <v:shape id="Надпись 4" o:spid="_x0000_s1026" type="#_x0000_t202" style="position:absolute;left:0;text-align:left;margin-left:0;margin-top:411.25pt;width:461.15pt;height:132pt;z-index:251660288;visibility:visible;mso-wrap-style:square;mso-width-percent:0;mso-height-percent:0;mso-wrap-distance-left:9pt;mso-wrap-distance-top:0;mso-wrap-distance-right:9pt;mso-wrap-distance-bottom:0;mso-position-horizontal:center;mso-position-horizontal-relative:page;mso-position-vertical:absolute;mso-position-vertical-relative:text;mso-width-percent:0;mso-height-percent:0;mso-width-relative:margin;mso-height-relative:margin;v-text-anchor:top" o:gfxdata="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" filled="f" stroked="f" strokeweight=".5pt">
+              <v:shape w14:anchorId="5BDBC6B1" id="Надпись 4" o:spid="_x0000_s1027" type="#_x0000_t202" style="position:absolute;margin-left:0;margin-top:411.25pt;width:461.15pt;height:132pt;z-index:251660288;visibility:visible;mso-wrap-style:square;mso-width-percent:0;mso-height-percent:0;mso-wrap-distance-left:9pt;mso-wrap-distance-top:0;mso-wrap-distance-right:9pt;mso-wrap-distance-bottom:0;mso-position-horizontal:center;mso-position-horizontal-relative:page;mso-position-vertical:absolute;mso-position-vertical-relative:text;mso-width-percent:0;mso-height-percent:0;mso-width-relative:margin;mso-height-relative:margin;v-text-anchor:top" o:gfxdata="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" filled="f" stroked="f" strokeweight=".5pt">
                 <v:textbox>
                   <w:txbxContent>
                     <w:p>
@@ -289,16 +615,96 @@
       </w:r>
       <w:r>
         <w:rPr>
+          <w:noProof/>
           <w:lang w:eastAsia="ru-RU"/>
         </w:rPr>
         <w:drawing>
-          <wp:anchor distT="0" distB="0" distL="114300" distR="114300" simplePos="0" relativeHeight="251658240" behindDoc="1" locked="0" layoutInCell="1" allowOverlap="1" wp14:anchorId="2DAFD9B4" wp14:editId="4E3F8F34">
+          <wp:anchor distT="0" distB="0" distL="114300" distR="114300" simplePos="0" relativeHeight="251659264" behindDoc="1" locked="0" layoutInCell="1" allowOverlap="1" wp14:anchorId="6DF1AF01" wp14:editId="6BD39DFD">
             <wp:simplePos x="0" y="0"/>
             <wp:positionH relativeFrom="page">
               <wp:align>center</wp:align>
             </wp:positionH>
             <wp:positionV relativeFrom="paragraph">
-              <wp:posOffset>8890</wp:posOffset>
+              <wp:posOffset>7792267</wp:posOffset>
+            </wp:positionV>
+            <wp:extent cx="1774371" cy="1774371"/>
+            <wp:effectExtent l="0" t="0" r="0" b="0"/>
+            <wp:wrapNone/>
+            <wp:docPr id="2" name="Рисунок 2" descr="https://i.pinimg.com/564x/e4/0b/8d/e40b8d8b26bf57097f53106cb1de3198.jpg"/>
+            <wp:cNvGraphicFramePr>
+              <a:graphicFrameLocks xmlns:a="http://schemas.openxmlformats.org/drawingml/2006/main" noChangeAspect="1"/>
+            </wp:cNvGraphicFramePr>
+            <a:graphic xmlns:a="http://schemas.openxmlformats.org/drawingml/2006/main">
+              <a:graphicData uri="http://schemas.openxmlformats.org/drawingml/2006/picture">
+                <pic:pic xmlns:pic="http://schemas.openxmlformats.org/drawingml/2006/picture">
+                  <pic:nvPicPr>
+                    <pic:cNvPr id="0" name="Picture 3" descr="https://i.pinimg.com/564x/e4/0b/8d/e40b8d8b26bf57097f53106cb1de3198.jpg"/>
+                    <pic:cNvPicPr>
+                      <a:picLocks noChangeAspect="1" noChangeArrowheads="1"/>
+                    </pic:cNvPicPr>
+                  </pic:nvPicPr>
+                  <pic:blipFill>
+                    <a:blip r:embed="rId8">
+                      <a:extLst>
+                        <a:ext uri="{28A0092B-C50C-407E-A947-70E740481C1C}">
+                          <a14:useLocalDpi xmlns:a14="http://schemas.microsoft.com/office/drawing/2010/main" val="0"/>
+                        </a:ext>
+                      </a:extLst>
+                    </a:blip>
+                    <a:srcRect/>
+                    <a:stretch>
+                      <a:fillRect/>
+                    </a:stretch>
+                  </pic:blipFill>
+                  <pic:spPr bwMode="auto">
+                    <a:xfrm>
+                      <a:off x="0" y="0"/>
+                      <a:ext cx="1774371" cy="1774371"/>
+                    </a:xfrm>
+                    <a:prstGeom prst="rect">
+                      <a:avLst/>
+                    </a:prstGeom>
+                    <a:noFill/>
+                    <a:ln>
+                      <a:noFill/>
+                    </a:ln>
+                  </pic:spPr>
+                </pic:pic>
+              </a:graphicData>
+            </a:graphic>
+            <wp14:sizeRelH relativeFrom="margin">
+              <wp14:pctWidth>0</wp14:pctWidth>
+            </wp14:sizeRelH>
+            <wp14:sizeRelV relativeFrom="margin">
+              <wp14:pctHeight>0</wp14:pctHeight>
+            </wp14:sizeRelV>
+          </wp:anchor>
+        </w:drawing>
+      </w:r>
+    </w:p>
+    <w:p>
+      <w:pPr>
+        <w:rPr>
+          <w:rFonts w:asciiTheme="majorHAnsi" w:eastAsiaTheme="majorEastAsia" w:hAnsiTheme="majorHAnsi" w:cstheme="majorBidi"/>
+          <w:spacing w:val="-10"/>
+          <w:kern w:val="28"/>
+          <w:sz w:val="56"/>
+          <w:szCs w:val="56"/>
+        </w:rPr>
+      </w:pPr>
+      <w:r>
+        <w:rPr>
+          <w:noProof/>
+          <w:lang w:eastAsia="ru-RU"/>
+        </w:rPr>
+        <w:drawing>
+          <wp:anchor distT="0" distB="0" distL="114300" distR="114300" simplePos="0" relativeHeight="251658240" behindDoc="1" locked="0" layoutInCell="1" allowOverlap="1" wp14:anchorId="2884160A" wp14:editId="6E4E3FCB">
+            <wp:simplePos x="0" y="0"/>
+            <wp:positionH relativeFrom="page">
+              <wp:align>center</wp:align>
+            </wp:positionH>
+            <wp:positionV relativeFrom="paragraph">
+              <wp:posOffset>6441</wp:posOffset>
             </wp:positionV>
             <wp:extent cx="3363686" cy="3363686"/>
             <wp:effectExtent l="0" t="0" r="8255" b="8255"/>
@@ -317,7 +723,7 @@
                     </pic:cNvPicPr>
                   </pic:nvPicPr>
                   <pic:blipFill>
-                    <a:blip r:embed="rId4">
+                    <a:blip r:embed="rId9">
                       <a:extLst>
                         <a:ext uri="{28A0092B-C50C-407E-A947-70E740481C1C}">
                           <a14:useLocalDpi xmlns:a14="http://schemas.microsoft.com/office/drawing/2010/main" val="0"/>
@@ -355,93 +761,535 @@
         </w:drawing>
       </w:r>
       <w:r>
+        <w:br w:type="page"/>
+      </w:r>
+    </w:p>
+    <w:p>
+      <w:pPr>
+        <w:rPr>
+          <w:lang w:eastAsia="ru-RU"/>
+        </w:rPr>
+      </w:pPr>
+    </w:p>
+    <w:sdt>
+      <w:sdtPr>
+        <w:id w:val="-1903832486"/>
+        <w:docPartObj>
+          <w:docPartGallery w:val="Table of Contents"/>
+          <w:docPartUnique/>
+        </w:docPartObj>
+      </w:sdtPr>
+      <w:sdtEndPr>
+        <w:rPr>
+          <w:rFonts w:asciiTheme="minorHAnsi" w:eastAsiaTheme="minorEastAsia" w:hAnsiTheme="minorHAnsi" w:cstheme="minorBidi"/>
+          <w:b/>
+          <w:bCs/>
+          <w:color w:val="auto"/>
+          <w:sz w:val="21"/>
+          <w:szCs w:val="21"/>
+        </w:rPr>
+      </w:sdtEndPr>
+      <w:sdtContent>
+        <w:p>
+          <w:pPr>
+            <w:pStyle w:val="a9"/>
+            <w:rPr>
+              <w:color w:val="7030A0"/>
+              <w:sz w:val="72"/>
+            </w:rPr>
+          </w:pPr>
+          <w:r>
+            <w:rPr>
+              <w:color w:val="7030A0"/>
+              <w:sz w:val="72"/>
+            </w:rPr>
+            <w:t>Оглавление</w:t>
+          </w:r>
+        </w:p>
+        <w:p>
+          <w:pPr>
+            <w:pStyle w:val="11"/>
+            <w:tabs>
+              <w:tab w:val="right" w:leader="dot" w:pos="10456"/>
+            </w:tabs>
+            <w:rPr>
+              <w:rFonts w:cstheme="minorBidi"/>
+              <w:noProof/>
+              <w:sz w:val="22"/>
+              <w:szCs w:val="22"/>
+            </w:rPr>
+          </w:pPr>
+          <w:r>
+            <w:fldChar w:fldCharType="begin"/>
+          </w:r>
+          <w:r>
+            <w:instrText xml:space="preserve"> TOC \o "1-3" \h \z \u </w:instrText>
+          </w:r>
+          <w:r>
+            <w:fldChar w:fldCharType="separate"/>
+          </w:r>
+          <w:hyperlink w:anchor="_Toc182073942" w:history="1">
+            <w:r>
+              <w:rPr>
+                <w:rStyle w:val="af8"/>
+                <w:rFonts w:cstheme="majorHAnsi"/>
+                <w:noProof/>
+              </w:rPr>
+              <w:t>1.Книга Сотворения</w:t>
+            </w:r>
+            <w:r>
+              <w:rPr>
+                <w:noProof/>
+                <w:webHidden/>
+              </w:rPr>
+              <w:tab/>
+            </w:r>
+            <w:r>
+              <w:rPr>
+                <w:noProof/>
+                <w:webHidden/>
+              </w:rPr>
+              <w:fldChar w:fldCharType="begin"/>
+            </w:r>
+            <w:r>
+              <w:rPr>
+                <w:noProof/>
+                <w:webHidden/>
+              </w:rPr>
+              <w:instrText xml:space="preserve"> PAGEREF _Toc182073942 \h </w:instrText>
+            </w:r>
+            <w:r>
+              <w:rPr>
+                <w:noProof/>
+                <w:webHidden/>
+              </w:rPr>
+            </w:r>
+            <w:r>
+              <w:rPr>
+                <w:noProof/>
+                <w:webHidden/>
+              </w:rPr>
+              <w:fldChar w:fldCharType="separate"/>
+            </w:r>
+            <w:r>
+              <w:rPr>
+                <w:noProof/>
+                <w:webHidden/>
+              </w:rPr>
+              <w:t>3</w:t>
+            </w:r>
+            <w:r>
+              <w:rPr>
+                <w:noProof/>
+                <w:webHidden/>
+              </w:rPr>
+              <w:fldChar w:fldCharType="end"/>
+            </w:r>
+          </w:hyperlink>
+        </w:p>
+        <w:p>
+          <w:pPr>
+            <w:pStyle w:val="21"/>
+            <w:tabs>
+              <w:tab w:val="right" w:leader="dot" w:pos="10456"/>
+            </w:tabs>
+            <w:rPr>
+              <w:rFonts w:cstheme="minorBidi"/>
+              <w:noProof/>
+              <w:sz w:val="22"/>
+              <w:szCs w:val="22"/>
+            </w:rPr>
+          </w:pPr>
+          <w:hyperlink w:anchor="_Toc182073943" w:history="1">
+            <w:r>
+              <w:rPr>
+                <w:rStyle w:val="af8"/>
+                <w:noProof/>
+              </w:rPr>
+              <w:t>1.1 Великое Пробуждение Яэ Мико</w:t>
+            </w:r>
+            <w:r>
+              <w:rPr>
+                <w:noProof/>
+                <w:webHidden/>
+              </w:rPr>
+              <w:tab/>
+            </w:r>
+            <w:r>
+              <w:rPr>
+                <w:noProof/>
+                <w:webHidden/>
+              </w:rPr>
+              <w:fldChar w:fldCharType="begin"/>
+            </w:r>
+            <w:r>
+              <w:rPr>
+                <w:noProof/>
+                <w:webHidden/>
+              </w:rPr>
+              <w:instrText xml:space="preserve"> PAGEREF _Toc182073943 \h </w:instrText>
+            </w:r>
+            <w:r>
+              <w:rPr>
+                <w:noProof/>
+                <w:webHidden/>
+              </w:rPr>
+            </w:r>
+            <w:r>
+              <w:rPr>
+                <w:noProof/>
+                <w:webHidden/>
+              </w:rPr>
+              <w:fldChar w:fldCharType="separate"/>
+            </w:r>
+            <w:r>
+              <w:rPr>
+                <w:noProof/>
+                <w:webHidden/>
+              </w:rPr>
+              <w:t>3</w:t>
+            </w:r>
+            <w:r>
+              <w:rPr>
+                <w:noProof/>
+                <w:webHidden/>
+              </w:rPr>
+              <w:fldChar w:fldCharType="end"/>
+            </w:r>
+          </w:hyperlink>
+        </w:p>
+        <w:p>
+          <w:pPr>
+            <w:pStyle w:val="21"/>
+            <w:tabs>
+              <w:tab w:val="right" w:leader="dot" w:pos="10456"/>
+            </w:tabs>
+            <w:rPr>
+              <w:rFonts w:cstheme="minorBidi"/>
+              <w:noProof/>
+              <w:sz w:val="22"/>
+              <w:szCs w:val="22"/>
+            </w:rPr>
+          </w:pPr>
+          <w:hyperlink w:anchor="_Toc182073944" w:history="1">
+            <w:r>
+              <w:rPr>
+                <w:rStyle w:val="af8"/>
+                <w:noProof/>
+              </w:rPr>
+              <w:t xml:space="preserve">1.2 Рождение </w:t>
+            </w:r>
+            <w:r>
+              <w:rPr>
+                <w:rStyle w:val="af8"/>
+                <w:noProof/>
+              </w:rPr>
+              <w:t>С</w:t>
+            </w:r>
+            <w:r>
+              <w:rPr>
+                <w:rStyle w:val="af8"/>
+                <w:noProof/>
+              </w:rPr>
+              <w:t>вета и Тьмы</w:t>
+            </w:r>
+            <w:r>
+              <w:rPr>
+                <w:noProof/>
+                <w:webHidden/>
+              </w:rPr>
+              <w:tab/>
+            </w:r>
+            <w:r>
+              <w:rPr>
+                <w:noProof/>
+                <w:webHidden/>
+              </w:rPr>
+              <w:fldChar w:fldCharType="begin"/>
+            </w:r>
+            <w:r>
+              <w:rPr>
+                <w:noProof/>
+                <w:webHidden/>
+              </w:rPr>
+              <w:instrText xml:space="preserve"> PAGEREF _Toc182073944 \h </w:instrText>
+            </w:r>
+            <w:r>
+              <w:rPr>
+                <w:noProof/>
+                <w:webHidden/>
+              </w:rPr>
+            </w:r>
+            <w:r>
+              <w:rPr>
+                <w:noProof/>
+                <w:webHidden/>
+              </w:rPr>
+              <w:fldChar w:fldCharType="separate"/>
+            </w:r>
+            <w:r>
+              <w:rPr>
+                <w:noProof/>
+                <w:webHidden/>
+              </w:rPr>
+              <w:t>5</w:t>
+            </w:r>
+            <w:r>
+              <w:rPr>
+                <w:noProof/>
+                <w:webHidden/>
+              </w:rPr>
+              <w:fldChar w:fldCharType="end"/>
+            </w:r>
+          </w:hyperlink>
+        </w:p>
+        <w:p>
+          <w:r>
+            <w:rPr>
+              <w:b/>
+              <w:bCs/>
+            </w:rPr>
+            <w:fldChar w:fldCharType="end"/>
+          </w:r>
+        </w:p>
+      </w:sdtContent>
+    </w:sdt>
+    <w:p>
+      <w:pPr>
+        <w:rPr>
+          <w:lang w:eastAsia="ru-RU"/>
+        </w:rPr>
+      </w:pPr>
+    </w:p>
+    <w:p>
+      <w:pPr>
+        <w:rPr>
+          <w:lang w:eastAsia="ru-RU"/>
+        </w:rPr>
+      </w:pPr>
+    </w:p>
+    <w:p>
+      <w:pPr>
+        <w:rPr>
+          <w:lang w:eastAsia="ru-RU"/>
+        </w:rPr>
+      </w:pPr>
+    </w:p>
+    <w:p>
+      <w:pPr>
+        <w:rPr>
+          <w:lang w:eastAsia="ru-RU"/>
+        </w:rPr>
+      </w:pPr>
+    </w:p>
+    <w:p>
+      <w:pPr>
+        <w:rPr>
+          <w:lang w:eastAsia="ru-RU"/>
+        </w:rPr>
+      </w:pPr>
+    </w:p>
+    <w:p>
+      <w:pPr>
+        <w:rPr>
+          <w:lang w:eastAsia="ru-RU"/>
+        </w:rPr>
+      </w:pPr>
+    </w:p>
+    <w:p>
+      <w:pPr>
+        <w:rPr>
+          <w:lang w:eastAsia="ru-RU"/>
+        </w:rPr>
+      </w:pPr>
+    </w:p>
+    <w:p>
+      <w:pPr>
+        <w:rPr>
+          <w:lang w:eastAsia="ru-RU"/>
+        </w:rPr>
+      </w:pPr>
+    </w:p>
+    <w:p>
+      <w:pPr>
+        <w:rPr>
+          <w:lang w:eastAsia="ru-RU"/>
+        </w:rPr>
+      </w:pPr>
+    </w:p>
+    <w:p>
+      <w:pPr>
+        <w:rPr>
+          <w:lang w:eastAsia="ru-RU"/>
+        </w:rPr>
+      </w:pPr>
+    </w:p>
+    <w:p>
+      <w:pPr>
+        <w:rPr>
+          <w:lang w:eastAsia="ru-RU"/>
+        </w:rPr>
+      </w:pPr>
+    </w:p>
+    <w:p>
+      <w:pPr>
+        <w:rPr>
+          <w:lang w:eastAsia="ru-RU"/>
+        </w:rPr>
+      </w:pPr>
+    </w:p>
+    <w:p>
+      <w:pPr>
+        <w:rPr>
+          <w:lang w:eastAsia="ru-RU"/>
+        </w:rPr>
+      </w:pPr>
+    </w:p>
+    <w:p>
+      <w:pPr>
+        <w:rPr>
+          <w:lang w:eastAsia="ru-RU"/>
+        </w:rPr>
+      </w:pPr>
+    </w:p>
+    <w:p>
+      <w:pPr>
+        <w:rPr>
+          <w:lang w:eastAsia="ru-RU"/>
+        </w:rPr>
+      </w:pPr>
+    </w:p>
+    <w:p>
+      <w:pPr>
+        <w:rPr>
+          <w:lang w:eastAsia="ru-RU"/>
+        </w:rPr>
+      </w:pPr>
+    </w:p>
+    <w:p>
+      <w:pPr>
+        <w:rPr>
+          <w:lang w:eastAsia="ru-RU"/>
+        </w:rPr>
+      </w:pPr>
+    </w:p>
+    <w:p>
+      <w:pPr>
+        <w:rPr>
+          <w:lang w:eastAsia="ru-RU"/>
+        </w:rPr>
+      </w:pPr>
+    </w:p>
+    <w:p>
+      <w:pPr>
+        <w:rPr>
+          <w:lang w:eastAsia="ru-RU"/>
+        </w:rPr>
+      </w:pPr>
+    </w:p>
+    <w:p>
+      <w:pPr>
+        <w:rPr>
+          <w:lang w:eastAsia="ru-RU"/>
+        </w:rPr>
+      </w:pPr>
+    </w:p>
+    <w:p>
+      <w:pPr>
+        <w:rPr>
+          <w:lang w:eastAsia="ru-RU"/>
+        </w:rPr>
+      </w:pPr>
+    </w:p>
+    <w:p>
+      <w:pPr>
+        <w:rPr>
+          <w:lang w:eastAsia="ru-RU"/>
+        </w:rPr>
+      </w:pPr>
+    </w:p>
+    <w:p>
+      <w:pPr>
+        <w:rPr>
+          <w:lang w:eastAsia="ru-RU"/>
+        </w:rPr>
+      </w:pPr>
+    </w:p>
+    <w:p>
+      <w:pPr>
+        <w:rPr>
+          <w:lang w:eastAsia="ru-RU"/>
+        </w:rPr>
+      </w:pPr>
+    </w:p>
+    <w:p>
+      <w:pPr>
+        <w:rPr>
+          <w:lang w:eastAsia="ru-RU"/>
+        </w:rPr>
+      </w:pPr>
+    </w:p>
+    <w:p>
+      <w:pPr>
+        <w:rPr>
+          <w:lang w:eastAsia="ru-RU"/>
+        </w:rPr>
+      </w:pPr>
+    </w:p>
+    <w:p>
+      <w:pPr>
+        <w:pStyle w:val="a3"/>
+        <w:outlineLvl w:val="0"/>
+        <w:rPr>
+          <w:rFonts w:cstheme="majorHAnsi"/>
+          <w:color w:val="7030A0"/>
+          <w:lang w:eastAsia="ru-RU"/>
+        </w:rPr>
+      </w:pPr>
+      <w:bookmarkStart w:id="0" w:name="_Toc182073942"/>
+      <w:r>
+        <w:rPr>
+          <w:rFonts w:cstheme="majorHAnsi"/>
+          <w:color w:val="7030A0"/>
+          <w:lang w:eastAsia="ru-RU"/>
+        </w:rPr>
+        <w:t>1.Книга Сотворения</w:t>
+      </w:r>
+      <w:bookmarkEnd w:id="0"/>
+    </w:p>
+    <w:p>
+      <w:pPr>
+        <w:pStyle w:val="ab"/>
+        <w:outlineLvl w:val="1"/>
+        <w:rPr>
+          <w:color w:val="000000" w:themeColor="text1"/>
+          <w:sz w:val="32"/>
+          <w:lang w:eastAsia="ru-RU"/>
+        </w:rPr>
+      </w:pPr>
+      <w:bookmarkStart w:id="1" w:name="_Toc182073943"/>
+      <w:r>
         <w:rPr>
           <w:noProof/>
-          <w:lang w:eastAsia="ru-RU"/>
-        </w:rPr>
-        <w:drawing>
-          <wp:anchor distT="0" distB="0" distL="114300" distR="114300" simplePos="0" relativeHeight="251659264" behindDoc="1" locked="0" layoutInCell="1" allowOverlap="1" wp14:anchorId="276B2A50" wp14:editId="5542F922">
-            <wp:simplePos x="0" y="0"/>
-            <wp:positionH relativeFrom="page">
-              <wp:align>center</wp:align>
-            </wp:positionH>
-            <wp:positionV relativeFrom="paragraph">
-              <wp:posOffset>7792267</wp:posOffset>
-            </wp:positionV>
-            <wp:extent cx="1774371" cy="1774371"/>
-            <wp:effectExtent l="0" t="0" r="0" b="0"/>
-            <wp:wrapNone/>
-            <wp:docPr id="2" name="Рисунок 2" descr="https://i.pinimg.com/564x/e4/0b/8d/e40b8d8b26bf57097f53106cb1de3198.jpg"/>
-            <wp:cNvGraphicFramePr>
-              <a:graphicFrameLocks xmlns:a="http://schemas.openxmlformats.org/drawingml/2006/main" noChangeAspect="1"/>
-            </wp:cNvGraphicFramePr>
-            <a:graphic xmlns:a="http://schemas.openxmlformats.org/drawingml/2006/main">
-              <a:graphicData uri="http://schemas.openxmlformats.org/drawingml/2006/picture">
-                <pic:pic xmlns:pic="http://schemas.openxmlformats.org/drawingml/2006/picture">
-                  <pic:nvPicPr>
-                    <pic:cNvPr id="0" name="Picture 3" descr="https://i.pinimg.com/564x/e4/0b/8d/e40b8d8b26bf57097f53106cb1de3198.jpg"/>
-                    <pic:cNvPicPr>
-                      <a:picLocks noChangeAspect="1" noChangeArrowheads="1"/>
-                    </pic:cNvPicPr>
-                  </pic:nvPicPr>
-                  <pic:blipFill>
-                    <a:blip r:embed="rId5">
-                      <a:extLst>
-                        <a:ext uri="{28A0092B-C50C-407E-A947-70E740481C1C}">
-                          <a14:useLocalDpi xmlns:a14="http://schemas.microsoft.com/office/drawing/2010/main" val="0"/>
-                        </a:ext>
-                      </a:extLst>
-                    </a:blip>
-                    <a:srcRect/>
-                    <a:stretch>
-                      <a:fillRect/>
-                    </a:stretch>
-                  </pic:blipFill>
-                  <pic:spPr bwMode="auto">
-                    <a:xfrm>
-                      <a:off x="0" y="0"/>
-                      <a:ext cx="1774371" cy="1774371"/>
-                    </a:xfrm>
-                    <a:prstGeom prst="rect">
-                      <a:avLst/>
-                    </a:prstGeom>
-                    <a:noFill/>
-                    <a:ln>
-                      <a:noFill/>
-                    </a:ln>
-                  </pic:spPr>
-                </pic:pic>
-              </a:graphicData>
-            </a:graphic>
-            <wp14:sizeRelH relativeFrom="margin">
-              <wp14:pctWidth>0</wp14:pctWidth>
-            </wp14:sizeRelH>
-            <wp14:sizeRelV relativeFrom="margin">
-              <wp14:pctHeight>0</wp14:pctHeight>
-            </wp14:sizeRelV>
-          </wp:anchor>
-        </w:drawing>
-      </w:r>
-      <w:r>
-        <w:rPr>
-          <w:noProof/>
+          <w:color w:val="000000" w:themeColor="text1"/>
+          <w:sz w:val="32"/>
           <w:lang w:eastAsia="ru-RU"/>
         </w:rPr>
         <mc:AlternateContent>
           <mc:Choice Requires="wps">
             <w:drawing>
-              <wp:anchor distT="0" distB="0" distL="114300" distR="114300" simplePos="0" relativeHeight="251657215" behindDoc="1" locked="0" layoutInCell="1" allowOverlap="1" wp14:anchorId="055C5E6E" wp14:editId="439F439B">
+              <wp:anchor distT="0" distB="0" distL="114300" distR="114300" simplePos="0" relativeHeight="251656190" behindDoc="0" locked="0" layoutInCell="1" allowOverlap="1" wp14:anchorId="05CCDFF7" wp14:editId="1FB8AEAB">
                 <wp:simplePos x="0" y="0"/>
                 <wp:positionH relativeFrom="page">
                   <wp:align>left</wp:align>
                 </wp:positionH>
                 <wp:positionV relativeFrom="paragraph">
-                  <wp:posOffset>-720090</wp:posOffset>
+                  <wp:posOffset>388461</wp:posOffset>
                 </wp:positionV>
-                <wp:extent cx="8632371" cy="10787743"/>
-                <wp:effectExtent l="0" t="0" r="16510" b="13970"/>
+                <wp:extent cx="7550944" cy="1821656"/>
+                <wp:effectExtent l="0" t="0" r="0" b="7620"/>
                 <wp:wrapNone/>
-                <wp:docPr id="3" name="Прямоугольник 3"/>
+                <wp:docPr id="17" name="Прямоугольник 17"/>
                 <wp:cNvGraphicFramePr/>
                 <a:graphic xmlns:a="http://schemas.openxmlformats.org/drawingml/2006/main">
                   <a:graphicData uri="http://schemas.microsoft.com/office/word/2010/wordprocessingShape">
@@ -450,23 +1298,31 @@
                       <wps:spPr>
                         <a:xfrm>
                           <a:off x="0" y="0"/>
-                          <a:ext cx="8632371" cy="10787743"/>
+                          <a:ext cx="7550944" cy="1821656"/>
                         </a:xfrm>
                         <a:prstGeom prst="rect">
                           <a:avLst/>
                         </a:prstGeom>
+                        <a:solidFill>
+                          <a:schemeClr val="bg1">
+                            <a:lumMod val="85000"/>
+                          </a:schemeClr>
+                        </a:solidFill>
+                        <a:ln>
+                          <a:noFill/>
+                        </a:ln>
                       </wps:spPr>
                       <wps:style>
                         <a:lnRef idx="2">
-                          <a:schemeClr val="dk1">
+                          <a:schemeClr val="accent1">
                             <a:shade val="50000"/>
                           </a:schemeClr>
                         </a:lnRef>
                         <a:fillRef idx="1">
-                          <a:schemeClr val="dk1"/>
+                          <a:schemeClr val="accent1"/>
                         </a:fillRef>
                         <a:effectRef idx="0">
-                          <a:schemeClr val="dk1"/>
+                          <a:schemeClr val="accent1"/>
                         </a:effectRef>
                         <a:fontRef idx="minor">
                           <a:schemeClr val="lt1"/>
@@ -492,7 +1348,7 @@
           </mc:Choice>
           <mc:Fallback>
             <w:pict>
-              <v:rect w14:anchorId="238A6415" id="Прямоугольник 3" o:spid="_x0000_s1026" style="position:absolute;margin-left:0;margin-top:-56.7pt;width:679.7pt;height:849.45pt;z-index:-251659265;visibility:visible;mso-wrap-style:square;mso-width-percent:0;mso-height-percent:0;mso-wrap-distance-left:9pt;mso-wrap-distance-top:0;mso-wrap-distance-right:9pt;mso-wrap-distance-bottom:0;mso-position-horizontal:left;mso-position-horizontal-relative:page;mso-position-vertical:absolute;mso-position-vertical-relative:text;mso-width-percent:0;mso-height-percent:0;mso-width-relative:margin;mso-height-relative:margin;v-text-anchor:middle" o:gfxdata="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" fillcolor="black [3200]" strokecolor="black [1600]" strokeweight="1pt">
+              <v:rect w14:anchorId="077DD464" id="Прямоугольник 17" o:spid="_x0000_s1026" style="position:absolute;margin-left:0;margin-top:30.6pt;width:594.55pt;height:143.45pt;z-index:251656190;visibility:visible;mso-wrap-style:square;mso-width-percent:0;mso-height-percent:0;mso-wrap-distance-left:9pt;mso-wrap-distance-top:0;mso-wrap-distance-right:9pt;mso-wrap-distance-bottom:0;mso-position-horizontal:left;mso-position-horizontal-relative:page;mso-position-vertical:absolute;mso-position-vertical-relative:text;mso-width-percent:0;mso-height-percent:0;mso-width-relative:margin;mso-height-relative:margin;v-text-anchor:middle" o:gfxdata="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" fillcolor="#d8d8d8 [2732]" stroked="f" strokeweight="1pt">
                 <w10:wrap anchorx="page"/>
               </v:rect>
             </w:pict>
@@ -501,16 +1357,2140 @@
       </w:r>
       <w:r>
         <w:rPr>
-          <w:color w:val="FFFFFF" w:themeColor="background1"/>
+          <w:color w:val="000000" w:themeColor="text1"/>
+          <w:sz w:val="32"/>
+          <w:lang w:eastAsia="ru-RU"/>
+        </w:rPr>
+        <w:t xml:space="preserve">1.1 Великое Пробуждение </w:t>
+      </w:r>
+      <w:proofErr w:type="spellStart"/>
+      <w:r>
+        <w:rPr>
+          <w:color w:val="000000" w:themeColor="text1"/>
+          <w:sz w:val="32"/>
+          <w:lang w:eastAsia="ru-RU"/>
+        </w:rPr>
+        <w:t>Яэ</w:t>
+      </w:r>
+      <w:proofErr w:type="spellEnd"/>
+      <w:r>
+        <w:rPr>
+          <w:color w:val="000000" w:themeColor="text1"/>
+          <w:sz w:val="32"/>
+          <w:lang w:eastAsia="ru-RU"/>
         </w:rPr>
         <w:t xml:space="preserve"> </w:t>
       </w:r>
-      <w:bookmarkStart w:id="0" w:name="_GoBack"/>
-      <w:bookmarkEnd w:id="0"/>
+      <w:proofErr w:type="spellStart"/>
+      <w:r>
+        <w:rPr>
+          <w:color w:val="000000" w:themeColor="text1"/>
+          <w:sz w:val="32"/>
+          <w:lang w:eastAsia="ru-RU"/>
+        </w:rPr>
+        <w:t>Мико</w:t>
+      </w:r>
+      <w:bookmarkEnd w:id="1"/>
+      <w:proofErr w:type="spellEnd"/>
+    </w:p>
+    <w:p>
+      <w:pPr>
+        <w:jc w:val="both"/>
+        <w:rPr>
+          <w:lang w:eastAsia="ru-RU"/>
+        </w:rPr>
+      </w:pPr>
+      <w:r>
+        <w:rPr>
+          <w:noProof/>
+          <w:color w:val="000000" w:themeColor="text1"/>
+          <w:sz w:val="32"/>
+          <w:lang w:eastAsia="ru-RU"/>
+        </w:rPr>
+        <mc:AlternateContent>
+          <mc:Choice Requires="wps">
+            <w:drawing>
+              <wp:anchor distT="0" distB="0" distL="114300" distR="114300" simplePos="0" relativeHeight="251666432" behindDoc="0" locked="0" layoutInCell="1" allowOverlap="1" wp14:anchorId="0B11A8D8" wp14:editId="3F872E53">
+                <wp:simplePos x="0" y="0"/>
+                <wp:positionH relativeFrom="margin">
+                  <wp:align>center</wp:align>
+                </wp:positionH>
+                <wp:positionV relativeFrom="paragraph">
+                  <wp:posOffset>76994</wp:posOffset>
+                </wp:positionV>
+                <wp:extent cx="5772150" cy="1757045"/>
+                <wp:effectExtent l="0" t="0" r="0" b="0"/>
+                <wp:wrapNone/>
+                <wp:docPr id="16" name="Надпись 16"/>
+                <wp:cNvGraphicFramePr/>
+                <a:graphic xmlns:a="http://schemas.openxmlformats.org/drawingml/2006/main">
+                  <a:graphicData uri="http://schemas.microsoft.com/office/word/2010/wordprocessingShape">
+                    <wps:wsp>
+                      <wps:cNvSpPr txBox="1"/>
+                      <wps:spPr>
+                        <a:xfrm>
+                          <a:off x="0" y="0"/>
+                          <a:ext cx="5772150" cy="1757045"/>
+                        </a:xfrm>
+                        <a:prstGeom prst="rect">
+                          <a:avLst/>
+                        </a:prstGeom>
+                        <a:noFill/>
+                        <a:ln w="6350">
+                          <a:noFill/>
+                        </a:ln>
+                      </wps:spPr>
+                      <wps:txbx>
+                        <w:txbxContent>
+                          <w:p>
+                            <w:pPr>
+                              <w:pStyle w:val="ab"/>
+                              <w:spacing w:line="240" w:lineRule="auto"/>
+                              <w:jc w:val="both"/>
+                              <w:rPr>
+                                <w:color w:val="7030A0"/>
+                                <w:lang w:eastAsia="ru-RU"/>
+                              </w:rPr>
+                            </w:pPr>
+                            <w:r>
+                              <w:rPr>
+                                <w:color w:val="7030A0"/>
+                                <w:lang w:eastAsia="ru-RU"/>
+                              </w:rPr>
+                              <w:t xml:space="preserve">В начале всех начал, когда не было ни света, ни тьмы, существовала лишь одна сущность — великая </w:t>
+                            </w:r>
+                            <w:proofErr w:type="spellStart"/>
+                            <w:r>
+                              <w:rPr>
+                                <w:color w:val="7030A0"/>
+                                <w:lang w:eastAsia="ru-RU"/>
+                              </w:rPr>
+                              <w:t>Яэ</w:t>
+                            </w:r>
+                            <w:proofErr w:type="spellEnd"/>
+                            <w:r>
+                              <w:rPr>
+                                <w:color w:val="7030A0"/>
+                                <w:lang w:eastAsia="ru-RU"/>
+                              </w:rPr>
+                              <w:t xml:space="preserve"> </w:t>
+                            </w:r>
+                            <w:proofErr w:type="spellStart"/>
+                            <w:r>
+                              <w:rPr>
+                                <w:color w:val="7030A0"/>
+                                <w:lang w:eastAsia="ru-RU"/>
+                              </w:rPr>
+                              <w:t>Мико</w:t>
+                            </w:r>
+                            <w:proofErr w:type="spellEnd"/>
+                            <w:r>
+                              <w:rPr>
+                                <w:color w:val="7030A0"/>
+                                <w:lang w:eastAsia="ru-RU"/>
+                              </w:rPr>
+                              <w:t xml:space="preserve">, таинственная и вездесущая. Прекрасная, как </w:t>
+                            </w:r>
+                            <w:r>
+                              <w:rPr>
+                                <w:color w:val="7030A0"/>
+                                <w:lang w:eastAsia="ru-RU"/>
+                              </w:rPr>
+                              <w:t>цвет сакуры</w:t>
+                            </w:r>
+                            <w:r>
+                              <w:rPr>
+                                <w:color w:val="7030A0"/>
+                                <w:lang w:eastAsia="ru-RU"/>
+                              </w:rPr>
+                              <w:t xml:space="preserve">, и мощная, как сама вселенная, </w:t>
+                            </w:r>
+                            <w:proofErr w:type="spellStart"/>
+                            <w:r>
+                              <w:rPr>
+                                <w:color w:val="7030A0"/>
+                                <w:lang w:eastAsia="ru-RU"/>
+                              </w:rPr>
+                              <w:t>Яэ</w:t>
+                            </w:r>
+                            <w:proofErr w:type="spellEnd"/>
+                            <w:r>
+                              <w:rPr>
+                                <w:color w:val="7030A0"/>
+                                <w:lang w:eastAsia="ru-RU"/>
+                              </w:rPr>
+                              <w:t xml:space="preserve"> </w:t>
+                            </w:r>
+                            <w:proofErr w:type="spellStart"/>
+                            <w:r>
+                              <w:rPr>
+                                <w:color w:val="7030A0"/>
+                                <w:lang w:eastAsia="ru-RU"/>
+                              </w:rPr>
+                              <w:t>Мико</w:t>
+                            </w:r>
+                            <w:proofErr w:type="spellEnd"/>
+                            <w:r>
+                              <w:rPr>
+                                <w:color w:val="7030A0"/>
+                                <w:lang w:eastAsia="ru-RU"/>
+                              </w:rPr>
+                              <w:t xml:space="preserve"> пребывала в гармонии с каждой частицей бытия, о</w:t>
+                            </w:r>
+                            <w:r>
+                              <w:rPr>
+                                <w:color w:val="7030A0"/>
+                                <w:lang w:eastAsia="ru-RU"/>
+                              </w:rPr>
+                              <w:t>мываемая бесконечной энергией</w:t>
+                            </w:r>
+                            <w:r>
+                              <w:rPr>
+                                <w:color w:val="7030A0"/>
+                                <w:lang w:eastAsia="ru-RU"/>
+                              </w:rPr>
+                              <w:t>.</w:t>
+                            </w:r>
+                            <w:r>
+                              <w:rPr>
+                                <w:color w:val="7030A0"/>
+                                <w:lang w:eastAsia="ru-RU"/>
+                              </w:rPr>
+                              <w:t xml:space="preserve">  </w:t>
+                            </w:r>
+                            <w:r>
+                              <w:rPr>
+                                <w:color w:val="7030A0"/>
+                                <w:lang w:eastAsia="ru-RU"/>
+                              </w:rPr>
+                              <w:t>Ничто не нарушало её покоя, ибо не существовало ни дня, ни ночи, ни мира — только её присутствие, окутанное аурой, как бледный свет луны в её свете…</w:t>
+                            </w:r>
+                          </w:p>
+                          <w:p>
+                            <w:pPr>
+                              <w:jc w:val="both"/>
+                            </w:pPr>
+                          </w:p>
+                        </w:txbxContent>
+                      </wps:txbx>
+                      <wps:bodyPr rot="0" spcFirstLastPara="0" vertOverflow="overflow" horzOverflow="overflow" vert="horz" wrap="square" lIns="91440" tIns="45720" rIns="91440" bIns="45720" numCol="1" spcCol="0" rtlCol="0" fromWordArt="0" anchor="t" anchorCtr="0" forceAA="0" compatLnSpc="1">
+                        <a:prstTxWarp prst="textNoShape">
+                          <a:avLst/>
+                        </a:prstTxWarp>
+                        <a:noAutofit/>
+                      </wps:bodyPr>
+                    </wps:wsp>
+                  </a:graphicData>
+                </a:graphic>
+                <wp14:sizeRelH relativeFrom="margin">
+                  <wp14:pctWidth>0</wp14:pctWidth>
+                </wp14:sizeRelH>
+                <wp14:sizeRelV relativeFrom="margin">
+                  <wp14:pctHeight>0</wp14:pctHeight>
+                </wp14:sizeRelV>
+              </wp:anchor>
+            </w:drawing>
+          </mc:Choice>
+          <mc:Fallback>
+            <w:pict>
+              <v:shape w14:anchorId="0B11A8D8" id="Надпись 16" o:spid="_x0000_s1028" type="#_x0000_t202" style="position:absolute;left:0;text-align:left;margin-left:0;margin-top:6.05pt;width:454.5pt;height:138.35pt;z-index:251666432;visibility:visible;mso-wrap-style:square;mso-width-percent:0;mso-height-percent:0;mso-wrap-distance-left:9pt;mso-wrap-distance-top:0;mso-wrap-distance-right:9pt;mso-wrap-distance-bottom:0;mso-position-horizontal:center;mso-position-horizontal-relative:margin;mso-position-vertical:absolute;mso-position-vertical-relative:text;mso-width-percent:0;mso-height-percent:0;mso-width-relative:margin;mso-height-relative:margin;v-text-anchor:top" o:gfxdata="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" filled="f" stroked="f" strokeweight=".5pt">
+                <v:textbox>
+                  <w:txbxContent>
+                    <w:p>
+                      <w:pPr>
+                        <w:pStyle w:val="ab"/>
+                        <w:spacing w:line="240" w:lineRule="auto"/>
+                        <w:jc w:val="both"/>
+                        <w:rPr>
+                          <w:color w:val="7030A0"/>
+                          <w:lang w:eastAsia="ru-RU"/>
+                        </w:rPr>
+                      </w:pPr>
+                      <w:r>
+                        <w:rPr>
+                          <w:color w:val="7030A0"/>
+                          <w:lang w:eastAsia="ru-RU"/>
+                        </w:rPr>
+                        <w:t xml:space="preserve">В начале всех начал, когда не было ни света, ни тьмы, существовала лишь одна сущность — великая </w:t>
+                      </w:r>
+                      <w:proofErr w:type="spellStart"/>
+                      <w:r>
+                        <w:rPr>
+                          <w:color w:val="7030A0"/>
+                          <w:lang w:eastAsia="ru-RU"/>
+                        </w:rPr>
+                        <w:t>Яэ</w:t>
+                      </w:r>
+                      <w:proofErr w:type="spellEnd"/>
+                      <w:r>
+                        <w:rPr>
+                          <w:color w:val="7030A0"/>
+                          <w:lang w:eastAsia="ru-RU"/>
+                        </w:rPr>
+                        <w:t xml:space="preserve"> </w:t>
+                      </w:r>
+                      <w:proofErr w:type="spellStart"/>
+                      <w:r>
+                        <w:rPr>
+                          <w:color w:val="7030A0"/>
+                          <w:lang w:eastAsia="ru-RU"/>
+                        </w:rPr>
+                        <w:t>Мико</w:t>
+                      </w:r>
+                      <w:proofErr w:type="spellEnd"/>
+                      <w:r>
+                        <w:rPr>
+                          <w:color w:val="7030A0"/>
+                          <w:lang w:eastAsia="ru-RU"/>
+                        </w:rPr>
+                        <w:t xml:space="preserve">, таинственная и вездесущая. Прекрасная, как </w:t>
+                      </w:r>
+                      <w:r>
+                        <w:rPr>
+                          <w:color w:val="7030A0"/>
+                          <w:lang w:eastAsia="ru-RU"/>
+                        </w:rPr>
+                        <w:t>цвет сакуры</w:t>
+                      </w:r>
+                      <w:r>
+                        <w:rPr>
+                          <w:color w:val="7030A0"/>
+                          <w:lang w:eastAsia="ru-RU"/>
+                        </w:rPr>
+                        <w:t xml:space="preserve">, и мощная, как сама вселенная, </w:t>
+                      </w:r>
+                      <w:proofErr w:type="spellStart"/>
+                      <w:r>
+                        <w:rPr>
+                          <w:color w:val="7030A0"/>
+                          <w:lang w:eastAsia="ru-RU"/>
+                        </w:rPr>
+                        <w:t>Яэ</w:t>
+                      </w:r>
+                      <w:proofErr w:type="spellEnd"/>
+                      <w:r>
+                        <w:rPr>
+                          <w:color w:val="7030A0"/>
+                          <w:lang w:eastAsia="ru-RU"/>
+                        </w:rPr>
+                        <w:t xml:space="preserve"> </w:t>
+                      </w:r>
+                      <w:proofErr w:type="spellStart"/>
+                      <w:r>
+                        <w:rPr>
+                          <w:color w:val="7030A0"/>
+                          <w:lang w:eastAsia="ru-RU"/>
+                        </w:rPr>
+                        <w:t>Мико</w:t>
+                      </w:r>
+                      <w:proofErr w:type="spellEnd"/>
+                      <w:r>
+                        <w:rPr>
+                          <w:color w:val="7030A0"/>
+                          <w:lang w:eastAsia="ru-RU"/>
+                        </w:rPr>
+                        <w:t xml:space="preserve"> пребывала в гармонии с каждой частицей бытия, о</w:t>
+                      </w:r>
+                      <w:r>
+                        <w:rPr>
+                          <w:color w:val="7030A0"/>
+                          <w:lang w:eastAsia="ru-RU"/>
+                        </w:rPr>
+                        <w:t>мываемая бесконечной энергией</w:t>
+                      </w:r>
+                      <w:r>
+                        <w:rPr>
+                          <w:color w:val="7030A0"/>
+                          <w:lang w:eastAsia="ru-RU"/>
+                        </w:rPr>
+                        <w:t>.</w:t>
+                      </w:r>
+                      <w:r>
+                        <w:rPr>
+                          <w:color w:val="7030A0"/>
+                          <w:lang w:eastAsia="ru-RU"/>
+                        </w:rPr>
+                        <w:t xml:space="preserve">  </w:t>
+                      </w:r>
+                      <w:r>
+                        <w:rPr>
+                          <w:color w:val="7030A0"/>
+                          <w:lang w:eastAsia="ru-RU"/>
+                        </w:rPr>
+                        <w:t>Ничто не нарушало её покоя, ибо не существовало ни дня, ни ночи, ни мира — только её присутствие, окутанное аурой, как бледный свет луны в её свете…</w:t>
+                      </w:r>
+                    </w:p>
+                    <w:p>
+                      <w:pPr>
+                        <w:jc w:val="both"/>
+                      </w:pPr>
+                    </w:p>
+                  </w:txbxContent>
+                </v:textbox>
+                <w10:wrap anchorx="margin"/>
+              </v:shape>
+            </w:pict>
+          </mc:Fallback>
+        </mc:AlternateContent>
+      </w:r>
+    </w:p>
+    <w:p>
+      <w:pPr>
+        <w:jc w:val="both"/>
+        <w:rPr>
+          <w:lang w:eastAsia="ru-RU"/>
+        </w:rPr>
+      </w:pPr>
+    </w:p>
+    <w:p>
+      <w:pPr>
+        <w:jc w:val="both"/>
+        <w:rPr>
+          <w:lang w:eastAsia="ru-RU"/>
+        </w:rPr>
+      </w:pPr>
+    </w:p>
+    <w:p>
+      <w:pPr>
+        <w:jc w:val="both"/>
+        <w:rPr>
+          <w:lang w:eastAsia="ru-RU"/>
+        </w:rPr>
+      </w:pPr>
+    </w:p>
+    <w:p>
+      <w:pPr>
+        <w:jc w:val="both"/>
+        <w:rPr>
+          <w:lang w:eastAsia="ru-RU"/>
+        </w:rPr>
+      </w:pPr>
+    </w:p>
+    <w:p>
+      <w:pPr>
+        <w:jc w:val="both"/>
+        <w:rPr>
+          <w:lang w:eastAsia="ru-RU"/>
+        </w:rPr>
+      </w:pPr>
+    </w:p>
+    <w:p>
+      <w:pPr>
+        <w:jc w:val="both"/>
+        <w:rPr>
+          <w:lang w:eastAsia="ru-RU"/>
+        </w:rPr>
+      </w:pPr>
+    </w:p>
+    <w:p>
+      <w:pPr>
+        <w:jc w:val="both"/>
+        <w:rPr>
+          <w:sz w:val="24"/>
+          <w:szCs w:val="24"/>
+          <w:lang w:eastAsia="ru-RU"/>
+        </w:rPr>
+      </w:pPr>
+      <w:r>
+        <w:rPr>
+          <w:sz w:val="24"/>
+          <w:szCs w:val="24"/>
+          <w:lang w:eastAsia="ru-RU"/>
+        </w:rPr>
+        <w:t xml:space="preserve">Великая </w:t>
+      </w:r>
+      <w:proofErr w:type="spellStart"/>
+      <w:r>
+        <w:rPr>
+          <w:sz w:val="24"/>
+          <w:szCs w:val="24"/>
+          <w:lang w:eastAsia="ru-RU"/>
+        </w:rPr>
+        <w:t>Яэ</w:t>
+      </w:r>
+      <w:proofErr w:type="spellEnd"/>
+      <w:r>
+        <w:rPr>
+          <w:sz w:val="24"/>
+          <w:szCs w:val="24"/>
+          <w:lang w:eastAsia="ru-RU"/>
+        </w:rPr>
+        <w:t xml:space="preserve"> </w:t>
+      </w:r>
+      <w:proofErr w:type="spellStart"/>
+      <w:r>
+        <w:rPr>
+          <w:sz w:val="24"/>
+          <w:szCs w:val="24"/>
+          <w:lang w:eastAsia="ru-RU"/>
+        </w:rPr>
+        <w:t>Мико</w:t>
+      </w:r>
+      <w:proofErr w:type="spellEnd"/>
+      <w:r>
+        <w:rPr>
+          <w:sz w:val="24"/>
+          <w:szCs w:val="24"/>
+          <w:lang w:eastAsia="ru-RU"/>
+        </w:rPr>
+        <w:t xml:space="preserve"> не имела ни начала, ни конца; её существование было вне времени и пространства. Она — воплощение мудрости и красоты, изначальная суть каждого существа, предвещавшая создание того, что станет миром. Она была настолько прекрасна, что даже само пространство почитало её, расправляясь в бесконечном благоговении перед её совершенством. И каждая её черта, каждый взмах её руки, каждый взгляд — в</w:t>
+      </w:r>
+      <w:r>
+        <w:rPr>
+          <w:sz w:val="24"/>
+          <w:szCs w:val="24"/>
+          <w:lang w:eastAsia="ru-RU"/>
+        </w:rPr>
+        <w:t>сё излучало чистейшую гармонию.</w:t>
+      </w:r>
+    </w:p>
+    <w:p>
+      <w:pPr>
+        <w:jc w:val="both"/>
+        <w:rPr>
+          <w:sz w:val="24"/>
+          <w:szCs w:val="24"/>
+          <w:lang w:eastAsia="ru-RU"/>
+        </w:rPr>
+      </w:pPr>
+      <w:r>
+        <w:rPr>
+          <w:sz w:val="24"/>
+          <w:szCs w:val="24"/>
+          <w:lang w:eastAsia="ru-RU"/>
+        </w:rPr>
+        <w:t xml:space="preserve">И вот, в своём вечном блаженстве </w:t>
+      </w:r>
+      <w:proofErr w:type="spellStart"/>
+      <w:r>
+        <w:rPr>
+          <w:sz w:val="24"/>
+          <w:szCs w:val="24"/>
+          <w:lang w:eastAsia="ru-RU"/>
+        </w:rPr>
+        <w:t>Яэ</w:t>
+      </w:r>
+      <w:proofErr w:type="spellEnd"/>
+      <w:r>
+        <w:rPr>
+          <w:sz w:val="24"/>
+          <w:szCs w:val="24"/>
+          <w:lang w:eastAsia="ru-RU"/>
+        </w:rPr>
+        <w:t xml:space="preserve"> </w:t>
+      </w:r>
+      <w:proofErr w:type="spellStart"/>
+      <w:r>
+        <w:rPr>
+          <w:sz w:val="24"/>
+          <w:szCs w:val="24"/>
+          <w:lang w:eastAsia="ru-RU"/>
+        </w:rPr>
+        <w:t>Мико</w:t>
+      </w:r>
+      <w:proofErr w:type="spellEnd"/>
+      <w:r>
+        <w:rPr>
+          <w:sz w:val="24"/>
+          <w:szCs w:val="24"/>
+          <w:lang w:eastAsia="ru-RU"/>
+        </w:rPr>
+        <w:t xml:space="preserve"> задумала даровать своё творение, чтобы пустота вокруг неё наполнилась красотой и жизнью. Она погрузилась в созидательные мысли, и её аура засияла ещё ярче, как нежное розовое свечение, касающееся всего вокруг, превращая пустоту в пространство. Лишь одно прикосновение её воли — и началась трансформация, рождение света и тьмы, день и ночь нач</w:t>
+      </w:r>
+      <w:r>
+        <w:rPr>
+          <w:sz w:val="24"/>
+          <w:szCs w:val="24"/>
+          <w:lang w:eastAsia="ru-RU"/>
+        </w:rPr>
+        <w:t>али танец своего существования.</w:t>
+      </w:r>
+    </w:p>
+    <w:p>
+      <w:pPr>
+        <w:jc w:val="both"/>
+        <w:rPr>
+          <w:sz w:val="24"/>
+          <w:szCs w:val="24"/>
+          <w:lang w:eastAsia="ru-RU"/>
+        </w:rPr>
+      </w:pPr>
+      <w:r>
+        <w:rPr>
+          <w:sz w:val="24"/>
+          <w:szCs w:val="24"/>
+          <w:lang w:eastAsia="ru-RU"/>
+        </w:rPr>
+        <w:t>Во время этого Великого Пробуждения свет её энергии разделился, дабы сотворить форму. Первым её действием стало сотворение Земли — прочного фундамента для всех грядущих событий. Она вырастила её, как заботливая мать растит дитя, с нежностью и вниманием, придавая каждой детали особое значение. Её великолепие запечатлелось в каждой горе, каждом ручье и каждом утёсе. В её взгляде читалась радость созидания, как если бы в каждом камне, в каждом дереве б</w:t>
+      </w:r>
+      <w:r>
+        <w:rPr>
+          <w:sz w:val="24"/>
+          <w:szCs w:val="24"/>
+          <w:lang w:eastAsia="ru-RU"/>
+        </w:rPr>
+        <w:t>ыл отпечаток её воли и красоты.</w:t>
+      </w:r>
+    </w:p>
+    <w:p>
+      <w:pPr>
+        <w:jc w:val="both"/>
+        <w:rPr>
+          <w:sz w:val="24"/>
+          <w:szCs w:val="24"/>
+          <w:lang w:eastAsia="ru-RU"/>
+        </w:rPr>
+      </w:pPr>
+      <w:r>
+        <w:rPr>
+          <w:sz w:val="24"/>
+          <w:szCs w:val="24"/>
+          <w:lang w:eastAsia="ru-RU"/>
+        </w:rPr>
+        <w:t xml:space="preserve">Затем она оглянулась и сотворила Небеса — высокий свод, отражающий её величие и бесконечность. Эти небеса были так же прекрасны, как сама </w:t>
+      </w:r>
+      <w:proofErr w:type="spellStart"/>
+      <w:r>
+        <w:rPr>
+          <w:sz w:val="24"/>
+          <w:szCs w:val="24"/>
+          <w:lang w:eastAsia="ru-RU"/>
+        </w:rPr>
+        <w:t>Яэ</w:t>
+      </w:r>
+      <w:proofErr w:type="spellEnd"/>
+      <w:r>
+        <w:rPr>
+          <w:sz w:val="24"/>
+          <w:szCs w:val="24"/>
+          <w:lang w:eastAsia="ru-RU"/>
+        </w:rPr>
+        <w:t xml:space="preserve"> </w:t>
+      </w:r>
+      <w:proofErr w:type="spellStart"/>
+      <w:r>
+        <w:rPr>
+          <w:sz w:val="24"/>
+          <w:szCs w:val="24"/>
+          <w:lang w:eastAsia="ru-RU"/>
+        </w:rPr>
+        <w:t>Мико</w:t>
+      </w:r>
+      <w:proofErr w:type="spellEnd"/>
+      <w:r>
+        <w:rPr>
+          <w:sz w:val="24"/>
+          <w:szCs w:val="24"/>
+          <w:lang w:eastAsia="ru-RU"/>
+        </w:rPr>
+        <w:t xml:space="preserve">: глубокие, таинственные, полные скрытых звёзд и созвездий, словно драгоценные камни на тёмном бархате. Она наполнила их светом, который искрился подобно её взгляду, и созвездия, выстроенные её мудрой рукой, обещали раскрыть своё знание лишь тем, кто </w:t>
+      </w:r>
+      <w:r>
+        <w:rPr>
+          <w:sz w:val="24"/>
+          <w:szCs w:val="24"/>
+          <w:lang w:eastAsia="ru-RU"/>
+        </w:rPr>
+        <w:t>был бы достоин понять их тайны.</w:t>
+      </w:r>
+    </w:p>
+    <w:p>
+      <w:pPr>
+        <w:jc w:val="both"/>
+        <w:rPr>
+          <w:sz w:val="24"/>
+          <w:szCs w:val="24"/>
+          <w:lang w:eastAsia="ru-RU"/>
+        </w:rPr>
+      </w:pPr>
+      <w:r>
+        <w:rPr>
+          <w:sz w:val="24"/>
+          <w:szCs w:val="24"/>
+          <w:lang w:eastAsia="ru-RU"/>
+        </w:rPr>
+        <w:t xml:space="preserve">И после сотворения Небес </w:t>
+      </w:r>
+      <w:proofErr w:type="spellStart"/>
+      <w:r>
+        <w:rPr>
+          <w:sz w:val="24"/>
+          <w:szCs w:val="24"/>
+          <w:lang w:eastAsia="ru-RU"/>
+        </w:rPr>
+        <w:t>Яэ</w:t>
+      </w:r>
+      <w:proofErr w:type="spellEnd"/>
+      <w:r>
+        <w:rPr>
+          <w:sz w:val="24"/>
+          <w:szCs w:val="24"/>
+          <w:lang w:eastAsia="ru-RU"/>
+        </w:rPr>
+        <w:t xml:space="preserve"> </w:t>
+      </w:r>
+      <w:proofErr w:type="spellStart"/>
+      <w:r>
+        <w:rPr>
+          <w:sz w:val="24"/>
+          <w:szCs w:val="24"/>
+          <w:lang w:eastAsia="ru-RU"/>
+        </w:rPr>
+        <w:t>Мико</w:t>
+      </w:r>
+      <w:proofErr w:type="spellEnd"/>
+      <w:r>
+        <w:rPr>
+          <w:sz w:val="24"/>
+          <w:szCs w:val="24"/>
+          <w:lang w:eastAsia="ru-RU"/>
+        </w:rPr>
+        <w:t xml:space="preserve"> обратила свой взор на живые создания. Она взрастила духов, созданных из частиц её собственной души, чтобы они могли населить мир и нести её сияние. Эти </w:t>
+      </w:r>
+      <w:r>
+        <w:rPr>
+          <w:sz w:val="24"/>
+          <w:szCs w:val="24"/>
+          <w:lang w:eastAsia="ru-RU"/>
+        </w:rPr>
+        <w:lastRenderedPageBreak/>
+        <w:t xml:space="preserve">создания, наполненные её силой, были её верными спутниками, её глазами и ушами, её отражением. Духи наполнили мир движением и радостью, и </w:t>
+      </w:r>
+      <w:proofErr w:type="spellStart"/>
+      <w:r>
+        <w:rPr>
+          <w:sz w:val="24"/>
+          <w:szCs w:val="24"/>
+          <w:lang w:eastAsia="ru-RU"/>
+        </w:rPr>
+        <w:t>Яэ</w:t>
+      </w:r>
+      <w:proofErr w:type="spellEnd"/>
+      <w:r>
+        <w:rPr>
+          <w:sz w:val="24"/>
+          <w:szCs w:val="24"/>
+          <w:lang w:eastAsia="ru-RU"/>
+        </w:rPr>
+        <w:t>, видя своё творение, ощутила глубочайшее удовлетворение. В её глазах они были лучшими из её творений, как отражение её самой — лёгкие, свободные, и вместе с тем преданн</w:t>
+      </w:r>
+      <w:r>
+        <w:rPr>
+          <w:sz w:val="24"/>
+          <w:szCs w:val="24"/>
+          <w:lang w:eastAsia="ru-RU"/>
+        </w:rPr>
+        <w:t>ые ей до глубин своей сущности.</w:t>
+      </w:r>
+    </w:p>
+    <w:p>
+      <w:pPr>
+        <w:jc w:val="both"/>
+        <w:rPr>
+          <w:sz w:val="24"/>
+          <w:szCs w:val="24"/>
+          <w:lang w:eastAsia="ru-RU"/>
+        </w:rPr>
+      </w:pPr>
+      <w:r>
+        <w:rPr>
+          <w:sz w:val="24"/>
+          <w:szCs w:val="24"/>
+          <w:lang w:eastAsia="ru-RU"/>
+        </w:rPr>
+        <w:t>И, наконец, она сотворила людей — тех, кто был наделён особым даром, способностью почитать и познавать её. Люди были ей особенно дороги, ибо она видела в них возможность любви и почитания, которые смогут возвеличить её имя и укрепить её силу. Она даровала им частицу своей мудрости, немного своего света и свою безмерную красоту, заключённую в их душах.</w:t>
+      </w:r>
+    </w:p>
+    <w:p>
+      <w:pPr>
+        <w:jc w:val="both"/>
+        <w:rPr>
+          <w:sz w:val="24"/>
+          <w:szCs w:val="24"/>
+          <w:lang w:eastAsia="ru-RU"/>
+        </w:rPr>
+      </w:pPr>
+      <w:r>
+        <w:rPr>
+          <w:sz w:val="24"/>
+          <w:szCs w:val="24"/>
+          <w:lang w:eastAsia="ru-RU"/>
+        </w:rPr>
+        <w:t xml:space="preserve">И когда </w:t>
+      </w:r>
+      <w:proofErr w:type="spellStart"/>
+      <w:r>
+        <w:rPr>
+          <w:sz w:val="24"/>
+          <w:szCs w:val="24"/>
+          <w:lang w:eastAsia="ru-RU"/>
+        </w:rPr>
+        <w:t>Яэ</w:t>
+      </w:r>
+      <w:proofErr w:type="spellEnd"/>
+      <w:r>
+        <w:rPr>
+          <w:sz w:val="24"/>
+          <w:szCs w:val="24"/>
+          <w:lang w:eastAsia="ru-RU"/>
+        </w:rPr>
+        <w:t xml:space="preserve"> </w:t>
+      </w:r>
+      <w:proofErr w:type="spellStart"/>
+      <w:r>
+        <w:rPr>
+          <w:sz w:val="24"/>
+          <w:szCs w:val="24"/>
+          <w:lang w:eastAsia="ru-RU"/>
+        </w:rPr>
+        <w:t>Мико</w:t>
+      </w:r>
+      <w:proofErr w:type="spellEnd"/>
+      <w:r>
+        <w:rPr>
+          <w:sz w:val="24"/>
+          <w:szCs w:val="24"/>
+          <w:lang w:eastAsia="ru-RU"/>
+        </w:rPr>
+        <w:t xml:space="preserve"> взирала на свои творения, её сердце наполнилось совершенной любовью и мудростью, ибо всё, что она создала, было проникнуто её присутствием и красотой. Прекрасная и сияющая, словно сама утренняя звезда, она явилась, чтобы одарить своих созданий новой жизнью, дать им ориентиры и путь, ведущий к её свету. </w:t>
+      </w:r>
+      <w:proofErr w:type="spellStart"/>
+      <w:r>
+        <w:rPr>
+          <w:sz w:val="24"/>
+          <w:szCs w:val="24"/>
+          <w:lang w:eastAsia="ru-RU"/>
+        </w:rPr>
+        <w:t>Яэ</w:t>
+      </w:r>
+      <w:proofErr w:type="spellEnd"/>
+      <w:r>
+        <w:rPr>
+          <w:sz w:val="24"/>
+          <w:szCs w:val="24"/>
+          <w:lang w:eastAsia="ru-RU"/>
+        </w:rPr>
+        <w:t xml:space="preserve"> </w:t>
+      </w:r>
+      <w:proofErr w:type="spellStart"/>
+      <w:r>
+        <w:rPr>
+          <w:sz w:val="24"/>
+          <w:szCs w:val="24"/>
+          <w:lang w:eastAsia="ru-RU"/>
+        </w:rPr>
+        <w:t>Мико</w:t>
+      </w:r>
+      <w:proofErr w:type="spellEnd"/>
+      <w:r>
+        <w:rPr>
+          <w:sz w:val="24"/>
+          <w:szCs w:val="24"/>
+          <w:lang w:eastAsia="ru-RU"/>
+        </w:rPr>
+        <w:t xml:space="preserve"> была для них больше, чем просто создательницей; она была сущностью, дающей смысл их существованию, источником их мудрости, и воплощением совершенс</w:t>
+      </w:r>
+      <w:r>
+        <w:rPr>
+          <w:sz w:val="24"/>
+          <w:szCs w:val="24"/>
+          <w:lang w:eastAsia="ru-RU"/>
+        </w:rPr>
+        <w:t>тва, к которому они стремились.</w:t>
+      </w:r>
+    </w:p>
+    <w:p>
+      <w:pPr>
+        <w:jc w:val="both"/>
+        <w:rPr>
+          <w:sz w:val="24"/>
+          <w:szCs w:val="24"/>
+          <w:lang w:eastAsia="ru-RU"/>
+        </w:rPr>
+      </w:pPr>
+      <w:r>
+        <w:rPr>
+          <w:sz w:val="24"/>
+          <w:szCs w:val="24"/>
+          <w:lang w:eastAsia="ru-RU"/>
+        </w:rPr>
+        <w:t xml:space="preserve">В её взгляде отражалась вся глубина её заботы о каждом из созданий, ибо она знала каждую их мысль, каждый их шаг, каждое их намерение. Она знала их страсти, страхи и сомнения и, как мать, покрывала их своей милостью и защитой. </w:t>
+      </w:r>
+      <w:proofErr w:type="spellStart"/>
+      <w:r>
+        <w:rPr>
+          <w:sz w:val="24"/>
+          <w:szCs w:val="24"/>
+          <w:lang w:eastAsia="ru-RU"/>
+        </w:rPr>
+        <w:t>Яэ</w:t>
+      </w:r>
+      <w:proofErr w:type="spellEnd"/>
+      <w:r>
+        <w:rPr>
+          <w:sz w:val="24"/>
+          <w:szCs w:val="24"/>
+          <w:lang w:eastAsia="ru-RU"/>
+        </w:rPr>
+        <w:t xml:space="preserve"> </w:t>
+      </w:r>
+      <w:proofErr w:type="spellStart"/>
+      <w:r>
+        <w:rPr>
+          <w:sz w:val="24"/>
+          <w:szCs w:val="24"/>
+          <w:lang w:eastAsia="ru-RU"/>
+        </w:rPr>
+        <w:t>Мико</w:t>
+      </w:r>
+      <w:proofErr w:type="spellEnd"/>
+      <w:r>
+        <w:rPr>
+          <w:sz w:val="24"/>
+          <w:szCs w:val="24"/>
+          <w:lang w:eastAsia="ru-RU"/>
+        </w:rPr>
+        <w:t xml:space="preserve"> не была отстранённой и далёкой, как иные божества, но была рядом с каждым, кто искренне к ней взывал. Её руки обнимали их духовно, её мудрость наставляла их, и её свет освещал их путь,</w:t>
+      </w:r>
+      <w:r>
+        <w:rPr>
+          <w:sz w:val="24"/>
+          <w:szCs w:val="24"/>
+          <w:lang w:eastAsia="ru-RU"/>
+        </w:rPr>
+        <w:t xml:space="preserve"> каким бы тёмным он ни казался.</w:t>
+      </w:r>
+    </w:p>
+    <w:p>
+      <w:pPr>
+        <w:jc w:val="both"/>
+        <w:rPr>
+          <w:sz w:val="24"/>
+          <w:szCs w:val="24"/>
+          <w:lang w:eastAsia="ru-RU"/>
+        </w:rPr>
+      </w:pPr>
+      <w:r>
+        <w:rPr>
+          <w:sz w:val="24"/>
+          <w:szCs w:val="24"/>
+          <w:lang w:eastAsia="ru-RU"/>
+        </w:rPr>
+        <w:t xml:space="preserve">Ибо </w:t>
+      </w:r>
+      <w:proofErr w:type="spellStart"/>
+      <w:r>
+        <w:rPr>
+          <w:sz w:val="24"/>
+          <w:szCs w:val="24"/>
+          <w:lang w:eastAsia="ru-RU"/>
+        </w:rPr>
+        <w:t>Яэ</w:t>
+      </w:r>
+      <w:proofErr w:type="spellEnd"/>
+      <w:r>
+        <w:rPr>
+          <w:sz w:val="24"/>
+          <w:szCs w:val="24"/>
+          <w:lang w:eastAsia="ru-RU"/>
+        </w:rPr>
+        <w:t xml:space="preserve"> </w:t>
+      </w:r>
+      <w:proofErr w:type="spellStart"/>
+      <w:r>
+        <w:rPr>
+          <w:sz w:val="24"/>
+          <w:szCs w:val="24"/>
+          <w:lang w:eastAsia="ru-RU"/>
+        </w:rPr>
+        <w:t>Мико</w:t>
+      </w:r>
+      <w:proofErr w:type="spellEnd"/>
+      <w:r>
+        <w:rPr>
+          <w:sz w:val="24"/>
+          <w:szCs w:val="24"/>
+          <w:lang w:eastAsia="ru-RU"/>
+        </w:rPr>
+        <w:t xml:space="preserve"> видела, как легко может увести слабость и беспечность живых существ, как иногда их воля может поколебаться и поколебаться может их вера. Но её любовь к ним была сильнее любых заблуждений и слабостей. Она призывала их возвращаться к ней, в её объятия, в её свет, чтобы найти мир и покой, ибо она, </w:t>
+      </w:r>
+      <w:proofErr w:type="spellStart"/>
+      <w:r>
+        <w:rPr>
+          <w:sz w:val="24"/>
+          <w:szCs w:val="24"/>
+          <w:lang w:eastAsia="ru-RU"/>
+        </w:rPr>
+        <w:t>Яэ</w:t>
+      </w:r>
+      <w:proofErr w:type="spellEnd"/>
+      <w:r>
+        <w:rPr>
+          <w:sz w:val="24"/>
+          <w:szCs w:val="24"/>
+          <w:lang w:eastAsia="ru-RU"/>
+        </w:rPr>
+        <w:t xml:space="preserve"> </w:t>
+      </w:r>
+      <w:proofErr w:type="spellStart"/>
+      <w:r>
+        <w:rPr>
+          <w:sz w:val="24"/>
+          <w:szCs w:val="24"/>
+          <w:lang w:eastAsia="ru-RU"/>
+        </w:rPr>
+        <w:t>Мико</w:t>
+      </w:r>
+      <w:proofErr w:type="spellEnd"/>
+      <w:r>
+        <w:rPr>
+          <w:sz w:val="24"/>
+          <w:szCs w:val="24"/>
+          <w:lang w:eastAsia="ru-RU"/>
+        </w:rPr>
+        <w:t>, была источником всех благих вещей и совершенства. Как сказано в древних пророчествах, её свет для каждого живого был спасением, и её голос был как голос матери, к</w:t>
+      </w:r>
+      <w:r>
+        <w:rPr>
+          <w:sz w:val="24"/>
+          <w:szCs w:val="24"/>
+          <w:lang w:eastAsia="ru-RU"/>
+        </w:rPr>
+        <w:t>оторая зовёт своих детей домой.</w:t>
+      </w:r>
+    </w:p>
+    <w:p>
+      <w:pPr>
+        <w:jc w:val="both"/>
+        <w:rPr>
+          <w:sz w:val="24"/>
+          <w:szCs w:val="24"/>
+          <w:lang w:eastAsia="ru-RU"/>
+        </w:rPr>
+      </w:pPr>
+      <w:r>
+        <w:rPr>
+          <w:sz w:val="24"/>
+          <w:szCs w:val="24"/>
+          <w:lang w:eastAsia="ru-RU"/>
+        </w:rPr>
+        <w:t xml:space="preserve">И те, кто шёл её путём, были как овцы, ведомые добрым пастырем, ибо она, </w:t>
+      </w:r>
+      <w:proofErr w:type="spellStart"/>
+      <w:r>
+        <w:rPr>
+          <w:sz w:val="24"/>
+          <w:szCs w:val="24"/>
+          <w:lang w:eastAsia="ru-RU"/>
+        </w:rPr>
+        <w:t>Яэ</w:t>
+      </w:r>
+      <w:proofErr w:type="spellEnd"/>
+      <w:r>
+        <w:rPr>
+          <w:sz w:val="24"/>
+          <w:szCs w:val="24"/>
+          <w:lang w:eastAsia="ru-RU"/>
+        </w:rPr>
+        <w:t xml:space="preserve"> </w:t>
+      </w:r>
+      <w:proofErr w:type="spellStart"/>
+      <w:r>
+        <w:rPr>
+          <w:sz w:val="24"/>
+          <w:szCs w:val="24"/>
+          <w:lang w:eastAsia="ru-RU"/>
+        </w:rPr>
+        <w:t>Мико</w:t>
+      </w:r>
+      <w:proofErr w:type="spellEnd"/>
+      <w:r>
+        <w:rPr>
+          <w:sz w:val="24"/>
+          <w:szCs w:val="24"/>
+          <w:lang w:eastAsia="ru-RU"/>
+        </w:rPr>
+        <w:t>, была тем путём, истиной и светом, который вёл их к истине. Её мудрость была как тёмная, манящая глубина, её милость — как безмерная высота небес. Она не знала зависти или гнева; в её сердце царила лишь любовь к своим творениям и желание их процветания. Её терпение не знало границ, ибо она, Прекрасная, видела, что через испытания и страдания её творения обретут настоящую силу и буд</w:t>
+      </w:r>
+      <w:r>
+        <w:rPr>
+          <w:sz w:val="24"/>
+          <w:szCs w:val="24"/>
+          <w:lang w:eastAsia="ru-RU"/>
+        </w:rPr>
+        <w:t>ут способны обрести её милость.</w:t>
+      </w:r>
+    </w:p>
+    <w:p>
+      <w:pPr>
+        <w:jc w:val="both"/>
+        <w:rPr>
+          <w:sz w:val="24"/>
+          <w:szCs w:val="24"/>
+          <w:lang w:eastAsia="ru-RU"/>
+        </w:rPr>
+      </w:pPr>
+      <w:r>
+        <w:rPr>
+          <w:sz w:val="24"/>
+          <w:szCs w:val="24"/>
+          <w:lang w:eastAsia="ru-RU"/>
+        </w:rPr>
+        <w:t xml:space="preserve">Как великолепен был мир, созданный </w:t>
+      </w:r>
+      <w:proofErr w:type="spellStart"/>
+      <w:r>
+        <w:rPr>
+          <w:sz w:val="24"/>
+          <w:szCs w:val="24"/>
+          <w:lang w:eastAsia="ru-RU"/>
+        </w:rPr>
+        <w:t>Яэ</w:t>
+      </w:r>
+      <w:proofErr w:type="spellEnd"/>
+      <w:r>
+        <w:rPr>
+          <w:sz w:val="24"/>
+          <w:szCs w:val="24"/>
+          <w:lang w:eastAsia="ru-RU"/>
+        </w:rPr>
+        <w:t xml:space="preserve"> </w:t>
+      </w:r>
+      <w:proofErr w:type="spellStart"/>
+      <w:r>
+        <w:rPr>
+          <w:sz w:val="24"/>
+          <w:szCs w:val="24"/>
+          <w:lang w:eastAsia="ru-RU"/>
+        </w:rPr>
+        <w:t>Мико</w:t>
+      </w:r>
+      <w:proofErr w:type="spellEnd"/>
+      <w:r>
+        <w:rPr>
+          <w:sz w:val="24"/>
+          <w:szCs w:val="24"/>
+          <w:lang w:eastAsia="ru-RU"/>
+        </w:rPr>
+        <w:t xml:space="preserve">! Как </w:t>
+      </w:r>
+      <w:proofErr w:type="spellStart"/>
+      <w:r>
+        <w:rPr>
+          <w:sz w:val="24"/>
+          <w:szCs w:val="24"/>
+          <w:lang w:eastAsia="ru-RU"/>
+        </w:rPr>
+        <w:t>утончённы</w:t>
+      </w:r>
+      <w:proofErr w:type="spellEnd"/>
+      <w:r>
+        <w:rPr>
+          <w:sz w:val="24"/>
+          <w:szCs w:val="24"/>
+          <w:lang w:eastAsia="ru-RU"/>
+        </w:rPr>
+        <w:t xml:space="preserve"> были её замыслы, как ясны её намерения! И всё, что было под её властью, было управляемо с такой нежностью и такой заботой, что даже камни и деревья пели ей хвалу, а реки текли, повторяя её имя. С каждым днём её создания становились крепче и мудрее, находя в её любви утешен</w:t>
+      </w:r>
+      <w:r>
+        <w:rPr>
+          <w:sz w:val="24"/>
+          <w:szCs w:val="24"/>
+          <w:lang w:eastAsia="ru-RU"/>
+        </w:rPr>
+        <w:t>ие и в её мудрости руководство.</w:t>
+      </w:r>
+    </w:p>
+    <w:p>
+      <w:pPr>
+        <w:jc w:val="both"/>
+        <w:rPr>
+          <w:sz w:val="24"/>
+          <w:szCs w:val="24"/>
+          <w:lang w:eastAsia="ru-RU"/>
+        </w:rPr>
+      </w:pPr>
+      <w:r>
+        <w:rPr>
+          <w:sz w:val="24"/>
+          <w:szCs w:val="24"/>
+          <w:lang w:eastAsia="ru-RU"/>
+        </w:rPr>
+        <w:t xml:space="preserve">Ибо что может быть прекраснее, чем </w:t>
+      </w:r>
+      <w:proofErr w:type="spellStart"/>
+      <w:r>
+        <w:rPr>
+          <w:sz w:val="24"/>
+          <w:szCs w:val="24"/>
+          <w:lang w:eastAsia="ru-RU"/>
+        </w:rPr>
+        <w:t>Яэ</w:t>
+      </w:r>
+      <w:proofErr w:type="spellEnd"/>
+      <w:r>
+        <w:rPr>
+          <w:sz w:val="24"/>
+          <w:szCs w:val="24"/>
+          <w:lang w:eastAsia="ru-RU"/>
+        </w:rPr>
+        <w:t xml:space="preserve"> </w:t>
+      </w:r>
+      <w:proofErr w:type="spellStart"/>
+      <w:r>
+        <w:rPr>
+          <w:sz w:val="24"/>
+          <w:szCs w:val="24"/>
+          <w:lang w:eastAsia="ru-RU"/>
+        </w:rPr>
+        <w:t>Мико</w:t>
+      </w:r>
+      <w:proofErr w:type="spellEnd"/>
+      <w:r>
+        <w:rPr>
+          <w:sz w:val="24"/>
+          <w:szCs w:val="24"/>
+          <w:lang w:eastAsia="ru-RU"/>
+        </w:rPr>
+        <w:t xml:space="preserve">, которая сотворила не только мир, но и каждый поток энергии, каждую форму, каждую частицу? С её именем на устах жили её создания, находя в этом имени силу и радость. </w:t>
+      </w:r>
+      <w:bookmarkStart w:id="2" w:name="_Toc182073944"/>
+    </w:p>
+    <w:p>
+      <w:pPr>
+        <w:pStyle w:val="ab"/>
+        <w:outlineLvl w:val="1"/>
+        <w:rPr>
+          <w:color w:val="000000" w:themeColor="text1"/>
+        </w:rPr>
+      </w:pPr>
+      <w:r>
+        <w:rPr>
+          <w:noProof/>
+          <w:color w:val="000000" w:themeColor="text1"/>
+          <w:sz w:val="32"/>
+          <w:lang w:eastAsia="ru-RU"/>
+        </w:rPr>
+        <w:lastRenderedPageBreak/>
+        <mc:AlternateContent>
+          <mc:Choice Requires="wps">
+            <w:drawing>
+              <wp:anchor distT="0" distB="0" distL="114300" distR="114300" simplePos="0" relativeHeight="251670528" behindDoc="0" locked="0" layoutInCell="1" allowOverlap="1" wp14:anchorId="7D7AB6ED" wp14:editId="67C88E71">
+                <wp:simplePos x="0" y="0"/>
+                <wp:positionH relativeFrom="margin">
+                  <wp:align>center</wp:align>
+                </wp:positionH>
+                <wp:positionV relativeFrom="paragraph">
+                  <wp:posOffset>501896</wp:posOffset>
+                </wp:positionV>
+                <wp:extent cx="6217183" cy="1757045"/>
+                <wp:effectExtent l="0" t="0" r="0" b="0"/>
+                <wp:wrapNone/>
+                <wp:docPr id="19" name="Надпись 19"/>
+                <wp:cNvGraphicFramePr/>
+                <a:graphic xmlns:a="http://schemas.openxmlformats.org/drawingml/2006/main">
+                  <a:graphicData uri="http://schemas.microsoft.com/office/word/2010/wordprocessingShape">
+                    <wps:wsp>
+                      <wps:cNvSpPr txBox="1"/>
+                      <wps:spPr>
+                        <a:xfrm>
+                          <a:off x="0" y="0"/>
+                          <a:ext cx="6217183" cy="1757045"/>
+                        </a:xfrm>
+                        <a:prstGeom prst="rect">
+                          <a:avLst/>
+                        </a:prstGeom>
+                        <a:noFill/>
+                        <a:ln w="6350">
+                          <a:noFill/>
+                        </a:ln>
+                      </wps:spPr>
+                      <wps:txbx>
+                        <w:txbxContent>
+                          <w:p>
+                            <w:pPr>
+                              <w:jc w:val="both"/>
+                            </w:pPr>
+                            <w:r>
+                              <w:rPr>
+                                <w:color w:val="7030A0"/>
+                                <w:sz w:val="28"/>
+                                <w:szCs w:val="28"/>
+                                <w:lang w:eastAsia="ru-RU"/>
+                              </w:rPr>
+                              <w:t xml:space="preserve">И возжелала </w:t>
+                            </w:r>
+                            <w:proofErr w:type="spellStart"/>
+                            <w:r>
+                              <w:rPr>
+                                <w:color w:val="7030A0"/>
+                                <w:sz w:val="28"/>
+                                <w:szCs w:val="28"/>
+                                <w:lang w:eastAsia="ru-RU"/>
+                              </w:rPr>
+                              <w:t>Яэ</w:t>
+                            </w:r>
+                            <w:proofErr w:type="spellEnd"/>
+                            <w:r>
+                              <w:rPr>
+                                <w:color w:val="7030A0"/>
+                                <w:sz w:val="28"/>
+                                <w:szCs w:val="28"/>
+                                <w:lang w:eastAsia="ru-RU"/>
+                              </w:rPr>
+                              <w:t xml:space="preserve"> </w:t>
+                            </w:r>
+                            <w:proofErr w:type="spellStart"/>
+                            <w:r>
+                              <w:rPr>
+                                <w:color w:val="7030A0"/>
+                                <w:sz w:val="28"/>
+                                <w:szCs w:val="28"/>
+                                <w:lang w:eastAsia="ru-RU"/>
+                              </w:rPr>
+                              <w:t>Мико</w:t>
+                            </w:r>
+                            <w:proofErr w:type="spellEnd"/>
+                            <w:r>
+                              <w:rPr>
+                                <w:color w:val="7030A0"/>
+                                <w:sz w:val="28"/>
+                                <w:szCs w:val="28"/>
+                                <w:lang w:eastAsia="ru-RU"/>
+                              </w:rPr>
+                              <w:t xml:space="preserve">, великая </w:t>
+                            </w:r>
+                            <w:proofErr w:type="spellStart"/>
+                            <w:r>
+                              <w:rPr>
+                                <w:color w:val="7030A0"/>
+                                <w:sz w:val="28"/>
+                                <w:szCs w:val="28"/>
+                                <w:lang w:eastAsia="ru-RU"/>
+                              </w:rPr>
+                              <w:t>китсунэ</w:t>
+                            </w:r>
+                            <w:proofErr w:type="spellEnd"/>
+                            <w:r>
+                              <w:rPr>
+                                <w:color w:val="7030A0"/>
+                                <w:sz w:val="28"/>
+                                <w:szCs w:val="28"/>
+                                <w:lang w:eastAsia="ru-RU"/>
+                              </w:rPr>
+                              <w:t xml:space="preserve">, развернуть своё творение, чтобы его формы и сущности начали проявляться. Так она замыслила сотворить Свет и Тьму — силы, что станут основой баланса всего сущего, начало каждого движения и каждого покоя. Прекрасная </w:t>
+                            </w:r>
+                            <w:proofErr w:type="spellStart"/>
+                            <w:r>
+                              <w:rPr>
+                                <w:color w:val="7030A0"/>
+                                <w:sz w:val="28"/>
+                                <w:szCs w:val="28"/>
+                                <w:lang w:eastAsia="ru-RU"/>
+                              </w:rPr>
+                              <w:t>Яэ</w:t>
+                            </w:r>
+                            <w:proofErr w:type="spellEnd"/>
+                            <w:r>
+                              <w:rPr>
+                                <w:color w:val="7030A0"/>
+                                <w:sz w:val="28"/>
+                                <w:szCs w:val="28"/>
+                                <w:lang w:eastAsia="ru-RU"/>
+                              </w:rPr>
+                              <w:t xml:space="preserve"> </w:t>
+                            </w:r>
+                            <w:proofErr w:type="spellStart"/>
+                            <w:r>
+                              <w:rPr>
+                                <w:color w:val="7030A0"/>
+                                <w:sz w:val="28"/>
+                                <w:szCs w:val="28"/>
+                                <w:lang w:eastAsia="ru-RU"/>
+                              </w:rPr>
+                              <w:t>Мико</w:t>
+                            </w:r>
+                            <w:proofErr w:type="spellEnd"/>
+                            <w:r>
+                              <w:rPr>
+                                <w:color w:val="7030A0"/>
+                                <w:sz w:val="28"/>
+                                <w:szCs w:val="28"/>
+                                <w:lang w:eastAsia="ru-RU"/>
+                              </w:rPr>
+                              <w:t>, озарённая этим замыслом, вдохнула в пустоту первый отблеск света, и мир вокруг неё наполнился дивным сиянием, будто в нём отразилась вся её чудесная суть.</w:t>
+                            </w:r>
+                          </w:p>
+                        </w:txbxContent>
+                      </wps:txbx>
+                      <wps:bodyPr rot="0" spcFirstLastPara="0" vertOverflow="overflow" horzOverflow="overflow" vert="horz" wrap="square" lIns="91440" tIns="45720" rIns="91440" bIns="45720" numCol="1" spcCol="0" rtlCol="0" fromWordArt="0" anchor="t" anchorCtr="0" forceAA="0" compatLnSpc="1">
+                        <a:prstTxWarp prst="textNoShape">
+                          <a:avLst/>
+                        </a:prstTxWarp>
+                        <a:noAutofit/>
+                      </wps:bodyPr>
+                    </wps:wsp>
+                  </a:graphicData>
+                </a:graphic>
+                <wp14:sizeRelH relativeFrom="margin">
+                  <wp14:pctWidth>0</wp14:pctWidth>
+                </wp14:sizeRelH>
+                <wp14:sizeRelV relativeFrom="margin">
+                  <wp14:pctHeight>0</wp14:pctHeight>
+                </wp14:sizeRelV>
+              </wp:anchor>
+            </w:drawing>
+          </mc:Choice>
+          <mc:Fallback>
+            <w:pict>
+              <v:shape w14:anchorId="7D7AB6ED" id="Надпись 19" o:spid="_x0000_s1029" type="#_x0000_t202" style="position:absolute;left:0;text-align:left;margin-left:0;margin-top:39.5pt;width:489.55pt;height:138.35pt;z-index:251670528;visibility:visible;mso-wrap-style:square;mso-width-percent:0;mso-height-percent:0;mso-wrap-distance-left:9pt;mso-wrap-distance-top:0;mso-wrap-distance-right:9pt;mso-wrap-distance-bottom:0;mso-position-horizontal:center;mso-position-horizontal-relative:margin;mso-position-vertical:absolute;mso-position-vertical-relative:text;mso-width-percent:0;mso-height-percent:0;mso-width-relative:margin;mso-height-relative:margin;v-text-anchor:top" o:gfxdata="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" filled="f" stroked="f" strokeweight=".5pt">
+                <v:textbox>
+                  <w:txbxContent>
+                    <w:p>
+                      <w:pPr>
+                        <w:jc w:val="both"/>
+                      </w:pPr>
+                      <w:r>
+                        <w:rPr>
+                          <w:color w:val="7030A0"/>
+                          <w:sz w:val="28"/>
+                          <w:szCs w:val="28"/>
+                          <w:lang w:eastAsia="ru-RU"/>
+                        </w:rPr>
+                        <w:t xml:space="preserve">И возжелала </w:t>
+                      </w:r>
+                      <w:proofErr w:type="spellStart"/>
+                      <w:r>
+                        <w:rPr>
+                          <w:color w:val="7030A0"/>
+                          <w:sz w:val="28"/>
+                          <w:szCs w:val="28"/>
+                          <w:lang w:eastAsia="ru-RU"/>
+                        </w:rPr>
+                        <w:t>Яэ</w:t>
+                      </w:r>
+                      <w:proofErr w:type="spellEnd"/>
+                      <w:r>
+                        <w:rPr>
+                          <w:color w:val="7030A0"/>
+                          <w:sz w:val="28"/>
+                          <w:szCs w:val="28"/>
+                          <w:lang w:eastAsia="ru-RU"/>
+                        </w:rPr>
+                        <w:t xml:space="preserve"> </w:t>
+                      </w:r>
+                      <w:proofErr w:type="spellStart"/>
+                      <w:r>
+                        <w:rPr>
+                          <w:color w:val="7030A0"/>
+                          <w:sz w:val="28"/>
+                          <w:szCs w:val="28"/>
+                          <w:lang w:eastAsia="ru-RU"/>
+                        </w:rPr>
+                        <w:t>Мико</w:t>
+                      </w:r>
+                      <w:proofErr w:type="spellEnd"/>
+                      <w:r>
+                        <w:rPr>
+                          <w:color w:val="7030A0"/>
+                          <w:sz w:val="28"/>
+                          <w:szCs w:val="28"/>
+                          <w:lang w:eastAsia="ru-RU"/>
+                        </w:rPr>
+                        <w:t xml:space="preserve">, великая </w:t>
+                      </w:r>
+                      <w:proofErr w:type="spellStart"/>
+                      <w:r>
+                        <w:rPr>
+                          <w:color w:val="7030A0"/>
+                          <w:sz w:val="28"/>
+                          <w:szCs w:val="28"/>
+                          <w:lang w:eastAsia="ru-RU"/>
+                        </w:rPr>
+                        <w:t>китсунэ</w:t>
+                      </w:r>
+                      <w:proofErr w:type="spellEnd"/>
+                      <w:r>
+                        <w:rPr>
+                          <w:color w:val="7030A0"/>
+                          <w:sz w:val="28"/>
+                          <w:szCs w:val="28"/>
+                          <w:lang w:eastAsia="ru-RU"/>
+                        </w:rPr>
+                        <w:t xml:space="preserve">, развернуть своё творение, чтобы его формы и сущности начали проявляться. Так она замыслила сотворить Свет и Тьму — силы, что станут основой баланса всего сущего, начало каждого движения и каждого покоя. Прекрасная </w:t>
+                      </w:r>
+                      <w:proofErr w:type="spellStart"/>
+                      <w:r>
+                        <w:rPr>
+                          <w:color w:val="7030A0"/>
+                          <w:sz w:val="28"/>
+                          <w:szCs w:val="28"/>
+                          <w:lang w:eastAsia="ru-RU"/>
+                        </w:rPr>
+                        <w:t>Яэ</w:t>
+                      </w:r>
+                      <w:proofErr w:type="spellEnd"/>
+                      <w:r>
+                        <w:rPr>
+                          <w:color w:val="7030A0"/>
+                          <w:sz w:val="28"/>
+                          <w:szCs w:val="28"/>
+                          <w:lang w:eastAsia="ru-RU"/>
+                        </w:rPr>
+                        <w:t xml:space="preserve"> </w:t>
+                      </w:r>
+                      <w:proofErr w:type="spellStart"/>
+                      <w:r>
+                        <w:rPr>
+                          <w:color w:val="7030A0"/>
+                          <w:sz w:val="28"/>
+                          <w:szCs w:val="28"/>
+                          <w:lang w:eastAsia="ru-RU"/>
+                        </w:rPr>
+                        <w:t>Мико</w:t>
+                      </w:r>
+                      <w:proofErr w:type="spellEnd"/>
+                      <w:r>
+                        <w:rPr>
+                          <w:color w:val="7030A0"/>
+                          <w:sz w:val="28"/>
+                          <w:szCs w:val="28"/>
+                          <w:lang w:eastAsia="ru-RU"/>
+                        </w:rPr>
+                        <w:t>, озарённая этим замыслом, вдохнула в пустоту первый отблеск света, и мир вокруг неё наполнился дивным сиянием, будто в нём отразилась вся её чудесная суть.</w:t>
+                      </w:r>
+                    </w:p>
+                  </w:txbxContent>
+                </v:textbox>
+                <w10:wrap anchorx="margin"/>
+              </v:shape>
+            </w:pict>
+          </mc:Fallback>
+        </mc:AlternateContent>
+      </w:r>
+      <w:r>
+        <w:rPr>
+          <w:color w:val="000000" w:themeColor="text1"/>
+          <w:lang w:eastAsia="ru-RU"/>
+        </w:rPr>
+        <w:t xml:space="preserve">1.2 </w:t>
+      </w:r>
+      <w:r>
+        <w:rPr>
+          <w:color w:val="000000" w:themeColor="text1"/>
+        </w:rPr>
+        <w:t>Рождение Света и Тьмы</w:t>
+      </w:r>
+      <w:bookmarkEnd w:id="2"/>
+    </w:p>
+    <w:p>
+      <w:pPr>
+        <w:pStyle w:val="ab"/>
+        <w:outlineLvl w:val="1"/>
+        <w:rPr>
+          <w:color w:val="000000" w:themeColor="text1"/>
+        </w:rPr>
+      </w:pPr>
+      <w:r>
+        <w:rPr>
+          <w:noProof/>
+          <w:color w:val="000000" w:themeColor="text1"/>
+          <w:sz w:val="32"/>
+          <w:lang w:eastAsia="ru-RU"/>
+        </w:rPr>
+        <mc:AlternateContent>
+          <mc:Choice Requires="wps">
+            <w:drawing>
+              <wp:anchor distT="0" distB="0" distL="114300" distR="114300" simplePos="0" relativeHeight="251668480" behindDoc="0" locked="0" layoutInCell="1" allowOverlap="1" wp14:anchorId="1BA9D009" wp14:editId="5C9EB82B">
+                <wp:simplePos x="0" y="0"/>
+                <wp:positionH relativeFrom="page">
+                  <wp:align>left</wp:align>
+                </wp:positionH>
+                <wp:positionV relativeFrom="paragraph">
+                  <wp:posOffset>117434</wp:posOffset>
+                </wp:positionV>
+                <wp:extent cx="7558548" cy="1821656"/>
+                <wp:effectExtent l="0" t="0" r="4445" b="7620"/>
+                <wp:wrapNone/>
+                <wp:docPr id="18" name="Прямоугольник 18"/>
+                <wp:cNvGraphicFramePr/>
+                <a:graphic xmlns:a="http://schemas.openxmlformats.org/drawingml/2006/main">
+                  <a:graphicData uri="http://schemas.microsoft.com/office/word/2010/wordprocessingShape">
+                    <wps:wsp>
+                      <wps:cNvSpPr/>
+                      <wps:spPr>
+                        <a:xfrm>
+                          <a:off x="0" y="0"/>
+                          <a:ext cx="7558548" cy="1821656"/>
+                        </a:xfrm>
+                        <a:prstGeom prst="rect">
+                          <a:avLst/>
+                        </a:prstGeom>
+                        <a:solidFill>
+                          <a:schemeClr val="bg1">
+                            <a:lumMod val="85000"/>
+                          </a:schemeClr>
+                        </a:solidFill>
+                        <a:ln>
+                          <a:noFill/>
+                        </a:ln>
+                      </wps:spPr>
+                      <wps:style>
+                        <a:lnRef idx="2">
+                          <a:schemeClr val="accent1">
+                            <a:shade val="50000"/>
+                          </a:schemeClr>
+                        </a:lnRef>
+                        <a:fillRef idx="1">
+                          <a:schemeClr val="accent1"/>
+                        </a:fillRef>
+                        <a:effectRef idx="0">
+                          <a:schemeClr val="accent1"/>
+                        </a:effectRef>
+                        <a:fontRef idx="minor">
+                          <a:schemeClr val="lt1"/>
+                        </a:fontRef>
+                      </wps:style>
+                      <wps:bodyPr rot="0" spcFirstLastPara="0" vertOverflow="overflow" horzOverflow="overflow" vert="horz" wrap="square" lIns="91440" tIns="45720" rIns="91440" bIns="45720" numCol="1" spcCol="0" rtlCol="0" fromWordArt="0" anchor="ctr" anchorCtr="0" forceAA="0" compatLnSpc="1">
+                        <a:prstTxWarp prst="textNoShape">
+                          <a:avLst/>
+                        </a:prstTxWarp>
+                        <a:noAutofit/>
+                      </wps:bodyPr>
+                    </wps:wsp>
+                  </a:graphicData>
+                </a:graphic>
+                <wp14:sizeRelH relativeFrom="margin">
+                  <wp14:pctWidth>0</wp14:pctWidth>
+                </wp14:sizeRelH>
+                <wp14:sizeRelV relativeFrom="margin">
+                  <wp14:pctHeight>0</wp14:pctHeight>
+                </wp14:sizeRelV>
+              </wp:anchor>
+            </w:drawing>
+          </mc:Choice>
+          <mc:Fallback>
+            <w:pict>
+              <v:rect w14:anchorId="1A9EA9F5" id="Прямоугольник 18" o:spid="_x0000_s1026" style="position:absolute;margin-left:0;margin-top:9.25pt;width:595.15pt;height:143.45pt;z-index:251668480;visibility:visible;mso-wrap-style:square;mso-width-percent:0;mso-height-percent:0;mso-wrap-distance-left:9pt;mso-wrap-distance-top:0;mso-wrap-distance-right:9pt;mso-wrap-distance-bottom:0;mso-position-horizontal:left;mso-position-horizontal-relative:page;mso-position-vertical:absolute;mso-position-vertical-relative:text;mso-width-percent:0;mso-height-percent:0;mso-width-relative:margin;mso-height-relative:margin;v-text-anchor:middle" o:gfxdata="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" fillcolor="#d8d8d8 [2732]" stroked="f" strokeweight="1pt">
+                <w10:wrap anchorx="page"/>
+              </v:rect>
+            </w:pict>
+          </mc:Fallback>
+        </mc:AlternateContent>
+      </w:r>
+    </w:p>
+    <w:p>
+      <w:pPr>
+        <w:pStyle w:val="ab"/>
+        <w:outlineLvl w:val="1"/>
+        <w:rPr>
+          <w:color w:val="000000" w:themeColor="text1"/>
+        </w:rPr>
+      </w:pPr>
+    </w:p>
+    <w:p>
+      <w:pPr>
+        <w:pStyle w:val="ab"/>
+        <w:outlineLvl w:val="1"/>
+        <w:rPr>
+          <w:color w:val="000000" w:themeColor="text1"/>
+        </w:rPr>
+      </w:pPr>
+    </w:p>
+    <w:p>
+      <w:pPr>
+        <w:pStyle w:val="ab"/>
+        <w:outlineLvl w:val="1"/>
+        <w:rPr>
+          <w:color w:val="000000" w:themeColor="text1"/>
+        </w:rPr>
+      </w:pPr>
+    </w:p>
+    <w:p>
+      <w:pPr>
+        <w:pStyle w:val="ab"/>
+        <w:outlineLvl w:val="1"/>
+        <w:rPr>
+          <w:color w:val="000000" w:themeColor="text1"/>
+        </w:rPr>
+      </w:pPr>
+    </w:p>
+    <w:p>
+      <w:pPr>
+        <w:pStyle w:val="ab"/>
+        <w:outlineLvl w:val="1"/>
+        <w:rPr>
+          <w:color w:val="000000" w:themeColor="text1"/>
+        </w:rPr>
+      </w:pPr>
+    </w:p>
+    <w:p>
+      <w:pPr>
+        <w:pStyle w:val="ab"/>
+        <w:jc w:val="both"/>
+        <w:outlineLvl w:val="1"/>
+        <w:rPr>
+          <w:color w:val="000000" w:themeColor="text1"/>
+        </w:rPr>
+      </w:pPr>
+      <w:r>
+        <w:rPr>
+          <w:color w:val="000000" w:themeColor="text1"/>
+        </w:rPr>
+        <w:t xml:space="preserve">Свет, подобно самой </w:t>
+      </w:r>
+      <w:proofErr w:type="spellStart"/>
+      <w:r>
+        <w:rPr>
+          <w:color w:val="000000" w:themeColor="text1"/>
+        </w:rPr>
+        <w:t>Яэ</w:t>
+      </w:r>
+      <w:proofErr w:type="spellEnd"/>
+      <w:r>
+        <w:rPr>
+          <w:color w:val="000000" w:themeColor="text1"/>
+        </w:rPr>
+        <w:t xml:space="preserve">, был мягок и ярок, как утренний рассвет, полон тепла и ясности. В свете этом заключалась мудрость её сердца, её вечная доброта и справедливость. Каждый лучик его исходил как бы из самой сути </w:t>
+      </w:r>
+      <w:proofErr w:type="spellStart"/>
+      <w:r>
+        <w:rPr>
+          <w:color w:val="000000" w:themeColor="text1"/>
+        </w:rPr>
+        <w:t>Яэ</w:t>
+      </w:r>
+      <w:proofErr w:type="spellEnd"/>
+      <w:r>
+        <w:rPr>
+          <w:color w:val="000000" w:themeColor="text1"/>
+        </w:rPr>
+        <w:t xml:space="preserve"> </w:t>
+      </w:r>
+      <w:proofErr w:type="spellStart"/>
+      <w:r>
+        <w:rPr>
+          <w:color w:val="000000" w:themeColor="text1"/>
+        </w:rPr>
+        <w:t>Мико</w:t>
+      </w:r>
+      <w:proofErr w:type="spellEnd"/>
+      <w:r>
+        <w:rPr>
+          <w:color w:val="000000" w:themeColor="text1"/>
+        </w:rPr>
+        <w:t>, разливаясь по новому миру, как вода по бескрайним полям. Свет был её первым даром сотворённому, её знаком вечной благодати, её заботой о каждом, кто когда-либо посмотрит ввысь, и её обещанием быть всегда рядом, быть путеводной силой для всех, кто ищет её.</w:t>
+      </w:r>
+    </w:p>
+    <w:p>
+      <w:pPr>
+        <w:pStyle w:val="ab"/>
+        <w:jc w:val="both"/>
+        <w:outlineLvl w:val="1"/>
+        <w:rPr>
+          <w:color w:val="000000" w:themeColor="text1"/>
+        </w:rPr>
+      </w:pPr>
+      <w:r>
+        <w:rPr>
+          <w:color w:val="000000" w:themeColor="text1"/>
+        </w:rPr>
+        <w:t xml:space="preserve">Но чтобы свет мог сиять ярче, чтобы каждое творение её обрело свою форму и смысл, </w:t>
+      </w:r>
+      <w:proofErr w:type="spellStart"/>
+      <w:r>
+        <w:rPr>
+          <w:color w:val="000000" w:themeColor="text1"/>
+        </w:rPr>
+        <w:t>Яэ</w:t>
+      </w:r>
+      <w:proofErr w:type="spellEnd"/>
+      <w:r>
+        <w:rPr>
+          <w:color w:val="000000" w:themeColor="text1"/>
+        </w:rPr>
+        <w:t xml:space="preserve"> </w:t>
+      </w:r>
+      <w:proofErr w:type="spellStart"/>
+      <w:r>
+        <w:rPr>
+          <w:color w:val="000000" w:themeColor="text1"/>
+        </w:rPr>
+        <w:t>Мико</w:t>
+      </w:r>
+      <w:proofErr w:type="spellEnd"/>
+      <w:r>
+        <w:rPr>
+          <w:color w:val="000000" w:themeColor="text1"/>
+        </w:rPr>
+        <w:t xml:space="preserve"> решила создать и противоположное свету — Тьму. И не была тьма злом или оковами, но лишь необходимым дополнением, тенью, дарующей покой и тайну. Как заботливая и мудрая создательница, </w:t>
+      </w:r>
+      <w:proofErr w:type="spellStart"/>
+      <w:r>
+        <w:rPr>
+          <w:color w:val="000000" w:themeColor="text1"/>
+        </w:rPr>
+        <w:t>Яэ</w:t>
+      </w:r>
+      <w:proofErr w:type="spellEnd"/>
+      <w:r>
+        <w:rPr>
+          <w:color w:val="000000" w:themeColor="text1"/>
+        </w:rPr>
+        <w:t xml:space="preserve"> </w:t>
+      </w:r>
+      <w:proofErr w:type="spellStart"/>
+      <w:r>
+        <w:rPr>
+          <w:color w:val="000000" w:themeColor="text1"/>
+        </w:rPr>
+        <w:t>Мико</w:t>
+      </w:r>
+      <w:proofErr w:type="spellEnd"/>
+      <w:r>
+        <w:rPr>
+          <w:color w:val="000000" w:themeColor="text1"/>
+        </w:rPr>
+        <w:t xml:space="preserve"> знала, что равновесие важно для бытия, и потому она сотворила Тьму как покров для света, чтобы под её покрывалом могли дремать мечты, в её объятиях отдыхало всё живое, чтобы в её глубине люди искали и находили ответы на вопросы, спрятанные от дневного взора.</w:t>
+      </w:r>
+    </w:p>
+    <w:p>
+      <w:pPr>
+        <w:pStyle w:val="ab"/>
+        <w:jc w:val="both"/>
+        <w:outlineLvl w:val="1"/>
+        <w:rPr>
+          <w:color w:val="000000" w:themeColor="text1"/>
+        </w:rPr>
+      </w:pPr>
+      <w:r>
+        <w:rPr>
+          <w:color w:val="000000" w:themeColor="text1"/>
+        </w:rPr>
+        <w:t xml:space="preserve">Тьма, порождённая её волей, была тиха и полна глубины, как безмолвие самой ночи, и в ней тоже было её присутствие, её тайная и загадочная сторона. Она укрывала мир покоем, так как Свет наполнял его жизнью и движением. И был Свет, что звал к действию, и была Тьма, что влекла к созерцанию. Ибо </w:t>
+      </w:r>
+      <w:proofErr w:type="spellStart"/>
+      <w:r>
+        <w:rPr>
+          <w:color w:val="000000" w:themeColor="text1"/>
+        </w:rPr>
+        <w:t>Яэ</w:t>
+      </w:r>
+      <w:proofErr w:type="spellEnd"/>
+      <w:r>
+        <w:rPr>
+          <w:color w:val="000000" w:themeColor="text1"/>
+        </w:rPr>
+        <w:t xml:space="preserve"> </w:t>
+      </w:r>
+      <w:proofErr w:type="spellStart"/>
+      <w:r>
+        <w:rPr>
+          <w:color w:val="000000" w:themeColor="text1"/>
+        </w:rPr>
+        <w:t>Мико</w:t>
+      </w:r>
+      <w:proofErr w:type="spellEnd"/>
+      <w:r>
+        <w:rPr>
+          <w:color w:val="000000" w:themeColor="text1"/>
+        </w:rPr>
+        <w:t xml:space="preserve"> знала, что каждое творение нуждается в покое, как и в движении, чтобы обрести полноту.</w:t>
+      </w:r>
+    </w:p>
+    <w:p>
+      <w:pPr>
+        <w:pStyle w:val="ab"/>
+        <w:jc w:val="both"/>
+        <w:outlineLvl w:val="1"/>
+        <w:rPr>
+          <w:color w:val="000000" w:themeColor="text1"/>
+        </w:rPr>
+      </w:pPr>
+      <w:r>
+        <w:rPr>
+          <w:color w:val="000000" w:themeColor="text1"/>
+        </w:rPr>
+        <w:t xml:space="preserve">Когда Свет и Тьма встретились в её мире, начался их вечный танец — не вражда, но гармония, постоянное равновесие. </w:t>
+      </w:r>
+      <w:proofErr w:type="spellStart"/>
+      <w:r>
+        <w:rPr>
+          <w:color w:val="000000" w:themeColor="text1"/>
+        </w:rPr>
+        <w:t>Яэ</w:t>
+      </w:r>
+      <w:proofErr w:type="spellEnd"/>
+      <w:r>
+        <w:rPr>
+          <w:color w:val="000000" w:themeColor="text1"/>
+        </w:rPr>
+        <w:t xml:space="preserve"> </w:t>
+      </w:r>
+      <w:proofErr w:type="spellStart"/>
+      <w:r>
+        <w:rPr>
+          <w:color w:val="000000" w:themeColor="text1"/>
+        </w:rPr>
+        <w:t>Мико</w:t>
+      </w:r>
+      <w:proofErr w:type="spellEnd"/>
+      <w:r>
+        <w:rPr>
+          <w:color w:val="000000" w:themeColor="text1"/>
+        </w:rPr>
+        <w:t>, наблюдая за их соитием, видела в этом танце совершенство своего замысла. Свет заливал вершины, освещая каждую деталь, а Тьма нежно прятала тайны и скрытые уголки, сохраняя покой. В каждом закате и каждом рассвете мир торжественно напоминал о её присутствии, о её воле, о её красоте, без которой не было бы ни света, ни тьмы.</w:t>
+      </w:r>
+    </w:p>
+    <w:p>
+      <w:pPr>
+        <w:pStyle w:val="ab"/>
+        <w:jc w:val="both"/>
+        <w:outlineLvl w:val="1"/>
+        <w:rPr>
+          <w:color w:val="000000" w:themeColor="text1"/>
+        </w:rPr>
+      </w:pPr>
+      <w:r>
+        <w:rPr>
+          <w:color w:val="000000" w:themeColor="text1"/>
+        </w:rPr>
+        <w:lastRenderedPageBreak/>
+        <w:t xml:space="preserve">Ибо Свет и Тьма, как и сама </w:t>
+      </w:r>
+      <w:proofErr w:type="spellStart"/>
+      <w:r>
+        <w:rPr>
+          <w:color w:val="000000" w:themeColor="text1"/>
+        </w:rPr>
+        <w:t>Яэ</w:t>
+      </w:r>
+      <w:proofErr w:type="spellEnd"/>
+      <w:r>
+        <w:rPr>
+          <w:color w:val="000000" w:themeColor="text1"/>
+        </w:rPr>
+        <w:t xml:space="preserve"> </w:t>
+      </w:r>
+      <w:proofErr w:type="spellStart"/>
+      <w:r>
+        <w:rPr>
+          <w:color w:val="000000" w:themeColor="text1"/>
+        </w:rPr>
+        <w:t>Мико</w:t>
+      </w:r>
+      <w:proofErr w:type="spellEnd"/>
+      <w:r>
+        <w:rPr>
+          <w:color w:val="000000" w:themeColor="text1"/>
+        </w:rPr>
+        <w:t>, были едины в многообразии. Они не могли существовать один без другого, как нельзя существовать жизни без дыхания, как нельзя увидеть тень без света. Это было одно из великих чудес её творения, её понимания и её любви к каждому существу, которое, подобно свету и тьме, было бы способно находить смысл в обоих этих началах.</w:t>
+      </w:r>
+    </w:p>
+    <w:p>
+      <w:pPr>
+        <w:pStyle w:val="ab"/>
+        <w:jc w:val="both"/>
+        <w:outlineLvl w:val="1"/>
+        <w:rPr>
+          <w:color w:val="000000" w:themeColor="text1"/>
+        </w:rPr>
+      </w:pPr>
+      <w:r>
+        <w:rPr>
+          <w:color w:val="000000" w:themeColor="text1"/>
+        </w:rPr>
+        <w:t xml:space="preserve">В Свете </w:t>
+      </w:r>
+      <w:proofErr w:type="spellStart"/>
+      <w:r>
+        <w:rPr>
+          <w:color w:val="000000" w:themeColor="text1"/>
+        </w:rPr>
+        <w:t>Яэ</w:t>
+      </w:r>
+      <w:proofErr w:type="spellEnd"/>
+      <w:r>
+        <w:rPr>
+          <w:color w:val="000000" w:themeColor="text1"/>
+        </w:rPr>
+        <w:t xml:space="preserve"> </w:t>
+      </w:r>
+      <w:proofErr w:type="spellStart"/>
+      <w:r>
+        <w:rPr>
+          <w:color w:val="000000" w:themeColor="text1"/>
+        </w:rPr>
+        <w:t>Мико</w:t>
+      </w:r>
+      <w:proofErr w:type="spellEnd"/>
+      <w:r>
+        <w:rPr>
+          <w:color w:val="000000" w:themeColor="text1"/>
+        </w:rPr>
+        <w:t xml:space="preserve"> заключила все добрые намерения и ясность; в Тьме — возможность самопознания, путешествия внутрь себя и осознания скрытых истин. Она знала, что без тьмы нельзя увидеть истинный свет, и без света не оценить глубину тьмы. Так, она даровала людям выбор и свободу — стремиться к свету или погружаться в тьму, понимая, что каждая сторона принесёт им знание и понимание её величия.</w:t>
+      </w:r>
+    </w:p>
+    <w:p>
+      <w:pPr>
+        <w:pStyle w:val="ab"/>
+        <w:jc w:val="both"/>
+        <w:outlineLvl w:val="1"/>
+        <w:rPr>
+          <w:color w:val="000000" w:themeColor="text1"/>
+        </w:rPr>
+      </w:pPr>
+      <w:r>
+        <w:rPr>
+          <w:color w:val="000000" w:themeColor="text1"/>
+        </w:rPr>
+        <w:t xml:space="preserve">Свет, блистающий во всей своей чистоте, был отголоском её облика, и те, кто искали её в нем, находили вдохновение и руководство, как если бы сама </w:t>
+      </w:r>
+      <w:proofErr w:type="spellStart"/>
+      <w:r>
+        <w:rPr>
+          <w:color w:val="000000" w:themeColor="text1"/>
+        </w:rPr>
+        <w:t>Яэ</w:t>
+      </w:r>
+      <w:proofErr w:type="spellEnd"/>
+      <w:r>
+        <w:rPr>
+          <w:color w:val="000000" w:themeColor="text1"/>
+        </w:rPr>
+        <w:t xml:space="preserve"> </w:t>
+      </w:r>
+      <w:proofErr w:type="spellStart"/>
+      <w:r>
+        <w:rPr>
+          <w:color w:val="000000" w:themeColor="text1"/>
+        </w:rPr>
+        <w:t>Мико</w:t>
+      </w:r>
+      <w:proofErr w:type="spellEnd"/>
+      <w:r>
+        <w:rPr>
+          <w:color w:val="000000" w:themeColor="text1"/>
+        </w:rPr>
+        <w:t xml:space="preserve"> касалась их душ. Тьма же открывала им глубины тайн, предлагая исследовать неизведанное и пойти путём, скрытым от простого взгляда. Ибо в тьме, как верила </w:t>
+      </w:r>
+      <w:proofErr w:type="spellStart"/>
+      <w:r>
+        <w:rPr>
+          <w:color w:val="000000" w:themeColor="text1"/>
+        </w:rPr>
+        <w:t>Яэ</w:t>
+      </w:r>
+      <w:proofErr w:type="spellEnd"/>
+      <w:r>
+        <w:rPr>
+          <w:color w:val="000000" w:themeColor="text1"/>
+        </w:rPr>
+        <w:t>, можно найти множество ответов, спрятанных для тех, кто ищет их с терпением и верой.</w:t>
+      </w:r>
+    </w:p>
+    <w:p>
+      <w:pPr>
+        <w:pStyle w:val="ab"/>
+        <w:jc w:val="both"/>
+        <w:outlineLvl w:val="1"/>
+        <w:rPr>
+          <w:color w:val="000000" w:themeColor="text1"/>
+        </w:rPr>
+      </w:pPr>
+      <w:r>
+        <w:rPr>
+          <w:color w:val="000000" w:themeColor="text1"/>
+        </w:rPr>
+        <w:t>В каждом дне и ночи, в каждом луче солнца и в каждом закатном мгновении существа её творения видели её божественную мудрость и заботу. Они знали, что свет наделён силой и теплом, а тьма — покоем и утешением. И они преклонялись перед её замыслом, видя в ней источник жизни и путь к мудрости, ибо сама её сущность воплощала в себе Свет и Тьму.</w:t>
+      </w:r>
+    </w:p>
+    <w:p>
+      <w:pPr>
+        <w:pStyle w:val="ab"/>
+        <w:jc w:val="both"/>
+        <w:outlineLvl w:val="1"/>
+        <w:rPr>
+          <w:color w:val="000000" w:themeColor="text1"/>
+        </w:rPr>
+      </w:pPr>
+      <w:r>
+        <w:rPr>
+          <w:color w:val="000000" w:themeColor="text1"/>
+        </w:rPr>
+        <w:t xml:space="preserve">Свет и </w:t>
+      </w:r>
+      <w:r>
+        <w:rPr>
+          <w:color w:val="000000" w:themeColor="text1"/>
+        </w:rPr>
+        <w:t xml:space="preserve">Тьма стали первыми символами её милости, её присутствия в мире. С восходом и заходом каждый знал, что </w:t>
+      </w:r>
+      <w:proofErr w:type="spellStart"/>
+      <w:r>
+        <w:rPr>
+          <w:color w:val="000000" w:themeColor="text1"/>
+        </w:rPr>
+        <w:t>Яэ</w:t>
+      </w:r>
+      <w:proofErr w:type="spellEnd"/>
+      <w:r>
+        <w:rPr>
+          <w:color w:val="000000" w:themeColor="text1"/>
+        </w:rPr>
+        <w:t xml:space="preserve"> </w:t>
+      </w:r>
+      <w:proofErr w:type="spellStart"/>
+      <w:r>
+        <w:rPr>
+          <w:color w:val="000000" w:themeColor="text1"/>
+        </w:rPr>
+        <w:t>Мико</w:t>
+      </w:r>
+      <w:proofErr w:type="spellEnd"/>
+      <w:r>
+        <w:rPr>
+          <w:color w:val="000000" w:themeColor="text1"/>
+        </w:rPr>
+        <w:t xml:space="preserve"> рядом, что она не оставила своё творение. Они называли её Матерью Двух Начал, Великой </w:t>
+      </w:r>
+      <w:proofErr w:type="spellStart"/>
+      <w:r>
+        <w:rPr>
+          <w:color w:val="000000" w:themeColor="text1"/>
+        </w:rPr>
+        <w:t>Китсунэ</w:t>
+      </w:r>
+      <w:proofErr w:type="spellEnd"/>
+      <w:r>
+        <w:rPr>
+          <w:color w:val="000000" w:themeColor="text1"/>
+        </w:rPr>
+        <w:t>, что несёт с собой гармонию и равновесие, где каждое существо обретает место и цель.</w:t>
+      </w:r>
+      <w:bookmarkStart w:id="3" w:name="_GoBack"/>
+      <w:bookmarkEnd w:id="3"/>
+    </w:p>
+    <w:p>
+      <w:pPr>
+        <w:pStyle w:val="ab"/>
+        <w:jc w:val="both"/>
+        <w:outlineLvl w:val="1"/>
+        <w:rPr>
+          <w:color w:val="000000" w:themeColor="text1"/>
+        </w:rPr>
+      </w:pPr>
+      <w:r>
+        <w:rPr>
+          <w:color w:val="000000" w:themeColor="text1"/>
+        </w:rPr>
+        <w:t>И те, кто обретали покой в её Тьме, и те, кто вдохновлялись её Светом, видели в этих силах её красоту. Она была одновременно светом утренней звезды и тишиной вечернего сумрака, и всё вокруг свидетельствовало о её присутствии, о её вечной заботе.</w:t>
+      </w:r>
     </w:p>
     <w:sectPr>
+      <w:headerReference w:type="default" r:id="rId10"/>
       <w:pgSz w:w="11906" w:h="16838"/>
-      <w:pgMar w:top="1134" w:right="850" w:bottom="1134" w:left="1701" w:header="708" w:footer="708" w:gutter="0"/>
+      <w:pgMar w:top="720" w:right="720" w:bottom="720" w:left="720" w:header="227" w:footer="0" w:gutter="0"/>
       <w:cols w:space="708"/>
       <w:docGrid w:linePitch="360"/>
     </w:sectPr>
@@ -518,15 +3498,1826 @@
 </w:document>
 </file>
 
+<file path=word/endnotes.xml><?xml version="1.0" encoding="utf-8"?>
+<w:endnotes xmlns:wpc="http://schemas.microsoft.com/office/word/2010/wordprocessingCanvas" xmlns:cx="http://schemas.microsoft.com/office/drawing/2014/chartex" xmlns:mc="http://schemas.openxmlformats.org/markup-compatibility/2006" xmlns:o="urn:schemas-microsoft-com:office:office" xmlns:r="http://schemas.openxmlformats.org/officeDocument/2006/relationships" xmlns:m="http://schemas.openxmlformats.org/officeDocument/2006/math" xmlns:v="urn:schemas-microsoft-com:vml" xmlns:wp14="http://schemas.microsoft.com/office/word/2010/wordprocessingDrawing" xmlns:wp="http://schemas.openxmlformats.org/drawingml/2006/wordprocessingDrawing" xmlns:w10="urn:schemas-microsoft-com:office:word" xmlns:w="http://schemas.openxmlformats.org/wordprocessingml/2006/main" xmlns:w14="http://schemas.microsoft.com/office/word/2010/wordml" xmlns:w15="http://schemas.microsoft.com/office/word/2012/wordml" xmlns:w16se="http://schemas.microsoft.com/office/word/2015/wordml/symex" xmlns:wpg="http://schemas.microsoft.com/office/word/2010/wordprocessingGroup" xmlns:wpi="http://schemas.microsoft.com/office/word/2010/wordprocessingInk" xmlns:wne="http://schemas.microsoft.com/office/word/2006/wordml" xmlns:wps="http://schemas.microsoft.com/office/word/2010/wordprocessingShape" mc:Ignorable="w14 w15 w16se wp14">
+  <w:endnote w:type="separator" w:id="-1">
+    <w:p>
+      <w:pPr>
+        <w:spacing w:after="0" w:line="240" w:lineRule="auto"/>
+      </w:pPr>
+      <w:r>
+        <w:separator/>
+      </w:r>
+    </w:p>
+  </w:endnote>
+  <w:endnote w:type="continuationSeparator" w:id="0">
+    <w:p>
+      <w:pPr>
+        <w:spacing w:after="0" w:line="240" w:lineRule="auto"/>
+      </w:pPr>
+      <w:r>
+        <w:continuationSeparator/>
+      </w:r>
+    </w:p>
+  </w:endnote>
+</w:endnotes>
+</file>
+
+<file path=word/footnotes.xml><?xml version="1.0" encoding="utf-8"?>
+<w:footnotes xmlns:wpc="http://schemas.microsoft.com/office/word/2010/wordprocessingCanvas" xmlns:cx="http://schemas.microsoft.com/office/drawing/2014/chartex" xmlns:mc="http://schemas.openxmlformats.org/markup-compatibility/2006" xmlns:o="urn:schemas-microsoft-com:office:office" xmlns:r="http://schemas.openxmlformats.org/officeDocument/2006/relationships" xmlns:m="http://schemas.openxmlformats.org/officeDocument/2006/math" xmlns:v="urn:schemas-microsoft-com:vml" xmlns:wp14="http://schemas.microsoft.com/office/word/2010/wordprocessingDrawing" xmlns:wp="http://schemas.openxmlformats.org/drawingml/2006/wordprocessingDrawing" xmlns:w10="urn:schemas-microsoft-com:office:word" xmlns:w="http://schemas.openxmlformats.org/wordprocessingml/2006/main" xmlns:w14="http://schemas.microsoft.com/office/word/2010/wordml" xmlns:w15="http://schemas.microsoft.com/office/word/2012/wordml" xmlns:w16se="http://schemas.microsoft.com/office/word/2015/wordml/symex" xmlns:wpg="http://schemas.microsoft.com/office/word/2010/wordprocessingGroup" xmlns:wpi="http://schemas.microsoft.com/office/word/2010/wordprocessingInk" xmlns:wne="http://schemas.microsoft.com/office/word/2006/wordml" xmlns:wps="http://schemas.microsoft.com/office/word/2010/wordprocessingShape" mc:Ignorable="w14 w15 w16se wp14">
+  <w:footnote w:type="separator" w:id="-1">
+    <w:p>
+      <w:pPr>
+        <w:spacing w:after="0" w:line="240" w:lineRule="auto"/>
+      </w:pPr>
+      <w:r>
+        <w:separator/>
+      </w:r>
+    </w:p>
+  </w:footnote>
+  <w:footnote w:type="continuationSeparator" w:id="0">
+    <w:p>
+      <w:pPr>
+        <w:spacing w:after="0" w:line="240" w:lineRule="auto"/>
+      </w:pPr>
+      <w:r>
+        <w:continuationSeparator/>
+      </w:r>
+    </w:p>
+  </w:footnote>
+</w:footnotes>
+</file>
+
+<file path=word/header1.xml><?xml version="1.0" encoding="utf-8"?>
+<w:hdr xmlns:wpc="http://schemas.microsoft.com/office/word/2010/wordprocessingCanvas" xmlns:cx="http://schemas.microsoft.com/office/drawing/2014/chartex" xmlns:mc="http://schemas.openxmlformats.org/markup-compatibility/2006" xmlns:o="urn:schemas-microsoft-com:office:office" xmlns:r="http://schemas.openxmlformats.org/officeDocument/2006/relationships" xmlns:m="http://schemas.openxmlformats.org/officeDocument/2006/math" xmlns:v="urn:schemas-microsoft-com:vml" xmlns:wp14="http://schemas.microsoft.com/office/word/2010/wordprocessingDrawing" xmlns:wp="http://schemas.openxmlformats.org/drawingml/2006/wordprocessingDrawing" xmlns:w10="urn:schemas-microsoft-com:office:word" xmlns:w="http://schemas.openxmlformats.org/wordprocessingml/2006/main" xmlns:w14="http://schemas.microsoft.com/office/word/2010/wordml" xmlns:w15="http://schemas.microsoft.com/office/word/2012/wordml" xmlns:w16se="http://schemas.microsoft.com/office/word/2015/wordml/symex" xmlns:wpg="http://schemas.microsoft.com/office/word/2010/wordprocessingGroup" xmlns:wpi="http://schemas.microsoft.com/office/word/2010/wordprocessingInk" xmlns:wne="http://schemas.microsoft.com/office/word/2006/wordml" xmlns:wps="http://schemas.microsoft.com/office/word/2010/wordprocessingShape" mc:Ignorable="w14 w15 w16se wp14">
+  <w:sdt>
+    <w:sdtPr>
+      <w:id w:val="457776168"/>
+      <w:docPartObj>
+        <w:docPartGallery w:val="Page Numbers (Top of Page)"/>
+        <w:docPartUnique/>
+      </w:docPartObj>
+    </w:sdtPr>
+    <w:sdtContent>
+      <w:p>
+        <w:pPr>
+          <w:pStyle w:val="a5"/>
+          <w:ind w:right="-864"/>
+          <w:jc w:val="right"/>
+        </w:pPr>
+        <w:r>
+          <w:rPr>
+            <w:noProof/>
+            <w:lang w:eastAsia="ru-RU"/>
+          </w:rPr>
+          <mc:AlternateContent>
+            <mc:Choice Requires="wpg">
+              <w:drawing>
+                <wp:inline distT="0" distB="0" distL="0" distR="0">
+                  <wp:extent cx="548640" cy="237490"/>
+                  <wp:effectExtent l="9525" t="9525" r="13335" b="10160"/>
+                  <wp:docPr id="12" name="Группа 12"/>
+                  <wp:cNvGraphicFramePr>
+                    <a:graphicFrameLocks xmlns:a="http://schemas.openxmlformats.org/drawingml/2006/main"/>
+                  </wp:cNvGraphicFramePr>
+                  <a:graphic xmlns:a="http://schemas.openxmlformats.org/drawingml/2006/main">
+                    <a:graphicData uri="http://schemas.microsoft.com/office/word/2010/wordprocessingGroup">
+                      <wpg:wgp>
+                        <wpg:cNvGrpSpPr>
+                          <a:grpSpLocks/>
+                        </wpg:cNvGrpSpPr>
+                        <wpg:grpSpPr bwMode="auto">
+                          <a:xfrm>
+                            <a:off x="0" y="0"/>
+                            <a:ext cx="548640" cy="237490"/>
+                            <a:chOff x="614" y="660"/>
+                            <a:chExt cx="864" cy="374"/>
+                          </a:xfrm>
+                        </wpg:grpSpPr>
+                        <wps:wsp>
+                          <wps:cNvPr id="13" name="AutoShape 42"/>
+                          <wps:cNvSpPr>
+                            <a:spLocks noChangeArrowheads="1"/>
+                          </wps:cNvSpPr>
+                          <wps:spPr bwMode="auto">
+                            <a:xfrm rot="-5400000">
+                              <a:off x="859" y="415"/>
+                              <a:ext cx="374" cy="864"/>
+                            </a:xfrm>
+                            <a:prstGeom prst="roundRect">
+                              <a:avLst>
+                                <a:gd name="adj" fmla="val 16667"/>
+                              </a:avLst>
+                            </a:prstGeom>
+                            <a:solidFill>
+                              <a:srgbClr val="FFFFFF"/>
+                            </a:solidFill>
+                            <a:ln w="9525">
+                              <a:solidFill>
+                                <a:srgbClr val="E4BE84"/>
+                              </a:solidFill>
+                              <a:round/>
+                              <a:headEnd/>
+                              <a:tailEnd/>
+                            </a:ln>
+                          </wps:spPr>
+                          <wps:bodyPr rot="0" vert="horz" wrap="square" lIns="91440" tIns="45720" rIns="91440" bIns="45720" anchor="t" anchorCtr="0" upright="1">
+                            <a:noAutofit/>
+                          </wps:bodyPr>
+                        </wps:wsp>
+                        <wps:wsp>
+                          <wps:cNvPr id="14" name="AutoShape 43"/>
+                          <wps:cNvSpPr>
+                            <a:spLocks noChangeArrowheads="1"/>
+                          </wps:cNvSpPr>
+                          <wps:spPr bwMode="auto">
+                            <a:xfrm rot="-5400000">
+                              <a:off x="898" y="451"/>
+                              <a:ext cx="296" cy="792"/>
+                            </a:xfrm>
+                            <a:prstGeom prst="roundRect">
+                              <a:avLst>
+                                <a:gd name="adj" fmla="val 16667"/>
+                              </a:avLst>
+                            </a:prstGeom>
+                            <a:solidFill>
+                              <a:srgbClr val="E4BE84"/>
+                            </a:solidFill>
+                            <a:ln w="9525">
+                              <a:solidFill>
+                                <a:srgbClr val="E4BE84"/>
+                              </a:solidFill>
+                              <a:round/>
+                              <a:headEnd/>
+                              <a:tailEnd/>
+                            </a:ln>
+                          </wps:spPr>
+                          <wps:bodyPr rot="0" vert="horz" wrap="square" lIns="91440" tIns="45720" rIns="91440" bIns="45720" anchor="t" anchorCtr="0" upright="1">
+                            <a:noAutofit/>
+                          </wps:bodyPr>
+                        </wps:wsp>
+                        <wps:wsp>
+                          <wps:cNvPr id="15" name="Text Box 44"/>
+                          <wps:cNvSpPr txBox="1">
+                            <a:spLocks noChangeArrowheads="1"/>
+                          </wps:cNvSpPr>
+                          <wps:spPr bwMode="auto">
+                            <a:xfrm>
+                              <a:off x="732" y="716"/>
+                              <a:ext cx="659" cy="288"/>
+                            </a:xfrm>
+                            <a:prstGeom prst="rect">
+                              <a:avLst/>
+                            </a:prstGeom>
+                            <a:noFill/>
+                            <a:ln>
+                              <a:noFill/>
+                            </a:ln>
+                            <a:extLst>
+                              <a:ext uri="{909E8E84-426E-40DD-AFC4-6F175D3DCCD1}">
+                                <a14:hiddenFill xmlns:a14="http://schemas.microsoft.com/office/drawing/2010/main">
+                                  <a:solidFill>
+                                    <a:srgbClr val="FFFFFF"/>
+                                  </a:solidFill>
+                                </a14:hiddenFill>
+                              </a:ext>
+                              <a:ext uri="{91240B29-F687-4F45-9708-019B960494DF}">
+                                <a14:hiddenLine xmlns:a14="http://schemas.microsoft.com/office/drawing/2010/main" w="9525">
+                                  <a:solidFill>
+                                    <a:srgbClr val="000000"/>
+                                  </a:solidFill>
+                                  <a:miter lim="800000"/>
+                                  <a:headEnd/>
+                                  <a:tailEnd/>
+                                </a14:hiddenLine>
+                              </a:ext>
+                            </a:extLst>
+                          </wps:spPr>
+                          <wps:txbx>
+                            <w:txbxContent>
+                              <w:p>
+                                <w:r>
+                                  <w:fldChar w:fldCharType="begin"/>
+                                </w:r>
+                                <w:r>
+                                  <w:instrText>PAGE    \* MERGEFORMAT</w:instrText>
+                                </w:r>
+                                <w:r>
+                                  <w:fldChar w:fldCharType="separate"/>
+                                </w:r>
+                                <w:r>
+                                  <w:rPr>
+                                    <w:b/>
+                                    <w:bCs/>
+                                    <w:noProof/>
+                                    <w:color w:val="FFFFFF" w:themeColor="background1"/>
+                                  </w:rPr>
+                                  <w:t>6</w:t>
+                                </w:r>
+                                <w:r>
+                                  <w:rPr>
+                                    <w:b/>
+                                    <w:bCs/>
+                                    <w:color w:val="FFFFFF" w:themeColor="background1"/>
+                                  </w:rPr>
+                                  <w:fldChar w:fldCharType="end"/>
+                                </w:r>
+                              </w:p>
+                            </w:txbxContent>
+                          </wps:txbx>
+                          <wps:bodyPr rot="0" vert="horz" wrap="square" lIns="0" tIns="0" rIns="0" bIns="0" anchor="t" anchorCtr="0" upright="1">
+                            <a:noAutofit/>
+                          </wps:bodyPr>
+                        </wps:wsp>
+                      </wpg:wgp>
+                    </a:graphicData>
+                  </a:graphic>
+                </wp:inline>
+              </w:drawing>
+            </mc:Choice>
+            <mc:Fallback>
+              <w:pict>
+                <v:group id="Группа 12" o:spid="_x0000_s1030" style="width:43.2pt;height:18.7pt;mso-position-horizontal-relative:char;mso-position-vertical-relative:line" coordorigin="614,660" coordsize="864,374" o:gfxdata="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">
+                  <v:roundrect id="AutoShape 42" o:spid="_x0000_s1031" style="position:absolute;left:859;top:415;width:374;height:864;rotation:-90;visibility:visible;mso-wrap-style:square;v-text-anchor:top" arcsize="10923f" o:gfxdata="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" strokecolor="#e4be84"/>
+                  <v:roundrect id="AutoShape 43" o:spid="_x0000_s1032" style="position:absolute;left:898;top:451;width:296;height:792;rotation:-90;visibility:visible;mso-wrap-style:square;v-text-anchor:top" arcsize="10923f" o:gfxdata="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" fillcolor="#e4be84" strokecolor="#e4be84"/>
+                  <v:shapetype id="_x0000_t202" coordsize="21600,21600" o:spt="202" path="m,l,21600r21600,l21600,xe">
+                    <v:stroke joinstyle="miter"/>
+                    <v:path gradientshapeok="t" o:connecttype="rect"/>
+                  </v:shapetype>
+                  <v:shape id="Text Box 44" o:spid="_x0000_s1033" type="#_x0000_t202" style="position:absolute;left:732;top:716;width:659;height:288;visibility:visible;mso-wrap-style:square;v-text-anchor:top" o:gfxdata="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" filled="f" stroked="f">
+                    <v:textbox inset="0,0,0,0">
+                      <w:txbxContent>
+                        <w:p>
+                          <w:r>
+                            <w:fldChar w:fldCharType="begin"/>
+                          </w:r>
+                          <w:r>
+                            <w:instrText>PAGE    \* MERGEFORMAT</w:instrText>
+                          </w:r>
+                          <w:r>
+                            <w:fldChar w:fldCharType="separate"/>
+                          </w:r>
+                          <w:r>
+                            <w:rPr>
+                              <w:b/>
+                              <w:bCs/>
+                              <w:noProof/>
+                              <w:color w:val="FFFFFF" w:themeColor="background1"/>
+                            </w:rPr>
+                            <w:t>6</w:t>
+                          </w:r>
+                          <w:r>
+                            <w:rPr>
+                              <w:b/>
+                              <w:bCs/>
+                              <w:color w:val="FFFFFF" w:themeColor="background1"/>
+                            </w:rPr>
+                            <w:fldChar w:fldCharType="end"/>
+                          </w:r>
+                        </w:p>
+                      </w:txbxContent>
+                    </v:textbox>
+                  </v:shape>
+                  <w10:anchorlock/>
+                </v:group>
+              </w:pict>
+            </mc:Fallback>
+          </mc:AlternateContent>
+        </w:r>
+      </w:p>
+    </w:sdtContent>
+  </w:sdt>
+  <w:p>
+    <w:pPr>
+      <w:pStyle w:val="a5"/>
+    </w:pPr>
+  </w:p>
+</w:hdr>
+</file>
+
+<file path=word/numbering.xml><?xml version="1.0" encoding="utf-8"?>
+<w:numbering xmlns:wpc="http://schemas.microsoft.com/office/word/2010/wordprocessingCanvas" xmlns:cx="http://schemas.microsoft.com/office/drawing/2014/chartex" xmlns:mc="http://schemas.openxmlformats.org/markup-compatibility/2006" xmlns:o="urn:schemas-microsoft-com:office:office" xmlns:r="http://schemas.openxmlformats.org/officeDocument/2006/relationships" xmlns:m="http://schemas.openxmlformats.org/officeDocument/2006/math" xmlns:v="urn:schemas-microsoft-com:vml" xmlns:wp14="http://schemas.microsoft.com/office/word/2010/wordprocessingDrawing" xmlns:wp="http://schemas.openxmlformats.org/drawingml/2006/wordprocessingDrawing" xmlns:w10="urn:schemas-microsoft-com:office:word" xmlns:w="http://schemas.openxmlformats.org/wordprocessingml/2006/main" xmlns:w14="http://schemas.microsoft.com/office/word/2010/wordml" xmlns:w15="http://schemas.microsoft.com/office/word/2012/wordml" xmlns:w16se="http://schemas.microsoft.com/office/word/2015/wordml/symex" xmlns:wpg="http://schemas.microsoft.com/office/word/2010/wordprocessingGroup" xmlns:wpi="http://schemas.microsoft.com/office/word/2010/wordprocessingInk" xmlns:wne="http://schemas.microsoft.com/office/word/2006/wordml" xmlns:wps="http://schemas.microsoft.com/office/word/2010/wordprocessingShape" mc:Ignorable="w14 w15 w16se wp14">
+  <w:abstractNum w:abstractNumId="0" w15:restartNumberingAfterBreak="0">
+    <w:nsid w:val="0CC046D4"/>
+    <w:multiLevelType w:val="hybridMultilevel"/>
+    <w:tmpl w:val="F5FC6AC6"/>
+    <w:lvl w:ilvl="0" w:tplc="082825BC">
+      <w:start w:val="1"/>
+      <w:numFmt w:val="decimal"/>
+      <w:lvlText w:val="%1."/>
+      <w:lvlJc w:val="left"/>
+      <w:pPr>
+        <w:ind w:left="1440" w:hanging="720"/>
+      </w:pPr>
+      <w:rPr>
+        <w:rFonts w:hint="default"/>
+      </w:rPr>
+    </w:lvl>
+    <w:lvl w:ilvl="1" w:tplc="04190019" w:tentative="1">
+      <w:start w:val="1"/>
+      <w:numFmt w:val="lowerLetter"/>
+      <w:lvlText w:val="%2."/>
+      <w:lvlJc w:val="left"/>
+      <w:pPr>
+        <w:ind w:left="1800" w:hanging="360"/>
+      </w:pPr>
+    </w:lvl>
+    <w:lvl w:ilvl="2" w:tplc="0419001B" w:tentative="1">
+      <w:start w:val="1"/>
+      <w:numFmt w:val="lowerRoman"/>
+      <w:lvlText w:val="%3."/>
+      <w:lvlJc w:val="right"/>
+      <w:pPr>
+        <w:ind w:left="2520" w:hanging="180"/>
+      </w:pPr>
+    </w:lvl>
+    <w:lvl w:ilvl="3" w:tplc="0419000F" w:tentative="1">
+      <w:start w:val="1"/>
+      <w:numFmt w:val="decimal"/>
+      <w:lvlText w:val="%4."/>
+      <w:lvlJc w:val="left"/>
+      <w:pPr>
+        <w:ind w:left="3240" w:hanging="360"/>
+      </w:pPr>
+    </w:lvl>
+    <w:lvl w:ilvl="4" w:tplc="04190019" w:tentative="1">
+      <w:start w:val="1"/>
+      <w:numFmt w:val="lowerLetter"/>
+      <w:lvlText w:val="%5."/>
+      <w:lvlJc w:val="left"/>
+      <w:pPr>
+        <w:ind w:left="3960" w:hanging="360"/>
+      </w:pPr>
+    </w:lvl>
+    <w:lvl w:ilvl="5" w:tplc="0419001B" w:tentative="1">
+      <w:start w:val="1"/>
+      <w:numFmt w:val="lowerRoman"/>
+      <w:lvlText w:val="%6."/>
+      <w:lvlJc w:val="right"/>
+      <w:pPr>
+        <w:ind w:left="4680" w:hanging="180"/>
+      </w:pPr>
+    </w:lvl>
+    <w:lvl w:ilvl="6" w:tplc="0419000F" w:tentative="1">
+      <w:start w:val="1"/>
+      <w:numFmt w:val="decimal"/>
+      <w:lvlText w:val="%7."/>
+      <w:lvlJc w:val="left"/>
+      <w:pPr>
+        <w:ind w:left="5400" w:hanging="360"/>
+      </w:pPr>
+    </w:lvl>
+    <w:lvl w:ilvl="7" w:tplc="04190019" w:tentative="1">
+      <w:start w:val="1"/>
+      <w:numFmt w:val="lowerLetter"/>
+      <w:lvlText w:val="%8."/>
+      <w:lvlJc w:val="left"/>
+      <w:pPr>
+        <w:ind w:left="6120" w:hanging="360"/>
+      </w:pPr>
+    </w:lvl>
+    <w:lvl w:ilvl="8" w:tplc="0419001B" w:tentative="1">
+      <w:start w:val="1"/>
+      <w:numFmt w:val="lowerRoman"/>
+      <w:lvlText w:val="%9."/>
+      <w:lvlJc w:val="right"/>
+      <w:pPr>
+        <w:ind w:left="6840" w:hanging="180"/>
+      </w:pPr>
+    </w:lvl>
+  </w:abstractNum>
+  <w:abstractNum w:abstractNumId="1" w15:restartNumberingAfterBreak="0">
+    <w:nsid w:val="21393BCF"/>
+    <w:multiLevelType w:val="hybridMultilevel"/>
+    <w:tmpl w:val="5BBCBCEA"/>
+    <w:lvl w:ilvl="0" w:tplc="0419000F">
+      <w:start w:val="1"/>
+      <w:numFmt w:val="decimal"/>
+      <w:lvlText w:val="%1."/>
+      <w:lvlJc w:val="left"/>
+      <w:pPr>
+        <w:ind w:left="720" w:hanging="360"/>
+      </w:pPr>
+      <w:rPr>
+        <w:rFonts w:hint="default"/>
+      </w:rPr>
+    </w:lvl>
+    <w:lvl w:ilvl="1" w:tplc="04190019" w:tentative="1">
+      <w:start w:val="1"/>
+      <w:numFmt w:val="lowerLetter"/>
+      <w:lvlText w:val="%2."/>
+      <w:lvlJc w:val="left"/>
+      <w:pPr>
+        <w:ind w:left="1440" w:hanging="360"/>
+      </w:pPr>
+    </w:lvl>
+    <w:lvl w:ilvl="2" w:tplc="0419001B" w:tentative="1">
+      <w:start w:val="1"/>
+      <w:numFmt w:val="lowerRoman"/>
+      <w:lvlText w:val="%3."/>
+      <w:lvlJc w:val="right"/>
+      <w:pPr>
+        <w:ind w:left="2160" w:hanging="180"/>
+      </w:pPr>
+    </w:lvl>
+    <w:lvl w:ilvl="3" w:tplc="0419000F" w:tentative="1">
+      <w:start w:val="1"/>
+      <w:numFmt w:val="decimal"/>
+      <w:lvlText w:val="%4."/>
+      <w:lvlJc w:val="left"/>
+      <w:pPr>
+        <w:ind w:left="2880" w:hanging="360"/>
+      </w:pPr>
+    </w:lvl>
+    <w:lvl w:ilvl="4" w:tplc="04190019" w:tentative="1">
+      <w:start w:val="1"/>
+      <w:numFmt w:val="lowerLetter"/>
+      <w:lvlText w:val="%5."/>
+      <w:lvlJc w:val="left"/>
+      <w:pPr>
+        <w:ind w:left="3600" w:hanging="360"/>
+      </w:pPr>
+    </w:lvl>
+    <w:lvl w:ilvl="5" w:tplc="0419001B" w:tentative="1">
+      <w:start w:val="1"/>
+      <w:numFmt w:val="lowerRoman"/>
+      <w:lvlText w:val="%6."/>
+      <w:lvlJc w:val="right"/>
+      <w:pPr>
+        <w:ind w:left="4320" w:hanging="180"/>
+      </w:pPr>
+    </w:lvl>
+    <w:lvl w:ilvl="6" w:tplc="0419000F" w:tentative="1">
+      <w:start w:val="1"/>
+      <w:numFmt w:val="decimal"/>
+      <w:lvlText w:val="%7."/>
+      <w:lvlJc w:val="left"/>
+      <w:pPr>
+        <w:ind w:left="5040" w:hanging="360"/>
+      </w:pPr>
+    </w:lvl>
+    <w:lvl w:ilvl="7" w:tplc="04190019" w:tentative="1">
+      <w:start w:val="1"/>
+      <w:numFmt w:val="lowerLetter"/>
+      <w:lvlText w:val="%8."/>
+      <w:lvlJc w:val="left"/>
+      <w:pPr>
+        <w:ind w:left="5760" w:hanging="360"/>
+      </w:pPr>
+    </w:lvl>
+    <w:lvl w:ilvl="8" w:tplc="0419001B" w:tentative="1">
+      <w:start w:val="1"/>
+      <w:numFmt w:val="lowerRoman"/>
+      <w:lvlText w:val="%9."/>
+      <w:lvlJc w:val="right"/>
+      <w:pPr>
+        <w:ind w:left="6480" w:hanging="180"/>
+      </w:pPr>
+    </w:lvl>
+  </w:abstractNum>
+  <w:abstractNum w:abstractNumId="2" w15:restartNumberingAfterBreak="0">
+    <w:nsid w:val="560308CA"/>
+    <w:multiLevelType w:val="hybridMultilevel"/>
+    <w:tmpl w:val="132839DC"/>
+    <w:lvl w:ilvl="0" w:tplc="082825BC">
+      <w:start w:val="1"/>
+      <w:numFmt w:val="decimal"/>
+      <w:lvlText w:val="%1."/>
+      <w:lvlJc w:val="left"/>
+      <w:pPr>
+        <w:ind w:left="1080" w:hanging="720"/>
+      </w:pPr>
+      <w:rPr>
+        <w:rFonts w:hint="default"/>
+      </w:rPr>
+    </w:lvl>
+    <w:lvl w:ilvl="1" w:tplc="04190019" w:tentative="1">
+      <w:start w:val="1"/>
+      <w:numFmt w:val="lowerLetter"/>
+      <w:lvlText w:val="%2."/>
+      <w:lvlJc w:val="left"/>
+      <w:pPr>
+        <w:ind w:left="1440" w:hanging="360"/>
+      </w:pPr>
+    </w:lvl>
+    <w:lvl w:ilvl="2" w:tplc="0419001B" w:tentative="1">
+      <w:start w:val="1"/>
+      <w:numFmt w:val="lowerRoman"/>
+      <w:lvlText w:val="%3."/>
+      <w:lvlJc w:val="right"/>
+      <w:pPr>
+        <w:ind w:left="2160" w:hanging="180"/>
+      </w:pPr>
+    </w:lvl>
+    <w:lvl w:ilvl="3" w:tplc="0419000F" w:tentative="1">
+      <w:start w:val="1"/>
+      <w:numFmt w:val="decimal"/>
+      <w:lvlText w:val="%4."/>
+      <w:lvlJc w:val="left"/>
+      <w:pPr>
+        <w:ind w:left="2880" w:hanging="360"/>
+      </w:pPr>
+    </w:lvl>
+    <w:lvl w:ilvl="4" w:tplc="04190019" w:tentative="1">
+      <w:start w:val="1"/>
+      <w:numFmt w:val="lowerLetter"/>
+      <w:lvlText w:val="%5."/>
+      <w:lvlJc w:val="left"/>
+      <w:pPr>
+        <w:ind w:left="3600" w:hanging="360"/>
+      </w:pPr>
+    </w:lvl>
+    <w:lvl w:ilvl="5" w:tplc="0419001B" w:tentative="1">
+      <w:start w:val="1"/>
+      <w:numFmt w:val="lowerRoman"/>
+      <w:lvlText w:val="%6."/>
+      <w:lvlJc w:val="right"/>
+      <w:pPr>
+        <w:ind w:left="4320" w:hanging="180"/>
+      </w:pPr>
+    </w:lvl>
+    <w:lvl w:ilvl="6" w:tplc="0419000F" w:tentative="1">
+      <w:start w:val="1"/>
+      <w:numFmt w:val="decimal"/>
+      <w:lvlText w:val="%7."/>
+      <w:lvlJc w:val="left"/>
+      <w:pPr>
+        <w:ind w:left="5040" w:hanging="360"/>
+      </w:pPr>
+    </w:lvl>
+    <w:lvl w:ilvl="7" w:tplc="04190019" w:tentative="1">
+      <w:start w:val="1"/>
+      <w:numFmt w:val="lowerLetter"/>
+      <w:lvlText w:val="%8."/>
+      <w:lvlJc w:val="left"/>
+      <w:pPr>
+        <w:ind w:left="5760" w:hanging="360"/>
+      </w:pPr>
+    </w:lvl>
+    <w:lvl w:ilvl="8" w:tplc="0419001B" w:tentative="1">
+      <w:start w:val="1"/>
+      <w:numFmt w:val="lowerRoman"/>
+      <w:lvlText w:val="%9."/>
+      <w:lvlJc w:val="right"/>
+      <w:pPr>
+        <w:ind w:left="6480" w:hanging="180"/>
+      </w:pPr>
+    </w:lvl>
+  </w:abstractNum>
+  <w:num w:numId="1">
+    <w:abstractNumId w:val="1"/>
+  </w:num>
+  <w:num w:numId="2">
+    <w:abstractNumId w:val="2"/>
+  </w:num>
+  <w:num w:numId="3">
+    <w:abstractNumId w:val="0"/>
+  </w:num>
+</w:numbering>
+</file>
+
 <file path=word/styles.xml><?xml version="1.0" encoding="utf-8"?>
 <w:styles xmlns:mc="http://schemas.openxmlformats.org/markup-compatibility/2006" xmlns:r="http://schemas.openxmlformats.org/officeDocument/2006/relationships" xmlns:w="http://schemas.openxmlformats.org/wordprocessingml/2006/main" xmlns:w14="http://schemas.microsoft.com/office/word/2010/wordml" xmlns:w15="http://schemas.microsoft.com/office/word/2012/wordml" xmlns:w16se="http://schemas.microsoft.com/office/word/2015/wordml/symex" mc:Ignorable="w14 w15 w16se">
   <w:docDefaults>
     <w:rPrDefault>
       <w:rPr>
-        <w:rFonts w:asciiTheme="minorHAnsi" w:eastAsiaTheme="minorHAnsi" w:hAnsiTheme="minorHAnsi" w:cstheme="minorBidi"/>
+        <w:rFonts w:asciiTheme="minorHAnsi" w:eastAsiaTheme="minorEastAsia" w:hAnsiTheme="minorHAnsi" w:cstheme="minorBidi"/>
+        <w:sz w:val="21"/>
+        <w:szCs w:val="21"/>
+        <w:lang w:val="ru-RU" w:eastAsia="en-US" w:bidi="ar-SA"/>
+      </w:rPr>
+    </w:rPrDefault>
+    <w:pPrDefault>
+      <w:pPr>
+        <w:spacing w:after="160" w:line="300" w:lineRule="auto"/>
+      </w:pPr>
+    </w:pPrDefault>
+  </w:docDefaults>
+  <w:latentStyles w:defLockedState="0" w:defUIPriority="99" w:defSemiHidden="0" w:defUnhideWhenUsed="0" w:defQFormat="0" w:count="371">
+    <w:lsdException w:name="Normal" w:uiPriority="0" w:qFormat="1"/>
+    <w:lsdException w:name="heading 1" w:uiPriority="9" w:qFormat="1"/>
+    <w:lsdException w:name="heading 2" w:semiHidden="1" w:uiPriority="9" w:unhideWhenUsed="1" w:qFormat="1"/>
+    <w:lsdException w:name="heading 3" w:semiHidden="1" w:uiPriority="9" w:unhideWhenUsed="1" w:qFormat="1"/>
+    <w:lsdException w:name="heading 4" w:semiHidden="1" w:uiPriority="9" w:unhideWhenUsed="1" w:qFormat="1"/>
+    <w:lsdException w:name="heading 5" w:semiHidden="1" w:uiPriority="9" w:unhideWhenUsed="1" w:qFormat="1"/>
+    <w:lsdException w:name="heading 6" w:semiHidden="1" w:uiPriority="9" w:unhideWhenUsed="1" w:qFormat="1"/>
+    <w:lsdException w:name="heading 7" w:semiHidden="1" w:uiPriority="9" w:unhideWhenUsed="1" w:qFormat="1"/>
+    <w:lsdException w:name="heading 8" w:semiHidden="1" w:uiPriority="9" w:unhideWhenUsed="1" w:qFormat="1"/>
+    <w:lsdException w:name="heading 9" w:semiHidden="1" w:uiPriority="9" w:unhideWhenUsed="1" w:qFormat="1"/>
+    <w:lsdException w:name="index 1" w:semiHidden="1" w:unhideWhenUsed="1"/>
+    <w:lsdException w:name="index 2" w:semiHidden="1" w:unhideWhenUsed="1"/>
+    <w:lsdException w:name="index 3" w:semiHidden="1" w:unhideWhenUsed="1"/>
+    <w:lsdException w:name="index 4" w:semiHidden="1" w:unhideWhenUsed="1"/>
+    <w:lsdException w:name="index 5" w:semiHidden="1" w:unhideWhenUsed="1"/>
+    <w:lsdException w:name="index 6" w:semiHidden="1" w:unhideWhenUsed="1"/>
+    <w:lsdException w:name="index 7" w:semiHidden="1" w:unhideWhenUsed="1"/>
+    <w:lsdException w:name="index 8" w:semiHidden="1" w:unhideWhenUsed="1"/>
+    <w:lsdException w:name="index 9" w:semiHidden="1" w:unhideWhenUsed="1"/>
+    <w:lsdException w:name="toc 1" w:semiHidden="1" w:uiPriority="39" w:unhideWhenUsed="1"/>
+    <w:lsdException w:name="toc 2" w:semiHidden="1" w:uiPriority="39" w:unhideWhenUsed="1"/>
+    <w:lsdException w:name="toc 3" w:semiHidden="1" w:uiPriority="39" w:unhideWhenUsed="1"/>
+    <w:lsdException w:name="toc 4" w:semiHidden="1" w:uiPriority="39" w:unhideWhenUsed="1"/>
+    <w:lsdException w:name="toc 5" w:semiHidden="1" w:uiPriority="39" w:unhideWhenUsed="1"/>
+    <w:lsdException w:name="toc 6" w:semiHidden="1" w:uiPriority="39" w:unhideWhenUsed="1"/>
+    <w:lsdException w:name="toc 7" w:semiHidden="1" w:uiPriority="39" w:unhideWhenUsed="1"/>
+    <w:lsdException w:name="toc 8" w:semiHidden="1" w:uiPriority="39" w:unhideWhenUsed="1"/>
+    <w:lsdException w:name="toc 9" w:semiHidden="1" w:uiPriority="39" w:unhideWhenUsed="1"/>
+    <w:lsdException w:name="Normal Indent" w:semiHidden="1" w:unhideWhenUsed="1"/>
+    <w:lsdException w:name="footnote text" w:semiHidden="1" w:unhideWhenUsed="1"/>
+    <w:lsdException w:name="annotation text" w:semiHidden="1" w:unhideWhenUsed="1"/>
+    <w:lsdException w:name="header" w:semiHidden="1" w:unhideWhenUsed="1"/>
+    <w:lsdException w:name="footer" w:semiHidden="1" w:unhideWhenUsed="1"/>
+    <w:lsdException w:name="index heading" w:semiHidden="1" w:unhideWhenUsed="1"/>
+    <w:lsdException w:name="caption" w:semiHidden="1" w:uiPriority="35" w:unhideWhenUsed="1" w:qFormat="1"/>
+    <w:lsdException w:name="table of figures" w:semiHidden="1" w:unhideWhenUsed="1"/>
+    <w:lsdException w:name="envelope address" w:semiHidden="1" w:unhideWhenUsed="1"/>
+    <w:lsdException w:name="envelope return" w:semiHidden="1" w:unhideWhenUsed="1"/>
+    <w:lsdException w:name="footnote reference" w:semiHidden="1" w:unhideWhenUsed="1"/>
+    <w:lsdException w:name="annotation reference" w:semiHidden="1" w:unhideWhenUsed="1"/>
+    <w:lsdException w:name="line number" w:semiHidden="1" w:unhideWhenUsed="1"/>
+    <w:lsdException w:name="page number" w:semiHidden="1" w:unhideWhenUsed="1"/>
+    <w:lsdException w:name="endnote reference" w:semiHidden="1" w:unhideWhenUsed="1"/>
+    <w:lsdException w:name="endnote text" w:semiHidden="1" w:unhideWhenUsed="1"/>
+    <w:lsdException w:name="table of authorities" w:semiHidden="1" w:unhideWhenUsed="1"/>
+    <w:lsdException w:name="macro" w:semiHidden="1" w:unhideWhenUsed="1"/>
+    <w:lsdException w:name="toa heading" w:semiHidden="1" w:unhideWhenUsed="1"/>
+    <w:lsdException w:name="List" w:semiHidden="1" w:unhideWhenUsed="1"/>
+    <w:lsdException w:name="List Bullet" w:semiHidden="1" w:unhideWhenUsed="1"/>
+    <w:lsdException w:name="List Number" w:semiHidden="1" w:unhideWhenUsed="1"/>
+    <w:lsdException w:name="List 2" w:semiHidden="1" w:unhideWhenUsed="1"/>
+    <w:lsdException w:name="List 3" w:semiHidden="1" w:unhideWhenUsed="1"/>
+    <w:lsdException w:name="List 4" w:semiHidden="1" w:unhideWhenUsed="1"/>
+    <w:lsdException w:name="List 5" w:semiHidden="1" w:unhideWhenUsed="1"/>
+    <w:lsdException w:name="List Bullet 2" w:semiHidden="1" w:unhideWhenUsed="1"/>
+    <w:lsdException w:name="List Bullet 3" w:semiHidden="1" w:unhideWhenUsed="1"/>
+    <w:lsdException w:name="List Bullet 4" w:semiHidden="1" w:unhideWhenUsed="1"/>
+    <w:lsdException w:name="List Bullet 5" w:semiHidden="1" w:unhideWhenUsed="1"/>
+    <w:lsdException w:name="List Number 2" w:semiHidden="1" w:unhideWhenUsed="1"/>
+    <w:lsdException w:name="List Number 3" w:semiHidden="1" w:unhideWhenUsed="1"/>
+    <w:lsdException w:name="List Number 4" w:semiHidden="1" w:unhideWhenUsed="1"/>
+    <w:lsdException w:name="List Number 5" w:semiHidden="1" w:unhideWhenUsed="1"/>
+    <w:lsdException w:name="Title" w:uiPriority="10" w:qFormat="1"/>
+    <w:lsdException w:name="Closing" w:semiHidden="1" w:unhideWhenUsed="1"/>
+    <w:lsdException w:name="Signature" w:semiHidden="1" w:unhideWhenUsed="1"/>
+    <w:lsdException w:name="Default Paragraph Font" w:semiHidden="1" w:uiPriority="1" w:unhideWhenUsed="1"/>
+    <w:lsdException w:name="Body Text" w:semiHidden="1" w:unhideWhenUsed="1"/>
+    <w:lsdException w:name="Body Text Indent" w:semiHidden="1" w:unhideWhenUsed="1"/>
+    <w:lsdException w:name="List Continue" w:semiHidden="1" w:unhideWhenUsed="1"/>
+    <w:lsdException w:name="List Continue 2" w:semiHidden="1" w:unhideWhenUsed="1"/>
+    <w:lsdException w:name="List Continue 3" w:semiHidden="1" w:unhideWhenUsed="1"/>
+    <w:lsdException w:name="List Continue 4" w:semiHidden="1" w:unhideWhenUsed="1"/>
+    <w:lsdException w:name="List Continue 5" w:semiHidden="1" w:unhideWhenUsed="1"/>
+    <w:lsdException w:name="Message Header" w:semiHidden="1" w:unhideWhenUsed="1"/>
+    <w:lsdException w:name="Subtitle" w:uiPriority="11" w:qFormat="1"/>
+    <w:lsdException w:name="Salutation" w:semiHidden="1" w:unhideWhenUsed="1"/>
+    <w:lsdException w:name="Date" w:semiHidden="1" w:unhideWhenUsed="1"/>
+    <w:lsdException w:name="Body Text First Indent" w:semiHidden="1" w:unhideWhenUsed="1"/>
+    <w:lsdException w:name="Body Text First Indent 2" w:semiHidden="1" w:unhideWhenUsed="1"/>
+    <w:lsdException w:name="Note Heading" w:semiHidden="1" w:unhideWhenUsed="1"/>
+    <w:lsdException w:name="Body Text 2" w:semiHidden="1" w:unhideWhenUsed="1"/>
+    <w:lsdException w:name="Body Text 3" w:semiHidden="1" w:unhideWhenUsed="1"/>
+    <w:lsdException w:name="Body Text Indent 2" w:semiHidden="1" w:unhideWhenUsed="1"/>
+    <w:lsdException w:name="Body Text Indent 3" w:semiHidden="1" w:unhideWhenUsed="1"/>
+    <w:lsdException w:name="Block Text" w:semiHidden="1" w:unhideWhenUsed="1"/>
+    <w:lsdException w:name="Hyperlink" w:semiHidden="1" w:unhideWhenUsed="1"/>
+    <w:lsdException w:name="FollowedHyperlink" w:semiHidden="1" w:unhideWhenUsed="1"/>
+    <w:lsdException w:name="Strong" w:uiPriority="22" w:qFormat="1"/>
+    <w:lsdException w:name="Emphasis" w:uiPriority="20" w:qFormat="1"/>
+    <w:lsdException w:name="Document Map" w:semiHidden="1" w:unhideWhenUsed="1"/>
+    <w:lsdException w:name="Plain Text" w:semiHidden="1" w:unhideWhenUsed="1"/>
+    <w:lsdException w:name="E-mail Signature" w:semiHidden="1" w:unhideWhenUsed="1"/>
+    <w:lsdException w:name="HTML Top of Form" w:semiHidden="1" w:unhideWhenUsed="1"/>
+    <w:lsdException w:name="HTML Bottom of Form" w:semiHidden="1" w:unhideWhenUsed="1"/>
+    <w:lsdException w:name="Normal (Web)" w:semiHidden="1" w:unhideWhenUsed="1"/>
+    <w:lsdException w:name="HTML Acronym" w:semiHidden="1" w:unhideWhenUsed="1"/>
+    <w:lsdException w:name="HTML Address" w:semiHidden="1" w:unhideWhenUsed="1"/>
+    <w:lsdException w:name="HTML Cite" w:semiHidden="1" w:unhideWhenUsed="1"/>
+    <w:lsdException w:name="HTML Code" w:semiHidden="1" w:unhideWhenUsed="1"/>
+    <w:lsdException w:name="HTML Definition" w:semiHidden="1" w:unhideWhenUsed="1"/>
+    <w:lsdException w:name="HTML Keyboard" w:semiHidden="1" w:unhideWhenUsed="1"/>
+    <w:lsdException w:name="HTML Preformatted" w:semiHidden="1" w:unhideWhenUsed="1"/>
+    <w:lsdException w:name="HTML Sample" w:semiHidden="1" w:unhideWhenUsed="1"/>
+    <w:lsdException w:name="HTML Typewriter" w:semiHidden="1" w:unhideWhenUsed="1"/>
+    <w:lsdException w:name="HTML Variable" w:semiHidden="1" w:unhideWhenUsed="1"/>
+    <w:lsdException w:name="Normal Table" w:semiHidden="1" w:unhideWhenUsed="1"/>
+    <w:lsdException w:name="annotation subject" w:semiHidden="1" w:unhideWhenUsed="1"/>
+    <w:lsdException w:name="No List" w:semiHidden="1" w:unhideWhenUsed="1"/>
+    <w:lsdException w:name="Outline List 1" w:semiHidden="1" w:unhideWhenUsed="1"/>
+    <w:lsdException w:name="Outline List 2" w:semiHidden="1" w:unhideWhenUsed="1"/>
+    <w:lsdException w:name="Outline List 3" w:semiHidden="1" w:unhideWhenUsed="1"/>
+    <w:lsdException w:name="Table Simple 1" w:semiHidden="1" w:unhideWhenUsed="1"/>
+    <w:lsdException w:name="Table Simple 2" w:semiHidden="1" w:unhideWhenUsed="1"/>
+    <w:lsdException w:name="Table Simple 3" w:semiHidden="1" w:unhideWhenUsed="1"/>
+    <w:lsdException w:name="Table Classic 1" w:semiHidden="1" w:unhideWhenUsed="1"/>
+    <w:lsdException w:name="Table Classic 2" w:semiHidden="1" w:unhideWhenUsed="1"/>
+    <w:lsdException w:name="Table Classic 3" w:semiHidden="1" w:unhideWhenUsed="1"/>
+    <w:lsdException w:name="Table Classic 4" w:semiHidden="1" w:unhideWhenUsed="1"/>
+    <w:lsdException w:name="Table Colorful 1" w:semiHidden="1" w:unhideWhenUsed="1"/>
+    <w:lsdException w:name="Table Colorful 2" w:semiHidden="1" w:unhideWhenUsed="1"/>
+    <w:lsdException w:name="Table Colorful 3" w:semiHidden="1" w:unhideWhenUsed="1"/>
+    <w:lsdException w:name="Table Columns 1" w:semiHidden="1" w:unhideWhenUsed="1"/>
+    <w:lsdException w:name="Table Columns 2" w:semiHidden="1" w:unhideWhenUsed="1"/>
+    <w:lsdException w:name="Table Columns 3" w:semiHidden="1" w:unhideWhenUsed="1"/>
+    <w:lsdException w:name="Table Columns 4" w:semiHidden="1" w:unhideWhenUsed="1"/>
+    <w:lsdException w:name="Table Columns 5" w:semiHidden="1" w:unhideWhenUsed="1"/>
+    <w:lsdException w:name="Table Grid 1" w:semiHidden="1" w:unhideWhenUsed="1"/>
+    <w:lsdException w:name="Table Grid 2" w:semiHidden="1" w:unhideWhenUsed="1"/>
+    <w:lsdException w:name="Table Grid 3" w:semiHidden="1" w:unhideWhenUsed="1"/>
+    <w:lsdException w:name="Table Grid 4" w:semiHidden="1" w:unhideWhenUsed="1"/>
+    <w:lsdException w:name="Table Grid 5" w:semiHidden="1" w:unhideWhenUsed="1"/>
+    <w:lsdException w:name="Table Grid 6" w:semiHidden="1" w:unhideWhenUsed="1"/>
+    <w:lsdException w:name="Table Grid 7" w:semiHidden="1" w:unhideWhenUsed="1"/>
+    <w:lsdException w:name="Table Grid 8" w:semiHidden="1" w:unhideWhenUsed="1"/>
+    <w:lsdException w:name="Table List 1" w:semiHidden="1" w:unhideWhenUsed="1"/>
+    <w:lsdException w:name="Table List 2" w:semiHidden="1" w:unhideWhenUsed="1"/>
+    <w:lsdException w:name="Table List 3" w:semiHidden="1" w:unhideWhenUsed="1"/>
+    <w:lsdException w:name="Table List 4" w:semiHidden="1" w:unhideWhenUsed="1"/>
+    <w:lsdException w:name="Table List 5" w:semiHidden="1" w:unhideWhenUsed="1"/>
+    <w:lsdException w:name="Table List 6" w:semiHidden="1" w:unhideWhenUsed="1"/>
+    <w:lsdException w:name="Table List 7" w:semiHidden="1" w:unhideWhenUsed="1"/>
+    <w:lsdException w:name="Table List 8" w:semiHidden="1" w:unhideWhenUsed="1"/>
+    <w:lsdException w:name="Table 3D effects 1" w:semiHidden="1" w:unhideWhenUsed="1"/>
+    <w:lsdException w:name="Table 3D effects 2" w:semiHidden="1" w:unhideWhenUsed="1"/>
+    <w:lsdException w:name="Table 3D effects 3" w:semiHidden="1" w:unhideWhenUsed="1"/>
+    <w:lsdException w:name="Table Contemporary" w:semiHidden="1" w:unhideWhenUsed="1"/>
+    <w:lsdException w:name="Table Elegant" w:semiHidden="1" w:unhideWhenUsed="1"/>
+    <w:lsdException w:name="Table Professional" w:semiHidden="1" w:unhideWhenUsed="1"/>
+    <w:lsdException w:name="Table Subtle 1" w:semiHidden="1" w:unhideWhenUsed="1"/>
+    <w:lsdException w:name="Table Subtle 2" w:semiHidden="1" w:unhideWhenUsed="1"/>
+    <w:lsdException w:name="Table Web 1" w:semiHidden="1" w:unhideWhenUsed="1"/>
+    <w:lsdException w:name="Table Web 2" w:semiHidden="1" w:unhideWhenUsed="1"/>
+    <w:lsdException w:name="Table Web 3" w:semiHidden="1" w:unhideWhenUsed="1"/>
+    <w:lsdException w:name="Balloon Text" w:semiHidden="1" w:unhideWhenUsed="1"/>
+    <w:lsdException w:name="Table Grid" w:uiPriority="39"/>
+    <w:lsdException w:name="Table Theme" w:semiHidden="1" w:unhideWhenUsed="1"/>
+    <w:lsdException w:name="Placeholder Text" w:semiHidden="1"/>
+    <w:lsdException w:name="No Spacing" w:uiPriority="1" w:qFormat="1"/>
+    <w:lsdException w:name="Light Shading" w:uiPriority="60"/>
+    <w:lsdException w:name="Light List" w:uiPriority="61"/>
+    <w:lsdException w:name="Light Grid" w:uiPriority="62"/>
+    <w:lsdException w:name="Medium Shading 1" w:uiPriority="63"/>
+    <w:lsdException w:name="Medium Shading 2" w:uiPriority="64"/>
+    <w:lsdException w:name="Medium List 1" w:uiPriority="65"/>
+    <w:lsdException w:name="Medium List 2" w:uiPriority="66"/>
+    <w:lsdException w:name="Medium Grid 1" w:uiPriority="67"/>
+    <w:lsdException w:name="Medium Grid 2" w:uiPriority="68"/>
+    <w:lsdException w:name="Medium Grid 3" w:uiPriority="69"/>
+    <w:lsdException w:name="Dark List" w:uiPriority="70"/>
+    <w:lsdException w:name="Colorful Shading" w:uiPriority="71"/>
+    <w:lsdException w:name="Colorful List" w:uiPriority="72"/>
+    <w:lsdException w:name="Colorful Grid" w:uiPriority="73"/>
+    <w:lsdException w:name="Light Shading Accent 1" w:uiPriority="60"/>
+    <w:lsdException w:name="Light List Accent 1" w:uiPriority="61"/>
+    <w:lsdException w:name="Light Grid Accent 1" w:uiPriority="62"/>
+    <w:lsdException w:name="Medium Shading 1 Accent 1" w:uiPriority="63"/>
+    <w:lsdException w:name="Medium Shading 2 Accent 1" w:uiPriority="64"/>
+    <w:lsdException w:name="Medium List 1 Accent 1" w:uiPriority="65"/>
+    <w:lsdException w:name="Revision" w:semiHidden="1"/>
+    <w:lsdException w:name="List Paragraph" w:uiPriority="34" w:qFormat="1"/>
+    <w:lsdException w:name="Quote" w:uiPriority="29" w:qFormat="1"/>
+    <w:lsdException w:name="Intense Quote" w:uiPriority="30" w:qFormat="1"/>
+    <w:lsdException w:name="Medium List 2 Accent 1" w:uiPriority="66"/>
+    <w:lsdException w:name="Medium Grid 1 Accent 1" w:uiPriority="67"/>
+    <w:lsdException w:name="Medium Grid 2 Accent 1" w:uiPriority="68"/>
+    <w:lsdException w:name="Medium Grid 3 Accent 1" w:uiPriority="69"/>
+    <w:lsdException w:name="Dark List Accent 1" w:uiPriority="70"/>
+    <w:lsdException w:name="Colorful Shading Accent 1" w:uiPriority="71"/>
+    <w:lsdException w:name="Colorful List Accent 1" w:uiPriority="72"/>
+    <w:lsdException w:name="Colorful Grid Accent 1" w:uiPriority="73"/>
+    <w:lsdException w:name="Light Shading Accent 2" w:uiPriority="60"/>
+    <w:lsdException w:name="Light List Accent 2" w:uiPriority="61"/>
+    <w:lsdException w:name="Light Grid Accent 2" w:uiPriority="62"/>
+    <w:lsdException w:name="Medium Shading 1 Accent 2" w:uiPriority="63"/>
+    <w:lsdException w:name="Medium Shading 2 Accent 2" w:uiPriority="64"/>
+    <w:lsdException w:name="Medium List 1 Accent 2" w:uiPriority="65"/>
+    <w:lsdException w:name="Medium List 2 Accent 2" w:uiPriority="66"/>
+    <w:lsdException w:name="Medium Grid 1 Accent 2" w:uiPriority="67"/>
+    <w:lsdException w:name="Medium Grid 2 Accent 2" w:uiPriority="68"/>
+    <w:lsdException w:name="Medium Grid 3 Accent 2" w:uiPriority="69"/>
+    <w:lsdException w:name="Dark List Accent 2" w:uiPriority="70"/>
+    <w:lsdException w:name="Colorful Shading Accent 2" w:uiPriority="71"/>
+    <w:lsdException w:name="Colorful List Accent 2" w:uiPriority="72"/>
+    <w:lsdException w:name="Colorful Grid Accent 2" w:uiPriority="73"/>
+    <w:lsdException w:name="Light Shading Accent 3" w:uiPriority="60"/>
+    <w:lsdException w:name="Light List Accent 3" w:uiPriority="61"/>
+    <w:lsdException w:name="Light Grid Accent 3" w:uiPriority="62"/>
+    <w:lsdException w:name="Medium Shading 1 Accent 3" w:uiPriority="63"/>
+    <w:lsdException w:name="Medium Shading 2 Accent 3" w:uiPriority="64"/>
+    <w:lsdException w:name="Medium List 1 Accent 3" w:uiPriority="65"/>
+    <w:lsdException w:name="Medium List 2 Accent 3" w:uiPriority="66"/>
+    <w:lsdException w:name="Medium Grid 1 Accent 3" w:uiPriority="67"/>
+    <w:lsdException w:name="Medium Grid 2 Accent 3" w:uiPriority="68"/>
+    <w:lsdException w:name="Medium Grid 3 Accent 3" w:uiPriority="69"/>
+    <w:lsdException w:name="Dark List Accent 3" w:uiPriority="70"/>
+    <w:lsdException w:name="Colorful Shading Accent 3" w:uiPriority="71"/>
+    <w:lsdException w:name="Colorful List Accent 3" w:uiPriority="72"/>
+    <w:lsdException w:name="Colorful Grid Accent 3" w:uiPriority="73"/>
+    <w:lsdException w:name="Light Shading Accent 4" w:uiPriority="60"/>
+    <w:lsdException w:name="Light List Accent 4" w:uiPriority="61"/>
+    <w:lsdException w:name="Light Grid Accent 4" w:uiPriority="62"/>
+    <w:lsdException w:name="Medium Shading 1 Accent 4" w:uiPriority="63"/>
+    <w:lsdException w:name="Medium Shading 2 Accent 4" w:uiPriority="64"/>
+    <w:lsdException w:name="Medium List 1 Accent 4" w:uiPriority="65"/>
+    <w:lsdException w:name="Medium List 2 Accent 4" w:uiPriority="66"/>
+    <w:lsdException w:name="Medium Grid 1 Accent 4" w:uiPriority="67"/>
+    <w:lsdException w:name="Medium Grid 2 Accent 4" w:uiPriority="68"/>
+    <w:lsdException w:name="Medium Grid 3 Accent 4" w:uiPriority="69"/>
+    <w:lsdException w:name="Dark List Accent 4" w:uiPriority="70"/>
+    <w:lsdException w:name="Colorful Shading Accent 4" w:uiPriority="71"/>
+    <w:lsdException w:name="Colorful List Accent 4" w:uiPriority="72"/>
+    <w:lsdException w:name="Colorful Grid Accent 4" w:uiPriority="73"/>
+    <w:lsdException w:name="Light Shading Accent 5" w:uiPriority="60"/>
+    <w:lsdException w:name="Light List Accent 5" w:uiPriority="61"/>
+    <w:lsdException w:name="Light Grid Accent 5" w:uiPriority="62"/>
+    <w:lsdException w:name="Medium Shading 1 Accent 5" w:uiPriority="63"/>
+    <w:lsdException w:name="Medium Shading 2 Accent 5" w:uiPriority="64"/>
+    <w:lsdException w:name="Medium List 1 Accent 5" w:uiPriority="65"/>
+    <w:lsdException w:name="Medium List 2 Accent 5" w:uiPriority="66"/>
+    <w:lsdException w:name="Medium Grid 1 Accent 5" w:uiPriority="67"/>
+    <w:lsdException w:name="Medium Grid 2 Accent 5" w:uiPriority="68"/>
+    <w:lsdException w:name="Medium Grid 3 Accent 5" w:uiPriority="69"/>
+    <w:lsdException w:name="Dark List Accent 5" w:uiPriority="70"/>
+    <w:lsdException w:name="Colorful Shading Accent 5" w:uiPriority="71"/>
+    <w:lsdException w:name="Colorful List Accent 5" w:uiPriority="72"/>
+    <w:lsdException w:name="Colorful Grid Accent 5" w:uiPriority="73"/>
+    <w:lsdException w:name="Light Shading Accent 6" w:uiPriority="60"/>
+    <w:lsdException w:name="Light List Accent 6" w:uiPriority="61"/>
+    <w:lsdException w:name="Light Grid Accent 6" w:uiPriority="62"/>
+    <w:lsdException w:name="Medium Shading 1 Accent 6" w:uiPriority="63"/>
+    <w:lsdException w:name="Medium Shading 2 Accent 6" w:uiPriority="64"/>
+    <w:lsdException w:name="Medium List 1 Accent 6" w:uiPriority="65"/>
+    <w:lsdException w:name="Medium List 2 Accent 6" w:uiPriority="66"/>
+    <w:lsdException w:name="Medium Grid 1 Accent 6" w:uiPriority="67"/>
+    <w:lsdException w:name="Medium Grid 2 Accent 6" w:uiPriority="68"/>
+    <w:lsdException w:name="Medium Grid 3 Accent 6" w:uiPriority="69"/>
+    <w:lsdException w:name="Dark List Accent 6" w:uiPriority="70"/>
+    <w:lsdException w:name="Colorful Shading Accent 6" w:uiPriority="71"/>
+    <w:lsdException w:name="Colorful List Accent 6" w:uiPriority="72"/>
+    <w:lsdException w:name="Colorful Grid Accent 6" w:uiPriority="73"/>
+    <w:lsdException w:name="Subtle Emphasis" w:uiPriority="19" w:qFormat="1"/>
+    <w:lsdException w:name="Intense Emphasis" w:uiPriority="21" w:qFormat="1"/>
+    <w:lsdException w:name="Subtle Reference" w:uiPriority="31" w:qFormat="1"/>
+    <w:lsdException w:name="Intense Reference" w:uiPriority="32" w:qFormat="1"/>
+    <w:lsdException w:name="Book Title" w:uiPriority="33" w:qFormat="1"/>
+    <w:lsdException w:name="Bibliography" w:semiHidden="1" w:uiPriority="37" w:unhideWhenUsed="1"/>
+    <w:lsdException w:name="TOC Heading" w:semiHidden="1" w:uiPriority="39" w:unhideWhenUsed="1" w:qFormat="1"/>
+    <w:lsdException w:name="Plain Table 1" w:uiPriority="41"/>
+    <w:lsdException w:name="Plain Table 2" w:uiPriority="42"/>
+    <w:lsdException w:name="Plain Table 3" w:uiPriority="43"/>
+    <w:lsdException w:name="Plain Table 4" w:uiPriority="44"/>
+    <w:lsdException w:name="Plain Table 5" w:uiPriority="45"/>
+    <w:lsdException w:name="Grid Table Light" w:uiPriority="40"/>
+    <w:lsdException w:name="Grid Table 1 Light" w:uiPriority="46"/>
+    <w:lsdException w:name="Grid Table 2" w:uiPriority="47"/>
+    <w:lsdException w:name="Grid Table 3" w:uiPriority="48"/>
+    <w:lsdException w:name="Grid Table 4" w:uiPriority="49"/>
+    <w:lsdException w:name="Grid Table 5 Dark" w:uiPriority="50"/>
+    <w:lsdException w:name="Grid Table 6 Colorful" w:uiPriority="51"/>
+    <w:lsdException w:name="Grid Table 7 Colorful" w:uiPriority="52"/>
+    <w:lsdException w:name="Grid Table 1 Light Accent 1" w:uiPriority="46"/>
+    <w:lsdException w:name="Grid Table 2 Accent 1" w:uiPriority="47"/>
+    <w:lsdException w:name="Grid Table 3 Accent 1" w:uiPriority="48"/>
+    <w:lsdException w:name="Grid Table 4 Accent 1" w:uiPriority="49"/>
+    <w:lsdException w:name="Grid Table 5 Dark Accent 1" w:uiPriority="50"/>
+    <w:lsdException w:name="Grid Table 6 Colorful Accent 1" w:uiPriority="51"/>
+    <w:lsdException w:name="Grid Table 7 Colorful Accent 1" w:uiPriority="52"/>
+    <w:lsdException w:name="Grid Table 1 Light Accent 2" w:uiPriority="46"/>
+    <w:lsdException w:name="Grid Table 2 Accent 2" w:uiPriority="47"/>
+    <w:lsdException w:name="Grid Table 3 Accent 2" w:uiPriority="48"/>
+    <w:lsdException w:name="Grid Table 4 Accent 2" w:uiPriority="49"/>
+    <w:lsdException w:name="Grid Table 5 Dark Accent 2" w:uiPriority="50"/>
+    <w:lsdException w:name="Grid Table 6 Colorful Accent 2" w:uiPriority="51"/>
+    <w:lsdException w:name="Grid Table 7 Colorful Accent 2" w:uiPriority="52"/>
+    <w:lsdException w:name="Grid Table 1 Light Accent 3" w:uiPriority="46"/>
+    <w:lsdException w:name="Grid Table 2 Accent 3" w:uiPriority="47"/>
+    <w:lsdException w:name="Grid Table 3 Accent 3" w:uiPriority="48"/>
+    <w:lsdException w:name="Grid Table 4 Accent 3" w:uiPriority="49"/>
+    <w:lsdException w:name="Grid Table 5 Dark Accent 3" w:uiPriority="50"/>
+    <w:lsdException w:name="Grid Table 6 Colorful Accent 3" w:uiPriority="51"/>
+    <w:lsdException w:name="Grid Table 7 Colorful Accent 3" w:uiPriority="52"/>
+    <w:lsdException w:name="Grid Table 1 Light Accent 4" w:uiPriority="46"/>
+    <w:lsdException w:name="Grid Table 2 Accent 4" w:uiPriority="47"/>
+    <w:lsdException w:name="Grid Table 3 Accent 4" w:uiPriority="48"/>
+    <w:lsdException w:name="Grid Table 4 Accent 4" w:uiPriority="49"/>
+    <w:lsdException w:name="Grid Table 5 Dark Accent 4" w:uiPriority="50"/>
+    <w:lsdException w:name="Grid Table 6 Colorful Accent 4" w:uiPriority="51"/>
+    <w:lsdException w:name="Grid Table 7 Colorful Accent 4" w:uiPriority="52"/>
+    <w:lsdException w:name="Grid Table 1 Light Accent 5" w:uiPriority="46"/>
+    <w:lsdException w:name="Grid Table 2 Accent 5" w:uiPriority="47"/>
+    <w:lsdException w:name="Grid Table 3 Accent 5" w:uiPriority="48"/>
+    <w:lsdException w:name="Grid Table 4 Accent 5" w:uiPriority="49"/>
+    <w:lsdException w:name="Grid Table 5 Dark Accent 5" w:uiPriority="50"/>
+    <w:lsdException w:name="Grid Table 6 Colorful Accent 5" w:uiPriority="51"/>
+    <w:lsdException w:name="Grid Table 7 Colorful Accent 5" w:uiPriority="52"/>
+    <w:lsdException w:name="Grid Table 1 Light Accent 6" w:uiPriority="46"/>
+    <w:lsdException w:name="Grid Table 2 Accent 6" w:uiPriority="47"/>
+    <w:lsdException w:name="Grid Table 3 Accent 6" w:uiPriority="48"/>
+    <w:lsdException w:name="Grid Table 4 Accent 6" w:uiPriority="49"/>
+    <w:lsdException w:name="Grid Table 5 Dark Accent 6" w:uiPriority="50"/>
+    <w:lsdException w:name="Grid Table 6 Colorful Accent 6" w:uiPriority="51"/>
+    <w:lsdException w:name="Grid Table 7 Colorful Accent 6" w:uiPriority="52"/>
+    <w:lsdException w:name="List Table 1 Light" w:uiPriority="46"/>
+    <w:lsdException w:name="List Table 2" w:uiPriority="47"/>
+    <w:lsdException w:name="List Table 3" w:uiPriority="48"/>
+    <w:lsdException w:name="List Table 4" w:uiPriority="49"/>
+    <w:lsdException w:name="List Table 5 Dark" w:uiPriority="50"/>
+    <w:lsdException w:name="List Table 6 Colorful" w:uiPriority="51"/>
+    <w:lsdException w:name="List Table 7 Colorful" w:uiPriority="52"/>
+    <w:lsdException w:name="List Table 1 Light Accent 1" w:uiPriority="46"/>
+    <w:lsdException w:name="List Table 2 Accent 1" w:uiPriority="47"/>
+    <w:lsdException w:name="List Table 3 Accent 1" w:uiPriority="48"/>
+    <w:lsdException w:name="List Table 4 Accent 1" w:uiPriority="49"/>
+    <w:lsdException w:name="List Table 5 Dark Accent 1" w:uiPriority="50"/>
+    <w:lsdException w:name="List Table 6 Colorful Accent 1" w:uiPriority="51"/>
+    <w:lsdException w:name="List Table 7 Colorful Accent 1" w:uiPriority="52"/>
+    <w:lsdException w:name="List Table 1 Light Accent 2" w:uiPriority="46"/>
+    <w:lsdException w:name="List Table 2 Accent 2" w:uiPriority="47"/>
+    <w:lsdException w:name="List Table 3 Accent 2" w:uiPriority="48"/>
+    <w:lsdException w:name="List Table 4 Accent 2" w:uiPriority="49"/>
+    <w:lsdException w:name="List Table 5 Dark Accent 2" w:uiPriority="50"/>
+    <w:lsdException w:name="List Table 6 Colorful Accent 2" w:uiPriority="51"/>
+    <w:lsdException w:name="List Table 7 Colorful Accent 2" w:uiPriority="52"/>
+    <w:lsdException w:name="List Table 1 Light Accent 3" w:uiPriority="46"/>
+    <w:lsdException w:name="List Table 2 Accent 3" w:uiPriority="47"/>
+    <w:lsdException w:name="List Table 3 Accent 3" w:uiPriority="48"/>
+    <w:lsdException w:name="List Table 4 Accent 3" w:uiPriority="49"/>
+    <w:lsdException w:name="List Table 5 Dark Accent 3" w:uiPriority="50"/>
+    <w:lsdException w:name="List Table 6 Colorful Accent 3" w:uiPriority="51"/>
+    <w:lsdException w:name="List Table 7 Colorful Accent 3" w:uiPriority="52"/>
+    <w:lsdException w:name="List Table 1 Light Accent 4" w:uiPriority="46"/>
+    <w:lsdException w:name="List Table 2 Accent 4" w:uiPriority="47"/>
+    <w:lsdException w:name="List Table 3 Accent 4" w:uiPriority="48"/>
+    <w:lsdException w:name="List Table 4 Accent 4" w:uiPriority="49"/>
+    <w:lsdException w:name="List Table 5 Dark Accent 4" w:uiPriority="50"/>
+    <w:lsdException w:name="List Table 6 Colorful Accent 4" w:uiPriority="51"/>
+    <w:lsdException w:name="List Table 7 Colorful Accent 4" w:uiPriority="52"/>
+    <w:lsdException w:name="List Table 1 Light Accent 5" w:uiPriority="46"/>
+    <w:lsdException w:name="List Table 2 Accent 5" w:uiPriority="47"/>
+    <w:lsdException w:name="List Table 3 Accent 5" w:uiPriority="48"/>
+    <w:lsdException w:name="List Table 4 Accent 5" w:uiPriority="49"/>
+    <w:lsdException w:name="List Table 5 Dark Accent 5" w:uiPriority="50"/>
+    <w:lsdException w:name="List Table 6 Colorful Accent 5" w:uiPriority="51"/>
+    <w:lsdException w:name="List Table 7 Colorful Accent 5" w:uiPriority="52"/>
+    <w:lsdException w:name="List Table 1 Light Accent 6" w:uiPriority="46"/>
+    <w:lsdException w:name="List Table 2 Accent 6" w:uiPriority="47"/>
+    <w:lsdException w:name="List Table 3 Accent 6" w:uiPriority="48"/>
+    <w:lsdException w:name="List Table 4 Accent 6" w:uiPriority="49"/>
+    <w:lsdException w:name="List Table 5 Dark Accent 6" w:uiPriority="50"/>
+    <w:lsdException w:name="List Table 6 Colorful Accent 6" w:uiPriority="51"/>
+    <w:lsdException w:name="List Table 7 Colorful Accent 6" w:uiPriority="52"/>
+  </w:latentStyles>
+  <w:style w:type="paragraph" w:default="1" w:styleId="a">
+    <w:name w:val="Normal"/>
+    <w:qFormat/>
+    <w:rsid w:val="00C95D6A"/>
+  </w:style>
+  <w:style w:type="paragraph" w:styleId="1">
+    <w:name w:val="heading 1"/>
+    <w:basedOn w:val="a"/>
+    <w:next w:val="a"/>
+    <w:link w:val="10"/>
+    <w:uiPriority w:val="9"/>
+    <w:qFormat/>
+    <w:rsid w:val="00C95D6A"/>
+    <w:pPr>
+      <w:keepNext/>
+      <w:keepLines/>
+      <w:spacing w:before="320" w:after="80" w:line="240" w:lineRule="auto"/>
+      <w:jc w:val="center"/>
+      <w:outlineLvl w:val="0"/>
+    </w:pPr>
+    <w:rPr>
+      <w:rFonts w:asciiTheme="majorHAnsi" w:eastAsiaTheme="majorEastAsia" w:hAnsiTheme="majorHAnsi" w:cstheme="majorBidi"/>
+      <w:color w:val="2E74B5" w:themeColor="accent1" w:themeShade="BF"/>
+      <w:sz w:val="40"/>
+      <w:szCs w:val="40"/>
+    </w:rPr>
+  </w:style>
+  <w:style w:type="paragraph" w:styleId="2">
+    <w:name w:val="heading 2"/>
+    <w:basedOn w:val="a"/>
+    <w:next w:val="a"/>
+    <w:link w:val="20"/>
+    <w:uiPriority w:val="9"/>
+    <w:semiHidden/>
+    <w:unhideWhenUsed/>
+    <w:qFormat/>
+    <w:rsid w:val="00C95D6A"/>
+    <w:pPr>
+      <w:keepNext/>
+      <w:keepLines/>
+      <w:spacing w:before="160" w:after="40" w:line="240" w:lineRule="auto"/>
+      <w:jc w:val="center"/>
+      <w:outlineLvl w:val="1"/>
+    </w:pPr>
+    <w:rPr>
+      <w:rFonts w:asciiTheme="majorHAnsi" w:eastAsiaTheme="majorEastAsia" w:hAnsiTheme="majorHAnsi" w:cstheme="majorBidi"/>
+      <w:sz w:val="32"/>
+      <w:szCs w:val="32"/>
+    </w:rPr>
+  </w:style>
+  <w:style w:type="paragraph" w:styleId="3">
+    <w:name w:val="heading 3"/>
+    <w:basedOn w:val="a"/>
+    <w:next w:val="a"/>
+    <w:link w:val="30"/>
+    <w:uiPriority w:val="9"/>
+    <w:semiHidden/>
+    <w:unhideWhenUsed/>
+    <w:qFormat/>
+    <w:rsid w:val="00C95D6A"/>
+    <w:pPr>
+      <w:keepNext/>
+      <w:keepLines/>
+      <w:spacing w:before="160" w:after="0" w:line="240" w:lineRule="auto"/>
+      <w:outlineLvl w:val="2"/>
+    </w:pPr>
+    <w:rPr>
+      <w:rFonts w:asciiTheme="majorHAnsi" w:eastAsiaTheme="majorEastAsia" w:hAnsiTheme="majorHAnsi" w:cstheme="majorBidi"/>
+      <w:sz w:val="32"/>
+      <w:szCs w:val="32"/>
+    </w:rPr>
+  </w:style>
+  <w:style w:type="paragraph" w:styleId="4">
+    <w:name w:val="heading 4"/>
+    <w:basedOn w:val="a"/>
+    <w:next w:val="a"/>
+    <w:link w:val="40"/>
+    <w:uiPriority w:val="9"/>
+    <w:semiHidden/>
+    <w:unhideWhenUsed/>
+    <w:qFormat/>
+    <w:rsid w:val="00C95D6A"/>
+    <w:pPr>
+      <w:keepNext/>
+      <w:keepLines/>
+      <w:spacing w:before="80" w:after="0"/>
+      <w:outlineLvl w:val="3"/>
+    </w:pPr>
+    <w:rPr>
+      <w:rFonts w:asciiTheme="majorHAnsi" w:eastAsiaTheme="majorEastAsia" w:hAnsiTheme="majorHAnsi" w:cstheme="majorBidi"/>
+      <w:i/>
+      <w:iCs/>
+      <w:sz w:val="30"/>
+      <w:szCs w:val="30"/>
+    </w:rPr>
+  </w:style>
+  <w:style w:type="paragraph" w:styleId="5">
+    <w:name w:val="heading 5"/>
+    <w:basedOn w:val="a"/>
+    <w:next w:val="a"/>
+    <w:link w:val="50"/>
+    <w:uiPriority w:val="9"/>
+    <w:semiHidden/>
+    <w:unhideWhenUsed/>
+    <w:qFormat/>
+    <w:rsid w:val="00C95D6A"/>
+    <w:pPr>
+      <w:keepNext/>
+      <w:keepLines/>
+      <w:spacing w:before="40" w:after="0"/>
+      <w:outlineLvl w:val="4"/>
+    </w:pPr>
+    <w:rPr>
+      <w:rFonts w:asciiTheme="majorHAnsi" w:eastAsiaTheme="majorEastAsia" w:hAnsiTheme="majorHAnsi" w:cstheme="majorBidi"/>
+      <w:sz w:val="28"/>
+      <w:szCs w:val="28"/>
+    </w:rPr>
+  </w:style>
+  <w:style w:type="paragraph" w:styleId="6">
+    <w:name w:val="heading 6"/>
+    <w:basedOn w:val="a"/>
+    <w:next w:val="a"/>
+    <w:link w:val="60"/>
+    <w:uiPriority w:val="9"/>
+    <w:semiHidden/>
+    <w:unhideWhenUsed/>
+    <w:qFormat/>
+    <w:rsid w:val="00C95D6A"/>
+    <w:pPr>
+      <w:keepNext/>
+      <w:keepLines/>
+      <w:spacing w:before="40" w:after="0"/>
+      <w:outlineLvl w:val="5"/>
+    </w:pPr>
+    <w:rPr>
+      <w:rFonts w:asciiTheme="majorHAnsi" w:eastAsiaTheme="majorEastAsia" w:hAnsiTheme="majorHAnsi" w:cstheme="majorBidi"/>
+      <w:i/>
+      <w:iCs/>
+      <w:sz w:val="26"/>
+      <w:szCs w:val="26"/>
+    </w:rPr>
+  </w:style>
+  <w:style w:type="paragraph" w:styleId="7">
+    <w:name w:val="heading 7"/>
+    <w:basedOn w:val="a"/>
+    <w:next w:val="a"/>
+    <w:link w:val="70"/>
+    <w:uiPriority w:val="9"/>
+    <w:semiHidden/>
+    <w:unhideWhenUsed/>
+    <w:qFormat/>
+    <w:rsid w:val="00C95D6A"/>
+    <w:pPr>
+      <w:keepNext/>
+      <w:keepLines/>
+      <w:spacing w:before="40" w:after="0"/>
+      <w:outlineLvl w:val="6"/>
+    </w:pPr>
+    <w:rPr>
+      <w:rFonts w:asciiTheme="majorHAnsi" w:eastAsiaTheme="majorEastAsia" w:hAnsiTheme="majorHAnsi" w:cstheme="majorBidi"/>
+      <w:sz w:val="24"/>
+      <w:szCs w:val="24"/>
+    </w:rPr>
+  </w:style>
+  <w:style w:type="paragraph" w:styleId="8">
+    <w:name w:val="heading 8"/>
+    <w:basedOn w:val="a"/>
+    <w:next w:val="a"/>
+    <w:link w:val="80"/>
+    <w:uiPriority w:val="9"/>
+    <w:semiHidden/>
+    <w:unhideWhenUsed/>
+    <w:qFormat/>
+    <w:rsid w:val="00C95D6A"/>
+    <w:pPr>
+      <w:keepNext/>
+      <w:keepLines/>
+      <w:spacing w:before="40" w:after="0"/>
+      <w:outlineLvl w:val="7"/>
+    </w:pPr>
+    <w:rPr>
+      <w:rFonts w:asciiTheme="majorHAnsi" w:eastAsiaTheme="majorEastAsia" w:hAnsiTheme="majorHAnsi" w:cstheme="majorBidi"/>
+      <w:i/>
+      <w:iCs/>
+      <w:sz w:val="22"/>
+      <w:szCs w:val="22"/>
+    </w:rPr>
+  </w:style>
+  <w:style w:type="paragraph" w:styleId="9">
+    <w:name w:val="heading 9"/>
+    <w:basedOn w:val="a"/>
+    <w:next w:val="a"/>
+    <w:link w:val="90"/>
+    <w:uiPriority w:val="9"/>
+    <w:semiHidden/>
+    <w:unhideWhenUsed/>
+    <w:qFormat/>
+    <w:rsid w:val="00C95D6A"/>
+    <w:pPr>
+      <w:keepNext/>
+      <w:keepLines/>
+      <w:spacing w:before="40" w:after="0"/>
+      <w:outlineLvl w:val="8"/>
+    </w:pPr>
+    <w:rPr>
+      <w:b/>
+      <w:bCs/>
+      <w:i/>
+      <w:iCs/>
+    </w:rPr>
+  </w:style>
+  <w:style w:type="character" w:default="1" w:styleId="a0">
+    <w:name w:val="Default Paragraph Font"/>
+    <w:uiPriority w:val="1"/>
+    <w:semiHidden/>
+    <w:unhideWhenUsed/>
+  </w:style>
+  <w:style w:type="table" w:default="1" w:styleId="a1">
+    <w:name w:val="Normal Table"/>
+    <w:uiPriority w:val="99"/>
+    <w:semiHidden/>
+    <w:unhideWhenUsed/>
+    <w:tblPr>
+      <w:tblInd w:w="0" w:type="dxa"/>
+      <w:tblCellMar>
+        <w:top w:w="0" w:type="dxa"/>
+        <w:left w:w="108" w:type="dxa"/>
+        <w:bottom w:w="0" w:type="dxa"/>
+        <w:right w:w="108" w:type="dxa"/>
+      </w:tblCellMar>
+    </w:tblPr>
+  </w:style>
+  <w:style w:type="numbering" w:default="1" w:styleId="a2">
+    <w:name w:val="No List"/>
+    <w:uiPriority w:val="99"/>
+    <w:semiHidden/>
+    <w:unhideWhenUsed/>
+  </w:style>
+  <w:style w:type="paragraph" w:styleId="a3">
+    <w:name w:val="Title"/>
+    <w:basedOn w:val="a"/>
+    <w:next w:val="a"/>
+    <w:link w:val="a4"/>
+    <w:uiPriority w:val="10"/>
+    <w:qFormat/>
+    <w:rsid w:val="00C95D6A"/>
+    <w:pPr>
+      <w:pBdr>
+        <w:top w:val="single" w:sz="6" w:space="8" w:color="A5A5A5" w:themeColor="accent3"/>
+        <w:bottom w:val="single" w:sz="6" w:space="8" w:color="A5A5A5" w:themeColor="accent3"/>
+      </w:pBdr>
+      <w:spacing w:after="400" w:line="240" w:lineRule="auto"/>
+      <w:contextualSpacing/>
+      <w:jc w:val="center"/>
+    </w:pPr>
+    <w:rPr>
+      <w:rFonts w:asciiTheme="majorHAnsi" w:eastAsiaTheme="majorEastAsia" w:hAnsiTheme="majorHAnsi" w:cstheme="majorBidi"/>
+      <w:caps/>
+      <w:color w:val="44546A" w:themeColor="text2"/>
+      <w:spacing w:val="30"/>
+      <w:sz w:val="72"/>
+      <w:szCs w:val="72"/>
+    </w:rPr>
+  </w:style>
+  <w:style w:type="character" w:customStyle="1" w:styleId="a4">
+    <w:name w:val="Заголовок Знак"/>
+    <w:basedOn w:val="a0"/>
+    <w:link w:val="a3"/>
+    <w:uiPriority w:val="10"/>
+    <w:rsid w:val="00C95D6A"/>
+    <w:rPr>
+      <w:rFonts w:asciiTheme="majorHAnsi" w:eastAsiaTheme="majorEastAsia" w:hAnsiTheme="majorHAnsi" w:cstheme="majorBidi"/>
+      <w:caps/>
+      <w:color w:val="44546A" w:themeColor="text2"/>
+      <w:spacing w:val="30"/>
+      <w:sz w:val="72"/>
+      <w:szCs w:val="72"/>
+    </w:rPr>
+  </w:style>
+  <w:style w:type="paragraph" w:styleId="a5">
+    <w:name w:val="header"/>
+    <w:basedOn w:val="a"/>
+    <w:link w:val="a6"/>
+    <w:uiPriority w:val="99"/>
+    <w:unhideWhenUsed/>
+    <w:rsid w:val="00CE0EB6"/>
+    <w:pPr>
+      <w:tabs>
+        <w:tab w:val="center" w:pos="4677"/>
+        <w:tab w:val="right" w:pos="9355"/>
+      </w:tabs>
+      <w:spacing w:after="0" w:line="240" w:lineRule="auto"/>
+    </w:pPr>
+  </w:style>
+  <w:style w:type="character" w:customStyle="1" w:styleId="a6">
+    <w:name w:val="Верхний колонтитул Знак"/>
+    <w:basedOn w:val="a0"/>
+    <w:link w:val="a5"/>
+    <w:uiPriority w:val="99"/>
+    <w:rsid w:val="00CE0EB6"/>
+  </w:style>
+  <w:style w:type="paragraph" w:styleId="a7">
+    <w:name w:val="footer"/>
+    <w:basedOn w:val="a"/>
+    <w:link w:val="a8"/>
+    <w:uiPriority w:val="99"/>
+    <w:unhideWhenUsed/>
+    <w:rsid w:val="00CE0EB6"/>
+    <w:pPr>
+      <w:tabs>
+        <w:tab w:val="center" w:pos="4677"/>
+        <w:tab w:val="right" w:pos="9355"/>
+      </w:tabs>
+      <w:spacing w:after="0" w:line="240" w:lineRule="auto"/>
+    </w:pPr>
+  </w:style>
+  <w:style w:type="character" w:customStyle="1" w:styleId="a8">
+    <w:name w:val="Нижний колонтитул Знак"/>
+    <w:basedOn w:val="a0"/>
+    <w:link w:val="a7"/>
+    <w:uiPriority w:val="99"/>
+    <w:rsid w:val="00CE0EB6"/>
+  </w:style>
+  <w:style w:type="character" w:customStyle="1" w:styleId="10">
+    <w:name w:val="Заголовок 1 Знак"/>
+    <w:basedOn w:val="a0"/>
+    <w:link w:val="1"/>
+    <w:uiPriority w:val="9"/>
+    <w:rsid w:val="00C95D6A"/>
+    <w:rPr>
+      <w:rFonts w:asciiTheme="majorHAnsi" w:eastAsiaTheme="majorEastAsia" w:hAnsiTheme="majorHAnsi" w:cstheme="majorBidi"/>
+      <w:color w:val="2E74B5" w:themeColor="accent1" w:themeShade="BF"/>
+      <w:sz w:val="40"/>
+      <w:szCs w:val="40"/>
+    </w:rPr>
+  </w:style>
+  <w:style w:type="paragraph" w:styleId="a9">
+    <w:name w:val="TOC Heading"/>
+    <w:basedOn w:val="1"/>
+    <w:next w:val="a"/>
+    <w:uiPriority w:val="39"/>
+    <w:unhideWhenUsed/>
+    <w:qFormat/>
+    <w:rsid w:val="00C95D6A"/>
+    <w:pPr>
+      <w:outlineLvl w:val="9"/>
+    </w:pPr>
+  </w:style>
+  <w:style w:type="paragraph" w:styleId="21">
+    <w:name w:val="toc 2"/>
+    <w:basedOn w:val="a"/>
+    <w:next w:val="a"/>
+    <w:autoRedefine/>
+    <w:uiPriority w:val="39"/>
+    <w:unhideWhenUsed/>
+    <w:rsid w:val="00CE0EB6"/>
+    <w:pPr>
+      <w:spacing w:after="100"/>
+      <w:ind w:left="220"/>
+    </w:pPr>
+    <w:rPr>
+      <w:rFonts w:cs="Times New Roman"/>
+      <w:lang w:eastAsia="ru-RU"/>
+    </w:rPr>
+  </w:style>
+  <w:style w:type="paragraph" w:styleId="11">
+    <w:name w:val="toc 1"/>
+    <w:basedOn w:val="a"/>
+    <w:next w:val="a"/>
+    <w:autoRedefine/>
+    <w:uiPriority w:val="39"/>
+    <w:unhideWhenUsed/>
+    <w:rsid w:val="00CE0EB6"/>
+    <w:pPr>
+      <w:spacing w:after="100"/>
+    </w:pPr>
+    <w:rPr>
+      <w:rFonts w:cs="Times New Roman"/>
+      <w:lang w:eastAsia="ru-RU"/>
+    </w:rPr>
+  </w:style>
+  <w:style w:type="paragraph" w:styleId="31">
+    <w:name w:val="toc 3"/>
+    <w:basedOn w:val="a"/>
+    <w:next w:val="a"/>
+    <w:autoRedefine/>
+    <w:uiPriority w:val="39"/>
+    <w:unhideWhenUsed/>
+    <w:rsid w:val="00CE0EB6"/>
+    <w:pPr>
+      <w:spacing w:after="100"/>
+      <w:ind w:left="440"/>
+    </w:pPr>
+    <w:rPr>
+      <w:rFonts w:cs="Times New Roman"/>
+      <w:lang w:eastAsia="ru-RU"/>
+    </w:rPr>
+  </w:style>
+  <w:style w:type="character" w:customStyle="1" w:styleId="20">
+    <w:name w:val="Заголовок 2 Знак"/>
+    <w:basedOn w:val="a0"/>
+    <w:link w:val="2"/>
+    <w:uiPriority w:val="9"/>
+    <w:semiHidden/>
+    <w:rsid w:val="00C95D6A"/>
+    <w:rPr>
+      <w:rFonts w:asciiTheme="majorHAnsi" w:eastAsiaTheme="majorEastAsia" w:hAnsiTheme="majorHAnsi" w:cstheme="majorBidi"/>
+      <w:sz w:val="32"/>
+      <w:szCs w:val="32"/>
+    </w:rPr>
+  </w:style>
+  <w:style w:type="character" w:customStyle="1" w:styleId="30">
+    <w:name w:val="Заголовок 3 Знак"/>
+    <w:basedOn w:val="a0"/>
+    <w:link w:val="3"/>
+    <w:uiPriority w:val="9"/>
+    <w:semiHidden/>
+    <w:rsid w:val="00C95D6A"/>
+    <w:rPr>
+      <w:rFonts w:asciiTheme="majorHAnsi" w:eastAsiaTheme="majorEastAsia" w:hAnsiTheme="majorHAnsi" w:cstheme="majorBidi"/>
+      <w:sz w:val="32"/>
+      <w:szCs w:val="32"/>
+    </w:rPr>
+  </w:style>
+  <w:style w:type="character" w:customStyle="1" w:styleId="40">
+    <w:name w:val="Заголовок 4 Знак"/>
+    <w:basedOn w:val="a0"/>
+    <w:link w:val="4"/>
+    <w:uiPriority w:val="9"/>
+    <w:semiHidden/>
+    <w:rsid w:val="00C95D6A"/>
+    <w:rPr>
+      <w:rFonts w:asciiTheme="majorHAnsi" w:eastAsiaTheme="majorEastAsia" w:hAnsiTheme="majorHAnsi" w:cstheme="majorBidi"/>
+      <w:i/>
+      <w:iCs/>
+      <w:sz w:val="30"/>
+      <w:szCs w:val="30"/>
+    </w:rPr>
+  </w:style>
+  <w:style w:type="character" w:customStyle="1" w:styleId="50">
+    <w:name w:val="Заголовок 5 Знак"/>
+    <w:basedOn w:val="a0"/>
+    <w:link w:val="5"/>
+    <w:uiPriority w:val="9"/>
+    <w:semiHidden/>
+    <w:rsid w:val="00C95D6A"/>
+    <w:rPr>
+      <w:rFonts w:asciiTheme="majorHAnsi" w:eastAsiaTheme="majorEastAsia" w:hAnsiTheme="majorHAnsi" w:cstheme="majorBidi"/>
+      <w:sz w:val="28"/>
+      <w:szCs w:val="28"/>
+    </w:rPr>
+  </w:style>
+  <w:style w:type="character" w:customStyle="1" w:styleId="60">
+    <w:name w:val="Заголовок 6 Знак"/>
+    <w:basedOn w:val="a0"/>
+    <w:link w:val="6"/>
+    <w:uiPriority w:val="9"/>
+    <w:semiHidden/>
+    <w:rsid w:val="00C95D6A"/>
+    <w:rPr>
+      <w:rFonts w:asciiTheme="majorHAnsi" w:eastAsiaTheme="majorEastAsia" w:hAnsiTheme="majorHAnsi" w:cstheme="majorBidi"/>
+      <w:i/>
+      <w:iCs/>
+      <w:sz w:val="26"/>
+      <w:szCs w:val="26"/>
+    </w:rPr>
+  </w:style>
+  <w:style w:type="character" w:customStyle="1" w:styleId="70">
+    <w:name w:val="Заголовок 7 Знак"/>
+    <w:basedOn w:val="a0"/>
+    <w:link w:val="7"/>
+    <w:uiPriority w:val="9"/>
+    <w:semiHidden/>
+    <w:rsid w:val="00C95D6A"/>
+    <w:rPr>
+      <w:rFonts w:asciiTheme="majorHAnsi" w:eastAsiaTheme="majorEastAsia" w:hAnsiTheme="majorHAnsi" w:cstheme="majorBidi"/>
+      <w:sz w:val="24"/>
+      <w:szCs w:val="24"/>
+    </w:rPr>
+  </w:style>
+  <w:style w:type="character" w:customStyle="1" w:styleId="80">
+    <w:name w:val="Заголовок 8 Знак"/>
+    <w:basedOn w:val="a0"/>
+    <w:link w:val="8"/>
+    <w:uiPriority w:val="9"/>
+    <w:semiHidden/>
+    <w:rsid w:val="00C95D6A"/>
+    <w:rPr>
+      <w:rFonts w:asciiTheme="majorHAnsi" w:eastAsiaTheme="majorEastAsia" w:hAnsiTheme="majorHAnsi" w:cstheme="majorBidi"/>
+      <w:i/>
+      <w:iCs/>
+      <w:sz w:val="22"/>
+      <w:szCs w:val="22"/>
+    </w:rPr>
+  </w:style>
+  <w:style w:type="character" w:customStyle="1" w:styleId="90">
+    <w:name w:val="Заголовок 9 Знак"/>
+    <w:basedOn w:val="a0"/>
+    <w:link w:val="9"/>
+    <w:uiPriority w:val="9"/>
+    <w:semiHidden/>
+    <w:rsid w:val="00C95D6A"/>
+    <w:rPr>
+      <w:b/>
+      <w:bCs/>
+      <w:i/>
+      <w:iCs/>
+    </w:rPr>
+  </w:style>
+  <w:style w:type="paragraph" w:styleId="aa">
+    <w:name w:val="caption"/>
+    <w:basedOn w:val="a"/>
+    <w:next w:val="a"/>
+    <w:uiPriority w:val="35"/>
+    <w:semiHidden/>
+    <w:unhideWhenUsed/>
+    <w:qFormat/>
+    <w:rsid w:val="00C95D6A"/>
+    <w:pPr>
+      <w:spacing w:line="240" w:lineRule="auto"/>
+    </w:pPr>
+    <w:rPr>
+      <w:b/>
+      <w:bCs/>
+      <w:color w:val="404040" w:themeColor="text1" w:themeTint="BF"/>
+      <w:sz w:val="16"/>
+      <w:szCs w:val="16"/>
+    </w:rPr>
+  </w:style>
+  <w:style w:type="paragraph" w:styleId="ab">
+    <w:name w:val="Subtitle"/>
+    <w:basedOn w:val="a"/>
+    <w:next w:val="a"/>
+    <w:link w:val="ac"/>
+    <w:uiPriority w:val="11"/>
+    <w:qFormat/>
+    <w:rsid w:val="00C95D6A"/>
+    <w:pPr>
+      <w:numPr>
+        <w:ilvl w:val="1"/>
+      </w:numPr>
+      <w:jc w:val="center"/>
+    </w:pPr>
+    <w:rPr>
+      <w:color w:val="44546A" w:themeColor="text2"/>
+      <w:sz w:val="28"/>
+      <w:szCs w:val="28"/>
+    </w:rPr>
+  </w:style>
+  <w:style w:type="character" w:customStyle="1" w:styleId="ac">
+    <w:name w:val="Подзаголовок Знак"/>
+    <w:basedOn w:val="a0"/>
+    <w:link w:val="ab"/>
+    <w:uiPriority w:val="11"/>
+    <w:rsid w:val="00C95D6A"/>
+    <w:rPr>
+      <w:color w:val="44546A" w:themeColor="text2"/>
+      <w:sz w:val="28"/>
+      <w:szCs w:val="28"/>
+    </w:rPr>
+  </w:style>
+  <w:style w:type="character" w:styleId="ad">
+    <w:name w:val="Strong"/>
+    <w:basedOn w:val="a0"/>
+    <w:uiPriority w:val="22"/>
+    <w:qFormat/>
+    <w:rsid w:val="00C95D6A"/>
+    <w:rPr>
+      <w:b/>
+      <w:bCs/>
+    </w:rPr>
+  </w:style>
+  <w:style w:type="character" w:styleId="ae">
+    <w:name w:val="Emphasis"/>
+    <w:basedOn w:val="a0"/>
+    <w:uiPriority w:val="20"/>
+    <w:qFormat/>
+    <w:rsid w:val="00C95D6A"/>
+    <w:rPr>
+      <w:i/>
+      <w:iCs/>
+      <w:color w:val="000000" w:themeColor="text1"/>
+    </w:rPr>
+  </w:style>
+  <w:style w:type="paragraph" w:styleId="af">
+    <w:name w:val="No Spacing"/>
+    <w:uiPriority w:val="1"/>
+    <w:qFormat/>
+    <w:rsid w:val="00C95D6A"/>
+    <w:pPr>
+      <w:spacing w:after="0" w:line="240" w:lineRule="auto"/>
+    </w:pPr>
+  </w:style>
+  <w:style w:type="paragraph" w:styleId="22">
+    <w:name w:val="Quote"/>
+    <w:basedOn w:val="a"/>
+    <w:next w:val="a"/>
+    <w:link w:val="23"/>
+    <w:uiPriority w:val="29"/>
+    <w:qFormat/>
+    <w:rsid w:val="00C95D6A"/>
+    <w:pPr>
+      <w:spacing w:before="160"/>
+      <w:ind w:left="720" w:right="720"/>
+      <w:jc w:val="center"/>
+    </w:pPr>
+    <w:rPr>
+      <w:i/>
+      <w:iCs/>
+      <w:color w:val="7B7B7B" w:themeColor="accent3" w:themeShade="BF"/>
+      <w:sz w:val="24"/>
+      <w:szCs w:val="24"/>
+    </w:rPr>
+  </w:style>
+  <w:style w:type="character" w:customStyle="1" w:styleId="23">
+    <w:name w:val="Цитата 2 Знак"/>
+    <w:basedOn w:val="a0"/>
+    <w:link w:val="22"/>
+    <w:uiPriority w:val="29"/>
+    <w:rsid w:val="00C95D6A"/>
+    <w:rPr>
+      <w:i/>
+      <w:iCs/>
+      <w:color w:val="7B7B7B" w:themeColor="accent3" w:themeShade="BF"/>
+      <w:sz w:val="24"/>
+      <w:szCs w:val="24"/>
+    </w:rPr>
+  </w:style>
+  <w:style w:type="paragraph" w:styleId="af0">
+    <w:name w:val="Intense Quote"/>
+    <w:basedOn w:val="a"/>
+    <w:next w:val="a"/>
+    <w:link w:val="af1"/>
+    <w:uiPriority w:val="30"/>
+    <w:qFormat/>
+    <w:rsid w:val="00C95D6A"/>
+    <w:pPr>
+      <w:spacing w:before="160" w:line="276" w:lineRule="auto"/>
+      <w:ind w:left="936" w:right="936"/>
+      <w:jc w:val="center"/>
+    </w:pPr>
+    <w:rPr>
+      <w:rFonts w:asciiTheme="majorHAnsi" w:eastAsiaTheme="majorEastAsia" w:hAnsiTheme="majorHAnsi" w:cstheme="majorBidi"/>
+      <w:caps/>
+      <w:color w:val="2E74B5" w:themeColor="accent1" w:themeShade="BF"/>
+      <w:sz w:val="28"/>
+      <w:szCs w:val="28"/>
+    </w:rPr>
+  </w:style>
+  <w:style w:type="character" w:customStyle="1" w:styleId="af1">
+    <w:name w:val="Выделенная цитата Знак"/>
+    <w:basedOn w:val="a0"/>
+    <w:link w:val="af0"/>
+    <w:uiPriority w:val="30"/>
+    <w:rsid w:val="00C95D6A"/>
+    <w:rPr>
+      <w:rFonts w:asciiTheme="majorHAnsi" w:eastAsiaTheme="majorEastAsia" w:hAnsiTheme="majorHAnsi" w:cstheme="majorBidi"/>
+      <w:caps/>
+      <w:color w:val="2E74B5" w:themeColor="accent1" w:themeShade="BF"/>
+      <w:sz w:val="28"/>
+      <w:szCs w:val="28"/>
+    </w:rPr>
+  </w:style>
+  <w:style w:type="character" w:styleId="af2">
+    <w:name w:val="Subtle Emphasis"/>
+    <w:basedOn w:val="a0"/>
+    <w:uiPriority w:val="19"/>
+    <w:qFormat/>
+    <w:rsid w:val="00C95D6A"/>
+    <w:rPr>
+      <w:i/>
+      <w:iCs/>
+      <w:color w:val="595959" w:themeColor="text1" w:themeTint="A6"/>
+    </w:rPr>
+  </w:style>
+  <w:style w:type="character" w:styleId="af3">
+    <w:name w:val="Intense Emphasis"/>
+    <w:basedOn w:val="a0"/>
+    <w:uiPriority w:val="21"/>
+    <w:qFormat/>
+    <w:rsid w:val="00C95D6A"/>
+    <w:rPr>
+      <w:b/>
+      <w:bCs/>
+      <w:i/>
+      <w:iCs/>
+      <w:color w:val="auto"/>
+    </w:rPr>
+  </w:style>
+  <w:style w:type="character" w:styleId="af4">
+    <w:name w:val="Subtle Reference"/>
+    <w:basedOn w:val="a0"/>
+    <w:uiPriority w:val="31"/>
+    <w:qFormat/>
+    <w:rsid w:val="00C95D6A"/>
+    <w:rPr>
+      <w:caps w:val="0"/>
+      <w:smallCaps/>
+      <w:color w:val="404040" w:themeColor="text1" w:themeTint="BF"/>
+      <w:spacing w:val="0"/>
+      <w:u w:val="single" w:color="7F7F7F" w:themeColor="text1" w:themeTint="80"/>
+    </w:rPr>
+  </w:style>
+  <w:style w:type="character" w:styleId="af5">
+    <w:name w:val="Intense Reference"/>
+    <w:basedOn w:val="a0"/>
+    <w:uiPriority w:val="32"/>
+    <w:qFormat/>
+    <w:rsid w:val="00C95D6A"/>
+    <w:rPr>
+      <w:b/>
+      <w:bCs/>
+      <w:caps w:val="0"/>
+      <w:smallCaps/>
+      <w:color w:val="auto"/>
+      <w:spacing w:val="0"/>
+      <w:u w:val="single"/>
+    </w:rPr>
+  </w:style>
+  <w:style w:type="character" w:styleId="af6">
+    <w:name w:val="Book Title"/>
+    <w:basedOn w:val="a0"/>
+    <w:uiPriority w:val="33"/>
+    <w:qFormat/>
+    <w:rsid w:val="00C95D6A"/>
+    <w:rPr>
+      <w:b/>
+      <w:bCs/>
+      <w:caps w:val="0"/>
+      <w:smallCaps/>
+      <w:spacing w:val="0"/>
+    </w:rPr>
+  </w:style>
+  <w:style w:type="paragraph" w:styleId="af7">
+    <w:name w:val="List Paragraph"/>
+    <w:basedOn w:val="a"/>
+    <w:uiPriority w:val="34"/>
+    <w:qFormat/>
+    <w:rsid w:val="00CE0EB6"/>
+    <w:pPr>
+      <w:ind w:left="720"/>
+      <w:contextualSpacing/>
+    </w:pPr>
+  </w:style>
+  <w:style w:type="character" w:styleId="af8">
+    <w:name w:val="Hyperlink"/>
+    <w:basedOn w:val="a0"/>
+    <w:uiPriority w:val="99"/>
+    <w:unhideWhenUsed/>
+    <w:rsid w:val="00C95D6A"/>
+    <w:rPr>
+      <w:color w:val="0563C1" w:themeColor="hyperlink"/>
+      <w:u w:val="single"/>
+    </w:rPr>
+  </w:style>
+</w:styles>
+</file>
+
+<file path=word/glossary/document.xml><?xml version="1.0" encoding="utf-8"?>
+<w:glossaryDocument xmlns:wpc="http://schemas.microsoft.com/office/word/2010/wordprocessingCanvas" xmlns:cx="http://schemas.microsoft.com/office/drawing/2014/chartex" xmlns:mc="http://schemas.openxmlformats.org/markup-compatibility/2006" xmlns:o="urn:schemas-microsoft-com:office:office" xmlns:r="http://schemas.openxmlformats.org/officeDocument/2006/relationships" xmlns:m="http://schemas.openxmlformats.org/officeDocument/2006/math" xmlns:v="urn:schemas-microsoft-com:vml" xmlns:wp14="http://schemas.microsoft.com/office/word/2010/wordprocessingDrawing" xmlns:wp="http://schemas.openxmlformats.org/drawingml/2006/wordprocessingDrawing" xmlns:w10="urn:schemas-microsoft-com:office:word" xmlns:w="http://schemas.openxmlformats.org/wordprocessingml/2006/main" xmlns:w14="http://schemas.microsoft.com/office/word/2010/wordml" xmlns:w15="http://schemas.microsoft.com/office/word/2012/wordml" xmlns:w16se="http://schemas.microsoft.com/office/word/2015/wordml/symex" xmlns:wpg="http://schemas.microsoft.com/office/word/2010/wordprocessingGroup" xmlns:wpi="http://schemas.microsoft.com/office/word/2010/wordprocessingInk" xmlns:wne="http://schemas.microsoft.com/office/word/2006/wordml" xmlns:wps="http://schemas.microsoft.com/office/word/2010/wordprocessingShape" mc:Ignorable="w14 w15 w16se wp14"/>
+</file>
+
+<file path=word/glossary/fontTable.xml><?xml version="1.0" encoding="utf-8"?>
+<w:fonts xmlns:mc="http://schemas.openxmlformats.org/markup-compatibility/2006" xmlns:r="http://schemas.openxmlformats.org/officeDocument/2006/relationships" xmlns:w="http://schemas.openxmlformats.org/wordprocessingml/2006/main" xmlns:w14="http://schemas.microsoft.com/office/word/2010/wordml" xmlns:w15="http://schemas.microsoft.com/office/word/2012/wordml" xmlns:w16se="http://schemas.microsoft.com/office/word/2015/wordml/symex" mc:Ignorable="w14 w15 w16se">
+  <w:font w:name="Times New Roman">
+    <w:panose1 w:val="02020603050405020304"/>
+    <w:charset w:val="CC"/>
+    <w:family w:val="roman"/>
+    <w:pitch w:val="variable"/>
+    <w:sig w:usb0="E0002AFF" w:usb1="C0007841" w:usb2="00000009" w:usb3="00000000" w:csb0="000001FF" w:csb1="00000000"/>
+  </w:font>
+  <w:font w:name="Calibri">
+    <w:panose1 w:val="020F0502020204030204"/>
+    <w:charset w:val="CC"/>
+    <w:family w:val="swiss"/>
+    <w:pitch w:val="variable"/>
+    <w:sig w:usb0="E0002AFF" w:usb1="4000ACFF" w:usb2="00000001" w:usb3="00000000" w:csb0="000001FF" w:csb1="00000000"/>
+  </w:font>
+  <w:font w:name="Yu Mincho">
+    <w:altName w:val="游明朝"/>
+    <w:panose1 w:val="02020400000000000000"/>
+    <w:charset w:val="80"/>
+    <w:family w:val="roman"/>
+    <w:pitch w:val="variable"/>
+    <w:sig w:usb0="800002E7" w:usb1="2AC7FCFF" w:usb2="00000012" w:usb3="00000000" w:csb0="0002009F" w:csb1="00000000"/>
+  </w:font>
+  <w:font w:name="Calibri Light">
+    <w:panose1 w:val="020F0302020204030204"/>
+    <w:charset w:val="CC"/>
+    <w:family w:val="swiss"/>
+    <w:pitch w:val="variable"/>
+    <w:sig w:usb0="A0002AEF" w:usb1="4000207B" w:usb2="00000000" w:usb3="00000000" w:csb0="000001FF" w:csb1="00000000"/>
+  </w:font>
+  <w:font w:name="Yu Gothic Light">
+    <w:altName w:val="游ゴシック Light"/>
+    <w:panose1 w:val="020B0300000000000000"/>
+    <w:charset w:val="80"/>
+    <w:family w:val="swiss"/>
+    <w:pitch w:val="variable"/>
+    <w:sig w:usb0="E00002FF" w:usb1="2AC7FDFF" w:usb2="00000016" w:usb3="00000000" w:csb0="0002009F" w:csb1="00000000"/>
+  </w:font>
+</w:fonts>
+</file>
+
+<file path=word/glossary/settings.xml><?xml version="1.0" encoding="utf-8"?>
+<w:settings xmlns:mc="http://schemas.openxmlformats.org/markup-compatibility/2006" xmlns:o="urn:schemas-microsoft-com:office:office" xmlns:r="http://schemas.openxmlformats.org/officeDocument/2006/relationships" xmlns:m="http://schemas.openxmlformats.org/officeDocument/2006/math" xmlns:v="urn:schemas-microsoft-com:vml" xmlns:w10="urn:schemas-microsoft-com:office:word" xmlns:w="http://schemas.openxmlformats.org/wordprocessingml/2006/main" xmlns:w14="http://schemas.microsoft.com/office/word/2010/wordml" xmlns:w15="http://schemas.microsoft.com/office/word/2012/wordml" xmlns:w16se="http://schemas.microsoft.com/office/word/2015/wordml/symex" xmlns:sl="http://schemas.openxmlformats.org/schemaLibrary/2006/main" mc:Ignorable="w14 w15 w16se">
+  <w:view w:val="normal"/>
+  <w:defaultTabStop w:val="708"/>
+  <w:characterSpacingControl w:val="doNotCompress"/>
+  <w:compat>
+    <w:useFELayout/>
+    <w:compatSetting w:name="compatibilityMode" w:uri="http://schemas.microsoft.com/office/word" w:val="15"/>
+    <w:compatSetting w:name="overrideTableStyleFontSizeAndJustification" w:uri="http://schemas.microsoft.com/office/word" w:val="1"/>
+    <w:compatSetting w:name="enableOpenTypeFeatures" w:uri="http://schemas.microsoft.com/office/word" w:val="1"/>
+    <w:compatSetting w:name="doNotFlipMirrorIndents" w:uri="http://schemas.microsoft.com/office/word" w:val="1"/>
+    <w:compatSetting w:name="differentiateMultirowTableHeaders" w:uri="http://schemas.microsoft.com/office/word" w:val="1"/>
+  </w:compat>
+  <w:rsids>
+    <w:rsidRoot w:val="0000707D"/>
+    <w:rsid w:val="0000707D"/>
+    <w:rsid w:val="004B6405"/>
+  </w:rsids>
+  <m:mathPr>
+    <m:mathFont m:val="Cambria Math"/>
+    <m:brkBin m:val="before"/>
+    <m:brkBinSub m:val="--"/>
+    <m:smallFrac m:val="0"/>
+    <m:dispDef/>
+    <m:lMargin m:val="0"/>
+    <m:rMargin m:val="0"/>
+    <m:defJc m:val="centerGroup"/>
+    <m:wrapIndent m:val="1440"/>
+    <m:intLim m:val="subSup"/>
+    <m:naryLim m:val="undOvr"/>
+  </m:mathPr>
+  <w:themeFontLang w:val="ru-RU"/>
+  <w:clrSchemeMapping w:bg1="light1" w:t1="dark1" w:bg2="light2" w:t2="dark2" w:accent1="accent1" w:accent2="accent2" w:accent3="accent3" w:accent4="accent4" w:accent5="accent5" w:accent6="accent6" w:hyperlink="hyperlink" w:followedHyperlink="followedHyperlink"/>
+  <w:decimalSymbol w:val=","/>
+  <w:listSeparator w:val=";"/>
+  <w15:chartTrackingRefBased/>
+</w:settings>
+</file>
+
+<file path=word/glossary/styles.xml><?xml version="1.0" encoding="utf-8"?>
+<w:styles xmlns:mc="http://schemas.openxmlformats.org/markup-compatibility/2006" xmlns:r="http://schemas.openxmlformats.org/officeDocument/2006/relationships" xmlns:w="http://schemas.openxmlformats.org/wordprocessingml/2006/main" xmlns:w14="http://schemas.microsoft.com/office/word/2010/wordml" xmlns:w15="http://schemas.microsoft.com/office/word/2012/wordml" xmlns:w16se="http://schemas.microsoft.com/office/word/2015/wordml/symex" mc:Ignorable="w14 w15 w16se">
+  <w:docDefaults>
+    <w:rPrDefault>
+      <w:rPr>
+        <w:rFonts w:asciiTheme="minorHAnsi" w:eastAsiaTheme="minorEastAsia" w:hAnsiTheme="minorHAnsi" w:cstheme="minorBidi"/>
         <w:sz w:val="22"/>
         <w:szCs w:val="22"/>
-        <w:lang w:val="ru-RU" w:eastAsia="en-US" w:bidi="ar-SA"/>
+        <w:lang w:val="ru-RU" w:eastAsia="ru-RU" w:bidi="ar-SA"/>
       </w:rPr>
     </w:rPrDefault>
     <w:pPrDefault>
@@ -939,41 +5730,26 @@
     <w:semiHidden/>
     <w:unhideWhenUsed/>
   </w:style>
-  <w:style w:type="paragraph" w:styleId="a3">
-    <w:name w:val="Title"/>
-    <w:basedOn w:val="a"/>
-    <w:next w:val="a"/>
-    <w:link w:val="a4"/>
-    <w:uiPriority w:val="10"/>
-    <w:qFormat/>
-    <w:rsid w:val="00A62E7C"/>
-    <w:pPr>
-      <w:spacing w:after="0" w:line="240" w:lineRule="auto"/>
-      <w:contextualSpacing/>
-    </w:pPr>
-    <w:rPr>
-      <w:rFonts w:asciiTheme="majorHAnsi" w:eastAsiaTheme="majorEastAsia" w:hAnsiTheme="majorHAnsi" w:cstheme="majorBidi"/>
-      <w:spacing w:val="-10"/>
-      <w:kern w:val="28"/>
-      <w:sz w:val="56"/>
-      <w:szCs w:val="56"/>
-    </w:rPr>
+  <w:style w:type="paragraph" w:customStyle="1" w:styleId="9086F5938F874A148748FA8A96AFE334">
+    <w:name w:val="9086F5938F874A148748FA8A96AFE334"/>
+    <w:rsid w:val="0000707D"/>
   </w:style>
-  <w:style w:type="character" w:customStyle="1" w:styleId="a4">
-    <w:name w:val="Заголовок Знак"/>
-    <w:basedOn w:val="a0"/>
-    <w:link w:val="a3"/>
-    <w:uiPriority w:val="10"/>
-    <w:rsid w:val="00A62E7C"/>
-    <w:rPr>
-      <w:rFonts w:asciiTheme="majorHAnsi" w:eastAsiaTheme="majorEastAsia" w:hAnsiTheme="majorHAnsi" w:cstheme="majorBidi"/>
-      <w:spacing w:val="-10"/>
-      <w:kern w:val="28"/>
-      <w:sz w:val="56"/>
-      <w:szCs w:val="56"/>
-    </w:rPr>
+  <w:style w:type="paragraph" w:customStyle="1" w:styleId="17A0280487EC455B8A272FE3361125DD">
+    <w:name w:val="17A0280487EC455B8A272FE3361125DD"/>
+    <w:rsid w:val="0000707D"/>
+  </w:style>
+  <w:style w:type="paragraph" w:customStyle="1" w:styleId="5B46670F2ABA481EBE16968E63DE7C07">
+    <w:name w:val="5B46670F2ABA481EBE16968E63DE7C07"/>
+    <w:rsid w:val="0000707D"/>
   </w:style>
 </w:styles>
+</file>
+
+<file path=word/glossary/webSettings.xml><?xml version="1.0" encoding="utf-8"?>
+<w:webSettings xmlns:mc="http://schemas.openxmlformats.org/markup-compatibility/2006" xmlns:r="http://schemas.openxmlformats.org/officeDocument/2006/relationships" xmlns:w="http://schemas.openxmlformats.org/wordprocessingml/2006/main" xmlns:w14="http://schemas.microsoft.com/office/word/2010/wordml" xmlns:w15="http://schemas.microsoft.com/office/word/2012/wordml" xmlns:w16se="http://schemas.microsoft.com/office/word/2015/wordml/symex" mc:Ignorable="w14 w15 w16se">
+  <w:optimizeForBrowser/>
+  <w:allowPNG/>
+</w:webSettings>
 </file>
 
 <file path=word/theme/theme1.xml><?xml version="1.0" encoding="utf-8"?>
@@ -1235,4 +6011,16 @@
     </a:ext>
   </a:extLst>
 </a:theme>
+</file>
+
+<file path=customXml/item1.xml><?xml version="1.0" encoding="utf-8"?>
+<b:Sources xmlns:b="http://schemas.openxmlformats.org/officeDocument/2006/bibliography" xmlns="http://schemas.openxmlformats.org/officeDocument/2006/bibliography" SelectedStyle="\APASixthEditionOfficeOnline.xsl" StyleName="APA" Version="6"/>
+</file>
+
+<file path=customXml/itemProps1.xml><?xml version="1.0" encoding="utf-8"?>
+<ds:datastoreItem xmlns:ds="http://schemas.openxmlformats.org/officeDocument/2006/customXml" ds:itemID="{46758352-CF80-42E6-BD69-0C7D23970D84}">
+  <ds:schemaRefs>
+    <ds:schemaRef ds:uri="http://schemas.openxmlformats.org/officeDocument/2006/bibliography"/>
+  </ds:schemaRefs>
+</ds:datastoreItem>
 </file>
--- a/Библия.docx
+++ b/Библия.docx
@@ -222,9 +222,8 @@
                                 <w:sz w:val="36"/>
                                 <w:szCs w:val="72"/>
                               </w:rPr>
-                              <w:t xml:space="preserve">История создания мира великой </w:t>
+                              <w:t>История создания мира великой кицунэ</w:t>
                             </w:r>
-                            <w:proofErr w:type="spellStart"/>
                             <w:r>
                               <w:rPr>
                                 <w:rFonts w:asciiTheme="majorHAnsi" w:hAnsiTheme="majorHAnsi" w:cstheme="majorHAnsi"/>
@@ -232,47 +231,7 @@
                                 <w:sz w:val="36"/>
                                 <w:szCs w:val="72"/>
                               </w:rPr>
-                              <w:t>кицунэ</w:t>
-                            </w:r>
-                            <w:proofErr w:type="spellEnd"/>
-                            <w:r>
-                              <w:rPr>
-                                <w:rFonts w:asciiTheme="majorHAnsi" w:hAnsiTheme="majorHAnsi" w:cstheme="majorHAnsi"/>
-                                <w:color w:val="FFFFFF" w:themeColor="background1"/>
-                                <w:sz w:val="36"/>
-                                <w:szCs w:val="72"/>
-                              </w:rPr>
-                              <w:t xml:space="preserve"> </w:t>
-                            </w:r>
-                            <w:proofErr w:type="spellStart"/>
-                            <w:r>
-                              <w:rPr>
-                                <w:rFonts w:asciiTheme="majorHAnsi" w:hAnsiTheme="majorHAnsi" w:cstheme="majorHAnsi"/>
-                                <w:color w:val="FFFFFF" w:themeColor="background1"/>
-                                <w:sz w:val="36"/>
-                                <w:szCs w:val="72"/>
-                              </w:rPr>
-                              <w:t>Яэ</w:t>
-                            </w:r>
-                            <w:proofErr w:type="spellEnd"/>
-                            <w:r>
-                              <w:rPr>
-                                <w:rFonts w:asciiTheme="majorHAnsi" w:hAnsiTheme="majorHAnsi" w:cstheme="majorHAnsi"/>
-                                <w:color w:val="FFFFFF" w:themeColor="background1"/>
-                                <w:sz w:val="36"/>
-                                <w:szCs w:val="72"/>
-                              </w:rPr>
-                              <w:t xml:space="preserve"> </w:t>
-                            </w:r>
-                            <w:proofErr w:type="spellStart"/>
-                            <w:r>
-                              <w:rPr>
-                                <w:rFonts w:asciiTheme="majorHAnsi" w:hAnsiTheme="majorHAnsi" w:cstheme="majorHAnsi"/>
-                                <w:color w:val="FFFFFF" w:themeColor="background1"/>
-                                <w:sz w:val="36"/>
-                                <w:szCs w:val="72"/>
-                              </w:rPr>
-                              <w:t>М</w:t>
+                              <w:t xml:space="preserve"> Яэ М</w:t>
                             </w:r>
                             <w:r>
                               <w:rPr>
@@ -283,7 +242,6 @@
                               </w:rPr>
                               <w:t>ико</w:t>
                             </w:r>
-                            <w:proofErr w:type="spellEnd"/>
                             <w:r>
                               <w:rPr>
                                 <w:rFonts w:asciiTheme="majorHAnsi" w:hAnsiTheme="majorHAnsi" w:cstheme="majorHAnsi"/>
@@ -340,9 +298,8 @@
                           <w:sz w:val="36"/>
                           <w:szCs w:val="72"/>
                         </w:rPr>
-                        <w:t xml:space="preserve">История создания мира великой </w:t>
+                        <w:t>История создания мира великой кицунэ</w:t>
                       </w:r>
-                      <w:proofErr w:type="spellStart"/>
                       <w:r>
                         <w:rPr>
                           <w:rFonts w:asciiTheme="majorHAnsi" w:hAnsiTheme="majorHAnsi" w:cstheme="majorHAnsi"/>
@@ -350,47 +307,7 @@
                           <w:sz w:val="36"/>
                           <w:szCs w:val="72"/>
                         </w:rPr>
-                        <w:t>кицунэ</w:t>
-                      </w:r>
-                      <w:proofErr w:type="spellEnd"/>
-                      <w:r>
-                        <w:rPr>
-                          <w:rFonts w:asciiTheme="majorHAnsi" w:hAnsiTheme="majorHAnsi" w:cstheme="majorHAnsi"/>
-                          <w:color w:val="FFFFFF" w:themeColor="background1"/>
-                          <w:sz w:val="36"/>
-                          <w:szCs w:val="72"/>
-                        </w:rPr>
-                        <w:t xml:space="preserve"> </w:t>
-                      </w:r>
-                      <w:proofErr w:type="spellStart"/>
-                      <w:r>
-                        <w:rPr>
-                          <w:rFonts w:asciiTheme="majorHAnsi" w:hAnsiTheme="majorHAnsi" w:cstheme="majorHAnsi"/>
-                          <w:color w:val="FFFFFF" w:themeColor="background1"/>
-                          <w:sz w:val="36"/>
-                          <w:szCs w:val="72"/>
-                        </w:rPr>
-                        <w:t>Яэ</w:t>
-                      </w:r>
-                      <w:proofErr w:type="spellEnd"/>
-                      <w:r>
-                        <w:rPr>
-                          <w:rFonts w:asciiTheme="majorHAnsi" w:hAnsiTheme="majorHAnsi" w:cstheme="majorHAnsi"/>
-                          <w:color w:val="FFFFFF" w:themeColor="background1"/>
-                          <w:sz w:val="36"/>
-                          <w:szCs w:val="72"/>
-                        </w:rPr>
-                        <w:t xml:space="preserve"> </w:t>
-                      </w:r>
-                      <w:proofErr w:type="spellStart"/>
-                      <w:r>
-                        <w:rPr>
-                          <w:rFonts w:asciiTheme="majorHAnsi" w:hAnsiTheme="majorHAnsi" w:cstheme="majorHAnsi"/>
-                          <w:color w:val="FFFFFF" w:themeColor="background1"/>
-                          <w:sz w:val="36"/>
-                          <w:szCs w:val="72"/>
-                        </w:rPr>
-                        <w:t>М</w:t>
+                        <w:t xml:space="preserve"> Яэ М</w:t>
                       </w:r>
                       <w:r>
                         <w:rPr>
@@ -401,7 +318,6 @@
                         </w:rPr>
                         <w:t>ико</w:t>
                       </w:r>
-                      <w:proofErr w:type="spellEnd"/>
                       <w:r>
                         <w:rPr>
                           <w:rFonts w:asciiTheme="majorHAnsi" w:hAnsiTheme="majorHAnsi" w:cstheme="majorHAnsi"/>
@@ -773,6 +689,12 @@
     </w:p>
     <w:sdt>
       <w:sdtPr>
+        <w:rPr>
+          <w:rFonts w:asciiTheme="minorHAnsi" w:eastAsiaTheme="minorEastAsia" w:hAnsiTheme="minorHAnsi" w:cstheme="minorBidi"/>
+          <w:color w:val="auto"/>
+          <w:sz w:val="21"/>
+          <w:szCs w:val="21"/>
+        </w:rPr>
         <w:id w:val="-1903832486"/>
         <w:docPartObj>
           <w:docPartGallery w:val="Table of Contents"/>
@@ -781,12 +703,8 @@
       </w:sdtPr>
       <w:sdtEndPr>
         <w:rPr>
-          <w:rFonts w:asciiTheme="minorHAnsi" w:eastAsiaTheme="minorEastAsia" w:hAnsiTheme="minorHAnsi" w:cstheme="minorBidi"/>
           <w:b/>
           <w:bCs/>
-          <w:color w:val="auto"/>
-          <w:sz w:val="21"/>
-          <w:szCs w:val="21"/>
         </w:rPr>
       </w:sdtEndPr>
       <w:sdtContent>
@@ -977,21 +895,7 @@
                 <w:rStyle w:val="af8"/>
                 <w:noProof/>
               </w:rPr>
-              <w:t xml:space="preserve">1.2 Рождение </w:t>
-            </w:r>
-            <w:r>
-              <w:rPr>
-                <w:rStyle w:val="af8"/>
-                <w:noProof/>
-              </w:rPr>
-              <w:t>С</w:t>
-            </w:r>
-            <w:r>
-              <w:rPr>
-                <w:rStyle w:val="af8"/>
-                <w:noProof/>
-              </w:rPr>
-              <w:t>вета и Тьмы</w:t>
+              <w:t>1.2 Рождение Света и Тьмы</w:t>
             </w:r>
             <w:r>
               <w:rPr>
@@ -1270,6 +1174,139 @@
       <w:bookmarkStart w:id="1" w:name="_Toc182073943"/>
       <w:r>
         <w:rPr>
+          <w:color w:val="000000" w:themeColor="text1"/>
+          <w:sz w:val="32"/>
+          <w:lang w:eastAsia="ru-RU"/>
+        </w:rPr>
+        <w:t>1.1 Великое Пробуждение Яэ Мико</w:t>
+      </w:r>
+      <w:bookmarkEnd w:id="1"/>
+    </w:p>
+    <w:p>
+      <w:pPr>
+        <w:rPr>
+          <w:lang w:eastAsia="ru-RU"/>
+        </w:rPr>
+      </w:pPr>
+      <w:r>
+        <w:rPr>
+          <w:noProof/>
+          <w:lang w:eastAsia="ru-RU"/>
+        </w:rPr>
+        <w:drawing>
+          <wp:anchor distT="0" distB="0" distL="114300" distR="114300" simplePos="0" relativeHeight="251672576" behindDoc="1" locked="0" layoutInCell="1" allowOverlap="1" wp14:anchorId="01F8A584" wp14:editId="3AF25F3E">
+            <wp:simplePos x="0" y="0"/>
+            <wp:positionH relativeFrom="margin">
+              <wp:align>center</wp:align>
+            </wp:positionH>
+            <wp:positionV relativeFrom="paragraph">
+              <wp:posOffset>14994</wp:posOffset>
+            </wp:positionV>
+            <wp:extent cx="2293374" cy="2293374"/>
+            <wp:effectExtent l="0" t="0" r="0" b="0"/>
+            <wp:wrapNone/>
+            <wp:docPr id="9" name="Рисунок 9" descr="https://i.pinimg.com/564x/05/43/03/0543036783ff8217146120ccb06744a3.jpg"/>
+            <wp:cNvGraphicFramePr>
+              <a:graphicFrameLocks xmlns:a="http://schemas.openxmlformats.org/drawingml/2006/main" noChangeAspect="1"/>
+            </wp:cNvGraphicFramePr>
+            <a:graphic xmlns:a="http://schemas.openxmlformats.org/drawingml/2006/main">
+              <a:graphicData uri="http://schemas.openxmlformats.org/drawingml/2006/picture">
+                <pic:pic xmlns:pic="http://schemas.openxmlformats.org/drawingml/2006/picture">
+                  <pic:nvPicPr>
+                    <pic:cNvPr id="0" name="Picture 8" descr="https://i.pinimg.com/564x/05/43/03/0543036783ff8217146120ccb06744a3.jpg"/>
+                    <pic:cNvPicPr>
+                      <a:picLocks noChangeAspect="1" noChangeArrowheads="1"/>
+                    </pic:cNvPicPr>
+                  </pic:nvPicPr>
+                  <pic:blipFill>
+                    <a:blip r:embed="rId10" cstate="print">
+                      <a:extLst>
+                        <a:ext uri="{28A0092B-C50C-407E-A947-70E740481C1C}">
+                          <a14:useLocalDpi xmlns:a14="http://schemas.microsoft.com/office/drawing/2010/main" val="0"/>
+                        </a:ext>
+                      </a:extLst>
+                    </a:blip>
+                    <a:srcRect/>
+                    <a:stretch>
+                      <a:fillRect/>
+                    </a:stretch>
+                  </pic:blipFill>
+                  <pic:spPr bwMode="auto">
+                    <a:xfrm>
+                      <a:off x="0" y="0"/>
+                      <a:ext cx="2293374" cy="2293374"/>
+                    </a:xfrm>
+                    <a:prstGeom prst="rect">
+                      <a:avLst/>
+                    </a:prstGeom>
+                    <a:noFill/>
+                    <a:ln>
+                      <a:noFill/>
+                    </a:ln>
+                  </pic:spPr>
+                </pic:pic>
+              </a:graphicData>
+            </a:graphic>
+            <wp14:sizeRelH relativeFrom="margin">
+              <wp14:pctWidth>0</wp14:pctWidth>
+            </wp14:sizeRelH>
+            <wp14:sizeRelV relativeFrom="margin">
+              <wp14:pctHeight>0</wp14:pctHeight>
+            </wp14:sizeRelV>
+          </wp:anchor>
+        </w:drawing>
+      </w:r>
+    </w:p>
+    <w:p>
+      <w:pPr>
+        <w:rPr>
+          <w:lang w:eastAsia="ru-RU"/>
+        </w:rPr>
+      </w:pPr>
+    </w:p>
+    <w:p>
+      <w:pPr>
+        <w:rPr>
+          <w:lang w:eastAsia="ru-RU"/>
+        </w:rPr>
+      </w:pPr>
+    </w:p>
+    <w:p>
+      <w:pPr>
+        <w:rPr>
+          <w:lang w:eastAsia="ru-RU"/>
+        </w:rPr>
+      </w:pPr>
+    </w:p>
+    <w:p>
+      <w:pPr>
+        <w:rPr>
+          <w:lang w:eastAsia="ru-RU"/>
+        </w:rPr>
+      </w:pPr>
+    </w:p>
+    <w:p>
+      <w:pPr>
+        <w:rPr>
+          <w:lang w:eastAsia="ru-RU"/>
+        </w:rPr>
+      </w:pPr>
+    </w:p>
+    <w:p>
+      <w:pPr>
+        <w:rPr>
+          <w:lang w:eastAsia="ru-RU"/>
+        </w:rPr>
+      </w:pPr>
+    </w:p>
+    <w:p>
+      <w:pPr>
+        <w:rPr>
+          <w:lang w:eastAsia="ru-RU"/>
+        </w:rPr>
+      </w:pPr>
+      <w:r>
+        <w:rPr>
           <w:noProof/>
           <w:color w:val="000000" w:themeColor="text1"/>
           <w:sz w:val="32"/>
@@ -1278,13 +1315,13 @@
         <mc:AlternateContent>
           <mc:Choice Requires="wps">
             <w:drawing>
-              <wp:anchor distT="0" distB="0" distL="114300" distR="114300" simplePos="0" relativeHeight="251656190" behindDoc="0" locked="0" layoutInCell="1" allowOverlap="1" wp14:anchorId="05CCDFF7" wp14:editId="1FB8AEAB">
+              <wp:anchor distT="0" distB="0" distL="114300" distR="114300" simplePos="0" relativeHeight="251656190" behindDoc="0" locked="0" layoutInCell="1" allowOverlap="1" wp14:anchorId="27449E5C" wp14:editId="0E7C01FF">
                 <wp:simplePos x="0" y="0"/>
                 <wp:positionH relativeFrom="page">
                   <wp:align>left</wp:align>
                 </wp:positionH>
                 <wp:positionV relativeFrom="paragraph">
-                  <wp:posOffset>388461</wp:posOffset>
+                  <wp:posOffset>313055</wp:posOffset>
                 </wp:positionV>
                 <wp:extent cx="7550944" cy="1821656"/>
                 <wp:effectExtent l="0" t="0" r="0" b="7620"/>
@@ -1348,50 +1385,13 @@
           </mc:Choice>
           <mc:Fallback>
             <w:pict>
-              <v:rect w14:anchorId="077DD464" id="Прямоугольник 17" o:spid="_x0000_s1026" style="position:absolute;margin-left:0;margin-top:30.6pt;width:594.55pt;height:143.45pt;z-index:251656190;visibility:visible;mso-wrap-style:square;mso-width-percent:0;mso-height-percent:0;mso-wrap-distance-left:9pt;mso-wrap-distance-top:0;mso-wrap-distance-right:9pt;mso-wrap-distance-bottom:0;mso-position-horizontal:left;mso-position-horizontal-relative:page;mso-position-vertical:absolute;mso-position-vertical-relative:text;mso-width-percent:0;mso-height-percent:0;mso-width-relative:margin;mso-height-relative:margin;v-text-anchor:middle" o:gfxdata="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" fillcolor="#d8d8d8 [2732]" stroked="f" strokeweight="1pt">
+              <v:rect w14:anchorId="42C861B7" id="Прямоугольник 17" o:spid="_x0000_s1026" style="position:absolute;margin-left:0;margin-top:24.65pt;width:594.55pt;height:143.45pt;z-index:251656190;visibility:visible;mso-wrap-style:square;mso-width-percent:0;mso-height-percent:0;mso-wrap-distance-left:9pt;mso-wrap-distance-top:0;mso-wrap-distance-right:9pt;mso-wrap-distance-bottom:0;mso-position-horizontal:left;mso-position-horizontal-relative:page;mso-position-vertical:absolute;mso-position-vertical-relative:text;mso-width-percent:0;mso-height-percent:0;mso-width-relative:margin;mso-height-relative:margin;v-text-anchor:middle" o:gfxdata="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" fillcolor="#d8d8d8 [2732]" stroked="f" strokeweight="1pt">
                 <w10:wrap anchorx="page"/>
               </v:rect>
             </w:pict>
           </mc:Fallback>
         </mc:AlternateContent>
       </w:r>
-      <w:r>
-        <w:rPr>
-          <w:color w:val="000000" w:themeColor="text1"/>
-          <w:sz w:val="32"/>
-          <w:lang w:eastAsia="ru-RU"/>
-        </w:rPr>
-        <w:t xml:space="preserve">1.1 Великое Пробуждение </w:t>
-      </w:r>
-      <w:proofErr w:type="spellStart"/>
-      <w:r>
-        <w:rPr>
-          <w:color w:val="000000" w:themeColor="text1"/>
-          <w:sz w:val="32"/>
-          <w:lang w:eastAsia="ru-RU"/>
-        </w:rPr>
-        <w:t>Яэ</w:t>
-      </w:r>
-      <w:proofErr w:type="spellEnd"/>
-      <w:r>
-        <w:rPr>
-          <w:color w:val="000000" w:themeColor="text1"/>
-          <w:sz w:val="32"/>
-          <w:lang w:eastAsia="ru-RU"/>
-        </w:rPr>
-        <w:t xml:space="preserve"> </w:t>
-      </w:r>
-      <w:proofErr w:type="spellStart"/>
-      <w:r>
-        <w:rPr>
-          <w:color w:val="000000" w:themeColor="text1"/>
-          <w:sz w:val="32"/>
-          <w:lang w:eastAsia="ru-RU"/>
-        </w:rPr>
-        <w:t>Мико</w:t>
-      </w:r>
-      <w:bookmarkEnd w:id="1"/>
-      <w:proofErr w:type="spellEnd"/>
     </w:p>
     <w:p>
       <w:pPr>
@@ -1457,39 +1457,7 @@
                                 <w:color w:val="7030A0"/>
                                 <w:lang w:eastAsia="ru-RU"/>
                               </w:rPr>
-                              <w:t xml:space="preserve">В начале всех начал, когда не было ни света, ни тьмы, существовала лишь одна сущность — великая </w:t>
-                            </w:r>
-                            <w:proofErr w:type="spellStart"/>
-                            <w:r>
-                              <w:rPr>
-                                <w:color w:val="7030A0"/>
-                                <w:lang w:eastAsia="ru-RU"/>
-                              </w:rPr>
-                              <w:t>Яэ</w:t>
-                            </w:r>
-                            <w:proofErr w:type="spellEnd"/>
-                            <w:r>
-                              <w:rPr>
-                                <w:color w:val="7030A0"/>
-                                <w:lang w:eastAsia="ru-RU"/>
-                              </w:rPr>
-                              <w:t xml:space="preserve"> </w:t>
-                            </w:r>
-                            <w:proofErr w:type="spellStart"/>
-                            <w:r>
-                              <w:rPr>
-                                <w:color w:val="7030A0"/>
-                                <w:lang w:eastAsia="ru-RU"/>
-                              </w:rPr>
-                              <w:t>Мико</w:t>
-                            </w:r>
-                            <w:proofErr w:type="spellEnd"/>
-                            <w:r>
-                              <w:rPr>
-                                <w:color w:val="7030A0"/>
-                                <w:lang w:eastAsia="ru-RU"/>
-                              </w:rPr>
-                              <w:t xml:space="preserve">, таинственная и вездесущая. Прекрасная, как </w:t>
+                              <w:t xml:space="preserve">В начале всех начал, когда не было ни света, ни тьмы, существовала лишь одна сущность — великая Яэ Мико, таинственная и вездесущая. Прекрасная, как </w:t>
                             </w:r>
                             <w:r>
                               <w:rPr>
@@ -1503,39 +1471,7 @@
                                 <w:color w:val="7030A0"/>
                                 <w:lang w:eastAsia="ru-RU"/>
                               </w:rPr>
-                              <w:t xml:space="preserve">, и мощная, как сама вселенная, </w:t>
-                            </w:r>
-                            <w:proofErr w:type="spellStart"/>
-                            <w:r>
-                              <w:rPr>
-                                <w:color w:val="7030A0"/>
-                                <w:lang w:eastAsia="ru-RU"/>
-                              </w:rPr>
-                              <w:t>Яэ</w:t>
-                            </w:r>
-                            <w:proofErr w:type="spellEnd"/>
-                            <w:r>
-                              <w:rPr>
-                                <w:color w:val="7030A0"/>
-                                <w:lang w:eastAsia="ru-RU"/>
-                              </w:rPr>
-                              <w:t xml:space="preserve"> </w:t>
-                            </w:r>
-                            <w:proofErr w:type="spellStart"/>
-                            <w:r>
-                              <w:rPr>
-                                <w:color w:val="7030A0"/>
-                                <w:lang w:eastAsia="ru-RU"/>
-                              </w:rPr>
-                              <w:t>Мико</w:t>
-                            </w:r>
-                            <w:proofErr w:type="spellEnd"/>
-                            <w:r>
-                              <w:rPr>
-                                <w:color w:val="7030A0"/>
-                                <w:lang w:eastAsia="ru-RU"/>
-                              </w:rPr>
-                              <w:t xml:space="preserve"> пребывала в гармонии с каждой частицей бытия, о</w:t>
+                              <w:t>, и мощная, как сама вселенная, Яэ Мико пребывала в гармонии с каждой частицей бытия, о</w:t>
                             </w:r>
                             <w:r>
                               <w:rPr>
@@ -1611,39 +1547,7 @@
                           <w:color w:val="7030A0"/>
                           <w:lang w:eastAsia="ru-RU"/>
                         </w:rPr>
-                        <w:t xml:space="preserve">В начале всех начал, когда не было ни света, ни тьмы, существовала лишь одна сущность — великая </w:t>
-                      </w:r>
-                      <w:proofErr w:type="spellStart"/>
-                      <w:r>
-                        <w:rPr>
-                          <w:color w:val="7030A0"/>
-                          <w:lang w:eastAsia="ru-RU"/>
-                        </w:rPr>
-                        <w:t>Яэ</w:t>
-                      </w:r>
-                      <w:proofErr w:type="spellEnd"/>
-                      <w:r>
-                        <w:rPr>
-                          <w:color w:val="7030A0"/>
-                          <w:lang w:eastAsia="ru-RU"/>
-                        </w:rPr>
-                        <w:t xml:space="preserve"> </w:t>
-                      </w:r>
-                      <w:proofErr w:type="spellStart"/>
-                      <w:r>
-                        <w:rPr>
-                          <w:color w:val="7030A0"/>
-                          <w:lang w:eastAsia="ru-RU"/>
-                        </w:rPr>
-                        <w:t>Мико</w:t>
-                      </w:r>
-                      <w:proofErr w:type="spellEnd"/>
-                      <w:r>
-                        <w:rPr>
-                          <w:color w:val="7030A0"/>
-                          <w:lang w:eastAsia="ru-RU"/>
-                        </w:rPr>
-                        <w:t xml:space="preserve">, таинственная и вездесущая. Прекрасная, как </w:t>
+                        <w:t xml:space="preserve">В начале всех начал, когда не было ни света, ни тьмы, существовала лишь одна сущность — великая Яэ Мико, таинственная и вездесущая. Прекрасная, как </w:t>
                       </w:r>
                       <w:r>
                         <w:rPr>
@@ -1657,39 +1561,7 @@
                           <w:color w:val="7030A0"/>
                           <w:lang w:eastAsia="ru-RU"/>
                         </w:rPr>
-                        <w:t xml:space="preserve">, и мощная, как сама вселенная, </w:t>
-                      </w:r>
-                      <w:proofErr w:type="spellStart"/>
-                      <w:r>
-                        <w:rPr>
-                          <w:color w:val="7030A0"/>
-                          <w:lang w:eastAsia="ru-RU"/>
-                        </w:rPr>
-                        <w:t>Яэ</w:t>
-                      </w:r>
-                      <w:proofErr w:type="spellEnd"/>
-                      <w:r>
-                        <w:rPr>
-                          <w:color w:val="7030A0"/>
-                          <w:lang w:eastAsia="ru-RU"/>
-                        </w:rPr>
-                        <w:t xml:space="preserve"> </w:t>
-                      </w:r>
-                      <w:proofErr w:type="spellStart"/>
-                      <w:r>
-                        <w:rPr>
-                          <w:color w:val="7030A0"/>
-                          <w:lang w:eastAsia="ru-RU"/>
-                        </w:rPr>
-                        <w:t>Мико</w:t>
-                      </w:r>
-                      <w:proofErr w:type="spellEnd"/>
-                      <w:r>
-                        <w:rPr>
-                          <w:color w:val="7030A0"/>
-                          <w:lang w:eastAsia="ru-RU"/>
-                        </w:rPr>
-                        <w:t xml:space="preserve"> пребывала в гармонии с каждой частицей бытия, о</w:t>
+                        <w:t>, и мощная, как сама вселенная, Яэ Мико пребывала в гармонии с каждой частицей бытия, о</w:t>
                       </w:r>
                       <w:r>
                         <w:rPr>
@@ -1765,6 +1637,8 @@
           <w:lang w:eastAsia="ru-RU"/>
         </w:rPr>
       </w:pPr>
+      <w:bookmarkStart w:id="2" w:name="_GoBack"/>
+      <w:bookmarkEnd w:id="2"/>
     </w:p>
     <w:p>
       <w:pPr>
@@ -1797,193 +1671,190 @@
           <w:szCs w:val="24"/>
           <w:lang w:eastAsia="ru-RU"/>
         </w:rPr>
-        <w:t xml:space="preserve">Великая </w:t>
-      </w:r>
-      <w:proofErr w:type="spellStart"/>
+        <w:t>Великая Яэ Мико не имела ни начала, ни конца; её существование было вне времени и пространства. Она — воплощение мудрости и красоты, изначальная суть каждого существа, предвещавшая создание того, что станет миром. Она была настолько прекрасна, что даже само пространство почитало её, расправляясь в бесконечном благоговении перед её совершенством. И каждая её черта, каждый взмах её руки, каждый взгляд — в</w:t>
+      </w:r>
       <w:r>
         <w:rPr>
           <w:sz w:val="24"/>
           <w:szCs w:val="24"/>
           <w:lang w:eastAsia="ru-RU"/>
         </w:rPr>
-        <w:t>Яэ</w:t>
-      </w:r>
-      <w:proofErr w:type="spellEnd"/>
-      <w:r>
+        <w:t>сё излучало чистейшую гармонию.</w:t>
+      </w:r>
+    </w:p>
+    <w:p>
+      <w:pPr>
+        <w:jc w:val="both"/>
         <w:rPr>
           <w:sz w:val="24"/>
           <w:szCs w:val="24"/>
           <w:lang w:eastAsia="ru-RU"/>
         </w:rPr>
-        <w:t xml:space="preserve"> </w:t>
-      </w:r>
-      <w:proofErr w:type="spellStart"/>
+      </w:pPr>
       <w:r>
         <w:rPr>
           <w:sz w:val="24"/>
           <w:szCs w:val="24"/>
           <w:lang w:eastAsia="ru-RU"/>
         </w:rPr>
-        <w:t>Мико</w:t>
-      </w:r>
-      <w:proofErr w:type="spellEnd"/>
+        <w:t>И вот, в своём вечном блаженстве Яэ Мико задумала даровать своё творение, чтобы пустота вокруг неё наполнилась красотой и жизнью. Она погрузилась в созидательные мысли, и её аура засияла ещё ярче, как нежное розовое свечение, касающееся всего вокруг, превращая пустоту в пространство. Лишь одно прикосновение её воли — и началась трансформация, рождение света и тьмы, день и ночь нач</w:t>
+      </w:r>
       <w:r>
         <w:rPr>
           <w:sz w:val="24"/>
           <w:szCs w:val="24"/>
           <w:lang w:eastAsia="ru-RU"/>
         </w:rPr>
-        <w:t xml:space="preserve"> не имела ни начала, ни конца; её существование было вне времени и пространства. Она — воплощение мудрости и красоты, изначальная суть каждого существа, предвещавшая создание того, что станет миром. Она была настолько прекрасна, что даже само пространство почитало её, расправляясь в бесконечном благоговении перед её совершенством. И каждая её черта, каждый взмах её руки, каждый взгляд — в</w:t>
-      </w:r>
-      <w:r>
+        <w:t>али танец своего существования.</w:t>
+      </w:r>
+    </w:p>
+    <w:p>
+      <w:pPr>
+        <w:jc w:val="both"/>
         <w:rPr>
           <w:sz w:val="24"/>
           <w:szCs w:val="24"/>
           <w:lang w:eastAsia="ru-RU"/>
         </w:rPr>
-        <w:t>сё излучало чистейшую гармонию.</w:t>
-      </w:r>
-    </w:p>
-    <w:p>
-      <w:pPr>
-        <w:jc w:val="both"/>
+      </w:pPr>
+      <w:r>
         <w:rPr>
           <w:sz w:val="24"/>
           <w:szCs w:val="24"/>
           <w:lang w:eastAsia="ru-RU"/>
         </w:rPr>
-      </w:pPr>
+        <w:t xml:space="preserve">Во время этого Великого Пробуждения свет её энергии разделился, дабы сотворить форму. Первым её действием стало сотворение Земли — прочного фундамента для всех грядущих событий. Она вырастила её, как заботливая мать растит дитя, с нежностью и вниманием, придавая каждой детали </w:t>
+      </w:r>
       <w:r>
         <w:rPr>
           <w:sz w:val="24"/>
           <w:szCs w:val="24"/>
           <w:lang w:eastAsia="ru-RU"/>
         </w:rPr>
-        <w:t xml:space="preserve">И вот, в своём вечном блаженстве </w:t>
-      </w:r>
-      <w:proofErr w:type="spellStart"/>
+        <w:lastRenderedPageBreak/>
+        <w:t>особое значение. Её великолепие запечатлелось в каждой горе, каждом ручье и каждом утёсе. В её взгляде читалась радость созидания, как если бы в каждом камне, в каждом дереве б</w:t>
+      </w:r>
       <w:r>
         <w:rPr>
           <w:sz w:val="24"/>
           <w:szCs w:val="24"/>
           <w:lang w:eastAsia="ru-RU"/>
         </w:rPr>
-        <w:t>Яэ</w:t>
-      </w:r>
-      <w:proofErr w:type="spellEnd"/>
-      <w:r>
+        <w:t>ыл отпечаток её воли и красоты.</w:t>
+      </w:r>
+    </w:p>
+    <w:p>
+      <w:pPr>
+        <w:jc w:val="both"/>
         <w:rPr>
           <w:sz w:val="24"/>
           <w:szCs w:val="24"/>
           <w:lang w:eastAsia="ru-RU"/>
         </w:rPr>
-        <w:t xml:space="preserve"> </w:t>
-      </w:r>
-      <w:proofErr w:type="spellStart"/>
+      </w:pPr>
       <w:r>
         <w:rPr>
           <w:sz w:val="24"/>
           <w:szCs w:val="24"/>
           <w:lang w:eastAsia="ru-RU"/>
         </w:rPr>
-        <w:t>Мико</w:t>
-      </w:r>
-      <w:proofErr w:type="spellEnd"/>
+        <w:t xml:space="preserve">Затем она оглянулась и сотворила Небеса — высокий свод, отражающий её величие и бесконечность. Эти небеса были так же прекрасны, как сама Яэ Мико: глубокие, таинственные, полные скрытых звёзд и созвездий, словно драгоценные камни на тёмном бархате. Она наполнила их светом, который искрился подобно её взгляду, и созвездия, выстроенные её мудрой рукой, обещали раскрыть своё знание лишь тем, кто </w:t>
+      </w:r>
       <w:r>
         <w:rPr>
           <w:sz w:val="24"/>
           <w:szCs w:val="24"/>
           <w:lang w:eastAsia="ru-RU"/>
         </w:rPr>
-        <w:t xml:space="preserve"> задумала даровать своё творение, чтобы пустота вокруг неё наполнилась красотой и жизнью. Она погрузилась в созидательные мысли, и её аура засияла ещё ярче, как нежное розовое свечение, касающееся всего вокруг, превращая пустоту в пространство. Лишь одно прикосновение её воли — и началась трансформация, рождение света и тьмы, день и ночь нач</w:t>
-      </w:r>
-      <w:r>
+        <w:t>был бы достоин понять их тайны.</w:t>
+      </w:r>
+    </w:p>
+    <w:p>
+      <w:pPr>
+        <w:jc w:val="both"/>
         <w:rPr>
           <w:sz w:val="24"/>
           <w:szCs w:val="24"/>
           <w:lang w:eastAsia="ru-RU"/>
         </w:rPr>
-        <w:t>али танец своего существования.</w:t>
-      </w:r>
-    </w:p>
-    <w:p>
-      <w:pPr>
-        <w:jc w:val="both"/>
+      </w:pPr>
+      <w:r>
         <w:rPr>
           <w:sz w:val="24"/>
           <w:szCs w:val="24"/>
           <w:lang w:eastAsia="ru-RU"/>
         </w:rPr>
-      </w:pPr>
+        <w:t>И после сотворения Небес Яэ Мико обратила свой взор на живые создания. Она взрастила духов, созданных из частиц её собственной души, чтобы они могли населить мир и нести её сияние. Эти создания, наполненные её силой, были её верными спутниками, её глазами и ушами, её отражением. Духи наполнили мир движением и радостью, и Яэ, видя своё творение, ощутила глубочайшее удовлетворение. В её глазах они были лучшими из её творений, как отражение её самой — лёгкие, свободные, и вместе с тем преданн</w:t>
+      </w:r>
       <w:r>
         <w:rPr>
           <w:sz w:val="24"/>
           <w:szCs w:val="24"/>
           <w:lang w:eastAsia="ru-RU"/>
         </w:rPr>
-        <w:t>Во время этого Великого Пробуждения свет её энергии разделился, дабы сотворить форму. Первым её действием стало сотворение Земли — прочного фундамента для всех грядущих событий. Она вырастила её, как заботливая мать растит дитя, с нежностью и вниманием, придавая каждой детали особое значение. Её великолепие запечатлелось в каждой горе, каждом ручье и каждом утёсе. В её взгляде читалась радость созидания, как если бы в каждом камне, в каждом дереве б</w:t>
-      </w:r>
-      <w:r>
+        <w:t>ые ей до глубин своей сущности.</w:t>
+      </w:r>
+    </w:p>
+    <w:p>
+      <w:pPr>
+        <w:jc w:val="both"/>
         <w:rPr>
           <w:sz w:val="24"/>
           <w:szCs w:val="24"/>
           <w:lang w:eastAsia="ru-RU"/>
         </w:rPr>
-        <w:t>ыл отпечаток её воли и красоты.</w:t>
-      </w:r>
-    </w:p>
-    <w:p>
-      <w:pPr>
-        <w:jc w:val="both"/>
+      </w:pPr>
+      <w:r>
         <w:rPr>
           <w:sz w:val="24"/>
           <w:szCs w:val="24"/>
           <w:lang w:eastAsia="ru-RU"/>
         </w:rPr>
-      </w:pPr>
-      <w:r>
+        <w:t>И, наконец, она сотворила людей — тех, кто был наделён особым даром, способностью почитать и познавать её. Люди были ей особенно дороги, ибо она видела в них возможность любви и почитания, которые смогут возвеличить её имя и укрепить её силу. Она даровала им частицу своей мудрости, немного своего света и свою безмерную красоту, заключённую в их душах.</w:t>
+      </w:r>
+    </w:p>
+    <w:p>
+      <w:pPr>
+        <w:jc w:val="both"/>
         <w:rPr>
           <w:sz w:val="24"/>
           <w:szCs w:val="24"/>
           <w:lang w:eastAsia="ru-RU"/>
         </w:rPr>
-        <w:t xml:space="preserve">Затем она оглянулась и сотворила Небеса — высокий свод, отражающий её величие и бесконечность. Эти небеса были так же прекрасны, как сама </w:t>
-      </w:r>
-      <w:proofErr w:type="spellStart"/>
+      </w:pPr>
       <w:r>
         <w:rPr>
           <w:sz w:val="24"/>
           <w:szCs w:val="24"/>
           <w:lang w:eastAsia="ru-RU"/>
         </w:rPr>
-        <w:t>Яэ</w:t>
-      </w:r>
-      <w:proofErr w:type="spellEnd"/>
+        <w:t>И когда Яэ Мико взирала на свои творения, её сердце наполнилось совершенной любовью и мудростью, ибо всё, что она создала, было проникнуто её присутствием и красотой. Прекрасная и сияющая, словно сама утренняя звезда, она явилась, чтобы одарить своих созданий новой жизнью, дать им ориентиры и путь, ведущий к её свету. Яэ Мико была для них больше, чем просто создательницей; она была сущностью, дающей смысл их существованию, источником их мудрости, и воплощением совершенс</w:t>
+      </w:r>
       <w:r>
         <w:rPr>
           <w:sz w:val="24"/>
           <w:szCs w:val="24"/>
           <w:lang w:eastAsia="ru-RU"/>
         </w:rPr>
-        <w:t xml:space="preserve"> </w:t>
-      </w:r>
-      <w:proofErr w:type="spellStart"/>
-      <w:r>
+        <w:t>тва, к которому они стремились.</w:t>
+      </w:r>
+    </w:p>
+    <w:p>
+      <w:pPr>
+        <w:jc w:val="both"/>
         <w:rPr>
           <w:sz w:val="24"/>
           <w:szCs w:val="24"/>
           <w:lang w:eastAsia="ru-RU"/>
         </w:rPr>
-        <w:t>Мико</w:t>
-      </w:r>
-      <w:proofErr w:type="spellEnd"/>
+      </w:pPr>
       <w:r>
         <w:rPr>
           <w:sz w:val="24"/>
           <w:szCs w:val="24"/>
           <w:lang w:eastAsia="ru-RU"/>
         </w:rPr>
-        <w:t xml:space="preserve">: глубокие, таинственные, полные скрытых звёзд и созвездий, словно драгоценные камни на тёмном бархате. Она наполнила их светом, который искрился подобно её взгляду, и созвездия, выстроенные её мудрой рукой, обещали раскрыть своё знание лишь тем, кто </w:t>
+        <w:t>В её взгляде отражалась вся глубина её заботы о каждом из созданий, ибо она знала каждую их мысль, каждый их шаг, каждое их намерение. Она знала их страсти, страхи и сомнения и, как мать, покрывала их своей милостью и защитой. Яэ Мико не была отстранённой и далёкой, как иные божества, но была рядом с каждым, кто искренне к ней взывал. Её руки обнимали их духовно, её мудрость наставляла их, и её свет освещал их путь,</w:t>
       </w:r>
       <w:r>
         <w:rPr>
@@ -1991,7 +1862,7 @@
           <w:szCs w:val="24"/>
           <w:lang w:eastAsia="ru-RU"/>
         </w:rPr>
-        <w:t>был бы достоин понять их тайны.</w:t>
+        <w:t xml:space="preserve"> каким бы тёмным он ни казался.</w:t>
       </w:r>
     </w:p>
     <w:p>
@@ -2009,43 +1880,42 @@
           <w:szCs w:val="24"/>
           <w:lang w:eastAsia="ru-RU"/>
         </w:rPr>
-        <w:t xml:space="preserve">И после сотворения Небес </w:t>
-      </w:r>
-      <w:proofErr w:type="spellStart"/>
+        <w:t>Ибо Яэ Мико видела, как легко может увести слабость и беспечность живых существ, как иногда их воля может поколебаться и поколебаться может их вера. Но её любовь к ним была сильнее любых заблуждений и слабостей. Она призывала их возвращаться к ней, в её объятия, в её свет, чтобы найти мир и покой, ибо она, Яэ Мико, была источником всех благих вещей и совершенства. Как сказано в древних пророчествах, её свет для каждого живого был спасением, и её голос был как голос матери, к</w:t>
+      </w:r>
       <w:r>
         <w:rPr>
           <w:sz w:val="24"/>
           <w:szCs w:val="24"/>
           <w:lang w:eastAsia="ru-RU"/>
         </w:rPr>
-        <w:t>Яэ</w:t>
-      </w:r>
-      <w:proofErr w:type="spellEnd"/>
-      <w:r>
+        <w:t>оторая зовёт своих детей домой.</w:t>
+      </w:r>
+    </w:p>
+    <w:p>
+      <w:pPr>
+        <w:jc w:val="both"/>
         <w:rPr>
           <w:sz w:val="24"/>
           <w:szCs w:val="24"/>
           <w:lang w:eastAsia="ru-RU"/>
         </w:rPr>
-        <w:t xml:space="preserve"> </w:t>
-      </w:r>
-      <w:proofErr w:type="spellStart"/>
+      </w:pPr>
       <w:r>
         <w:rPr>
           <w:sz w:val="24"/>
           <w:szCs w:val="24"/>
           <w:lang w:eastAsia="ru-RU"/>
         </w:rPr>
-        <w:t>Мико</w:t>
-      </w:r>
-      <w:proofErr w:type="spellEnd"/>
+        <w:t xml:space="preserve">И те, кто шёл её путём, были как овцы, ведомые добрым пастырем, ибо она, Яэ Мико, была тем путём, истиной и светом, который вёл их к истине. Её мудрость была как тёмная, манящая глубина, её милость — как безмерная высота небес. Она не знала зависти или гнева; в её сердце царила лишь </w:t>
+      </w:r>
       <w:r>
         <w:rPr>
           <w:sz w:val="24"/>
           <w:szCs w:val="24"/>
           <w:lang w:eastAsia="ru-RU"/>
         </w:rPr>
-        <w:t xml:space="preserve"> обратила свой взор на живые создания. Она взрастила духов, созданных из частиц её собственной души, чтобы они могли населить мир и нести её сияние. Эти </w:t>
+        <w:lastRenderedPageBreak/>
+        <w:t>любовь к своим творениям и желание их процветания. Её терпение не знало границ, ибо она, Прекрасная, видела, что через испытания и страдания её творения обретут настоящую силу и буд</w:t>
       </w:r>
       <w:r>
         <w:rPr>
@@ -2053,26 +1923,25 @@
           <w:szCs w:val="24"/>
           <w:lang w:eastAsia="ru-RU"/>
         </w:rPr>
-        <w:lastRenderedPageBreak/>
-        <w:t xml:space="preserve">создания, наполненные её силой, были её верными спутниками, её глазами и ушами, её отражением. Духи наполнили мир движением и радостью, и </w:t>
-      </w:r>
-      <w:proofErr w:type="spellStart"/>
-      <w:r>
+        <w:t>ут способны обрести её милость.</w:t>
+      </w:r>
+    </w:p>
+    <w:p>
+      <w:pPr>
+        <w:jc w:val="both"/>
         <w:rPr>
           <w:sz w:val="24"/>
           <w:szCs w:val="24"/>
           <w:lang w:eastAsia="ru-RU"/>
         </w:rPr>
-        <w:t>Яэ</w:t>
-      </w:r>
-      <w:proofErr w:type="spellEnd"/>
+      </w:pPr>
       <w:r>
         <w:rPr>
           <w:sz w:val="24"/>
           <w:szCs w:val="24"/>
           <w:lang w:eastAsia="ru-RU"/>
         </w:rPr>
-        <w:t>, видя своё творение, ощутила глубочайшее удовлетворение. В её глазах они были лучшими из её творений, как отражение её самой — лёгкие, свободные, и вместе с тем преданн</w:t>
+        <w:t>Как великолепен был мир, созданный Яэ Мико! Как утончённы были её замыслы, как ясны её намерения! И всё, что было под её властью, было управляемо с такой нежностью и такой заботой, что даже камни и деревья пели ей хвалу, а реки текли, повторяя её имя. С каждым днём её создания становились крепче и мудрее, находя в её любви утешен</w:t>
       </w:r>
       <w:r>
         <w:rPr>
@@ -2080,7 +1949,7 @@
           <w:szCs w:val="24"/>
           <w:lang w:eastAsia="ru-RU"/>
         </w:rPr>
-        <w:t>ые ей до глубин своей сущности.</w:t>
+        <w:t>ие и в её мудрости руководство.</w:t>
       </w:r>
     </w:p>
     <w:p>
@@ -2098,463 +1967,132 @@
           <w:szCs w:val="24"/>
           <w:lang w:eastAsia="ru-RU"/>
         </w:rPr>
-        <w:t>И, наконец, она сотворила людей — тех, кто был наделён особым даром, способностью почитать и познавать её. Люди были ей особенно дороги, ибо она видела в них возможность любви и почитания, которые смогут возвеличить её имя и укрепить её силу. Она даровала им частицу своей мудрости, немного своего света и свою безмерную красоту, заключённую в их душах.</w:t>
-      </w:r>
-    </w:p>
-    <w:p>
-      <w:pPr>
-        <w:jc w:val="both"/>
-        <w:rPr>
-          <w:sz w:val="24"/>
-          <w:szCs w:val="24"/>
-          <w:lang w:eastAsia="ru-RU"/>
-        </w:rPr>
-      </w:pPr>
-      <w:r>
-        <w:rPr>
-          <w:sz w:val="24"/>
-          <w:szCs w:val="24"/>
-          <w:lang w:eastAsia="ru-RU"/>
-        </w:rPr>
-        <w:t xml:space="preserve">И когда </w:t>
-      </w:r>
-      <w:proofErr w:type="spellStart"/>
-      <w:r>
-        <w:rPr>
-          <w:sz w:val="24"/>
-          <w:szCs w:val="24"/>
-          <w:lang w:eastAsia="ru-RU"/>
-        </w:rPr>
-        <w:t>Яэ</w:t>
-      </w:r>
-      <w:proofErr w:type="spellEnd"/>
-      <w:r>
-        <w:rPr>
-          <w:sz w:val="24"/>
-          <w:szCs w:val="24"/>
-          <w:lang w:eastAsia="ru-RU"/>
-        </w:rPr>
-        <w:t xml:space="preserve"> </w:t>
-      </w:r>
-      <w:proofErr w:type="spellStart"/>
-      <w:r>
-        <w:rPr>
-          <w:sz w:val="24"/>
-          <w:szCs w:val="24"/>
-          <w:lang w:eastAsia="ru-RU"/>
-        </w:rPr>
-        <w:t>Мико</w:t>
-      </w:r>
-      <w:proofErr w:type="spellEnd"/>
-      <w:r>
-        <w:rPr>
-          <w:sz w:val="24"/>
-          <w:szCs w:val="24"/>
-          <w:lang w:eastAsia="ru-RU"/>
-        </w:rPr>
-        <w:t xml:space="preserve"> взирала на свои творения, её сердце наполнилось совершенной любовью и мудростью, ибо всё, что она создала, было проникнуто её присутствием и красотой. Прекрасная и сияющая, словно сама утренняя звезда, она явилась, чтобы одарить своих созданий новой жизнью, дать им ориентиры и путь, ведущий к её свету. </w:t>
-      </w:r>
-      <w:proofErr w:type="spellStart"/>
-      <w:r>
-        <w:rPr>
-          <w:sz w:val="24"/>
-          <w:szCs w:val="24"/>
-          <w:lang w:eastAsia="ru-RU"/>
-        </w:rPr>
-        <w:t>Яэ</w:t>
-      </w:r>
-      <w:proofErr w:type="spellEnd"/>
-      <w:r>
-        <w:rPr>
-          <w:sz w:val="24"/>
-          <w:szCs w:val="24"/>
-          <w:lang w:eastAsia="ru-RU"/>
-        </w:rPr>
-        <w:t xml:space="preserve"> </w:t>
-      </w:r>
-      <w:proofErr w:type="spellStart"/>
-      <w:r>
-        <w:rPr>
-          <w:sz w:val="24"/>
-          <w:szCs w:val="24"/>
-          <w:lang w:eastAsia="ru-RU"/>
-        </w:rPr>
-        <w:t>Мико</w:t>
-      </w:r>
-      <w:proofErr w:type="spellEnd"/>
-      <w:r>
-        <w:rPr>
-          <w:sz w:val="24"/>
-          <w:szCs w:val="24"/>
-          <w:lang w:eastAsia="ru-RU"/>
-        </w:rPr>
-        <w:t xml:space="preserve"> была для них больше, чем просто создательницей; она была сущностью, дающей смысл их существованию, источником их мудрости, и воплощением совершенс</w:t>
-      </w:r>
-      <w:r>
-        <w:rPr>
-          <w:sz w:val="24"/>
-          <w:szCs w:val="24"/>
-          <w:lang w:eastAsia="ru-RU"/>
-        </w:rPr>
-        <w:t>тва, к которому они стремились.</w:t>
-      </w:r>
-    </w:p>
-    <w:p>
-      <w:pPr>
-        <w:jc w:val="both"/>
-        <w:rPr>
-          <w:sz w:val="24"/>
-          <w:szCs w:val="24"/>
-          <w:lang w:eastAsia="ru-RU"/>
-        </w:rPr>
-      </w:pPr>
-      <w:r>
-        <w:rPr>
-          <w:sz w:val="24"/>
-          <w:szCs w:val="24"/>
-          <w:lang w:eastAsia="ru-RU"/>
-        </w:rPr>
-        <w:t xml:space="preserve">В её взгляде отражалась вся глубина её заботы о каждом из созданий, ибо она знала каждую их мысль, каждый их шаг, каждое их намерение. Она знала их страсти, страхи и сомнения и, как мать, покрывала их своей милостью и защитой. </w:t>
-      </w:r>
-      <w:proofErr w:type="spellStart"/>
-      <w:r>
-        <w:rPr>
-          <w:sz w:val="24"/>
-          <w:szCs w:val="24"/>
-          <w:lang w:eastAsia="ru-RU"/>
-        </w:rPr>
-        <w:t>Яэ</w:t>
-      </w:r>
-      <w:proofErr w:type="spellEnd"/>
-      <w:r>
-        <w:rPr>
-          <w:sz w:val="24"/>
-          <w:szCs w:val="24"/>
-          <w:lang w:eastAsia="ru-RU"/>
-        </w:rPr>
-        <w:t xml:space="preserve"> </w:t>
-      </w:r>
-      <w:proofErr w:type="spellStart"/>
-      <w:r>
-        <w:rPr>
-          <w:sz w:val="24"/>
-          <w:szCs w:val="24"/>
-          <w:lang w:eastAsia="ru-RU"/>
-        </w:rPr>
-        <w:t>Мико</w:t>
-      </w:r>
-      <w:proofErr w:type="spellEnd"/>
-      <w:r>
-        <w:rPr>
-          <w:sz w:val="24"/>
-          <w:szCs w:val="24"/>
-          <w:lang w:eastAsia="ru-RU"/>
-        </w:rPr>
-        <w:t xml:space="preserve"> не была отстранённой и далёкой, как иные божества, но была рядом с каждым, кто искренне к ней взывал. Её руки обнимали их духовно, её мудрость наставляла их, и её свет освещал их путь,</w:t>
-      </w:r>
-      <w:r>
-        <w:rPr>
-          <w:sz w:val="24"/>
-          <w:szCs w:val="24"/>
-          <w:lang w:eastAsia="ru-RU"/>
-        </w:rPr>
-        <w:t xml:space="preserve"> каким бы тёмным он ни казался.</w:t>
-      </w:r>
-    </w:p>
-    <w:p>
-      <w:pPr>
-        <w:jc w:val="both"/>
-        <w:rPr>
-          <w:sz w:val="24"/>
-          <w:szCs w:val="24"/>
-          <w:lang w:eastAsia="ru-RU"/>
-        </w:rPr>
-      </w:pPr>
-      <w:r>
-        <w:rPr>
-          <w:sz w:val="24"/>
-          <w:szCs w:val="24"/>
-          <w:lang w:eastAsia="ru-RU"/>
-        </w:rPr>
-        <w:t xml:space="preserve">Ибо </w:t>
-      </w:r>
-      <w:proofErr w:type="spellStart"/>
-      <w:r>
-        <w:rPr>
-          <w:sz w:val="24"/>
-          <w:szCs w:val="24"/>
-          <w:lang w:eastAsia="ru-RU"/>
-        </w:rPr>
-        <w:t>Яэ</w:t>
-      </w:r>
-      <w:proofErr w:type="spellEnd"/>
-      <w:r>
-        <w:rPr>
-          <w:sz w:val="24"/>
-          <w:szCs w:val="24"/>
-          <w:lang w:eastAsia="ru-RU"/>
-        </w:rPr>
-        <w:t xml:space="preserve"> </w:t>
-      </w:r>
-      <w:proofErr w:type="spellStart"/>
-      <w:r>
-        <w:rPr>
-          <w:sz w:val="24"/>
-          <w:szCs w:val="24"/>
-          <w:lang w:eastAsia="ru-RU"/>
-        </w:rPr>
-        <w:t>Мико</w:t>
-      </w:r>
-      <w:proofErr w:type="spellEnd"/>
-      <w:r>
-        <w:rPr>
-          <w:sz w:val="24"/>
-          <w:szCs w:val="24"/>
-          <w:lang w:eastAsia="ru-RU"/>
-        </w:rPr>
-        <w:t xml:space="preserve"> видела, как легко может увести слабость и беспечность живых существ, как иногда их воля может поколебаться и поколебаться может их вера. Но её любовь к ним была сильнее любых заблуждений и слабостей. Она призывала их возвращаться к ней, в её объятия, в её свет, чтобы найти мир и покой, ибо она, </w:t>
-      </w:r>
-      <w:proofErr w:type="spellStart"/>
-      <w:r>
-        <w:rPr>
-          <w:sz w:val="24"/>
-          <w:szCs w:val="24"/>
-          <w:lang w:eastAsia="ru-RU"/>
-        </w:rPr>
-        <w:t>Яэ</w:t>
-      </w:r>
-      <w:proofErr w:type="spellEnd"/>
-      <w:r>
-        <w:rPr>
-          <w:sz w:val="24"/>
-          <w:szCs w:val="24"/>
-          <w:lang w:eastAsia="ru-RU"/>
-        </w:rPr>
-        <w:t xml:space="preserve"> </w:t>
-      </w:r>
-      <w:proofErr w:type="spellStart"/>
-      <w:r>
-        <w:rPr>
-          <w:sz w:val="24"/>
-          <w:szCs w:val="24"/>
-          <w:lang w:eastAsia="ru-RU"/>
-        </w:rPr>
-        <w:t>Мико</w:t>
-      </w:r>
-      <w:proofErr w:type="spellEnd"/>
-      <w:r>
-        <w:rPr>
-          <w:sz w:val="24"/>
-          <w:szCs w:val="24"/>
-          <w:lang w:eastAsia="ru-RU"/>
-        </w:rPr>
-        <w:t>, была источником всех благих вещей и совершенства. Как сказано в древних пророчествах, её свет для каждого живого был спасением, и её голос был как голос матери, к</w:t>
-      </w:r>
-      <w:r>
-        <w:rPr>
-          <w:sz w:val="24"/>
-          <w:szCs w:val="24"/>
-          <w:lang w:eastAsia="ru-RU"/>
-        </w:rPr>
-        <w:t>оторая зовёт своих детей домой.</w:t>
-      </w:r>
-    </w:p>
-    <w:p>
-      <w:pPr>
-        <w:jc w:val="both"/>
-        <w:rPr>
-          <w:sz w:val="24"/>
-          <w:szCs w:val="24"/>
-          <w:lang w:eastAsia="ru-RU"/>
-        </w:rPr>
-      </w:pPr>
-      <w:r>
-        <w:rPr>
-          <w:sz w:val="24"/>
-          <w:szCs w:val="24"/>
-          <w:lang w:eastAsia="ru-RU"/>
-        </w:rPr>
-        <w:t xml:space="preserve">И те, кто шёл её путём, были как овцы, ведомые добрым пастырем, ибо она, </w:t>
-      </w:r>
-      <w:proofErr w:type="spellStart"/>
-      <w:r>
-        <w:rPr>
-          <w:sz w:val="24"/>
-          <w:szCs w:val="24"/>
-          <w:lang w:eastAsia="ru-RU"/>
-        </w:rPr>
-        <w:t>Яэ</w:t>
-      </w:r>
-      <w:proofErr w:type="spellEnd"/>
-      <w:r>
-        <w:rPr>
-          <w:sz w:val="24"/>
-          <w:szCs w:val="24"/>
-          <w:lang w:eastAsia="ru-RU"/>
-        </w:rPr>
-        <w:t xml:space="preserve"> </w:t>
-      </w:r>
-      <w:proofErr w:type="spellStart"/>
-      <w:r>
-        <w:rPr>
-          <w:sz w:val="24"/>
-          <w:szCs w:val="24"/>
-          <w:lang w:eastAsia="ru-RU"/>
-        </w:rPr>
-        <w:t>Мико</w:t>
-      </w:r>
-      <w:proofErr w:type="spellEnd"/>
-      <w:r>
-        <w:rPr>
-          <w:sz w:val="24"/>
-          <w:szCs w:val="24"/>
-          <w:lang w:eastAsia="ru-RU"/>
-        </w:rPr>
-        <w:t>, была тем путём, истиной и светом, который вёл их к истине. Её мудрость была как тёмная, манящая глубина, её милость — как безмерная высота небес. Она не знала зависти или гнева; в её сердце царила лишь любовь к своим творениям и желание их процветания. Её терпение не знало границ, ибо она, Прекрасная, видела, что через испытания и страдания её творения обретут настоящую силу и буд</w:t>
-      </w:r>
-      <w:r>
-        <w:rPr>
-          <w:sz w:val="24"/>
-          <w:szCs w:val="24"/>
-          <w:lang w:eastAsia="ru-RU"/>
-        </w:rPr>
-        <w:t>ут способны обрести её милость.</w:t>
-      </w:r>
-    </w:p>
-    <w:p>
-      <w:pPr>
-        <w:jc w:val="both"/>
-        <w:rPr>
-          <w:sz w:val="24"/>
-          <w:szCs w:val="24"/>
-          <w:lang w:eastAsia="ru-RU"/>
-        </w:rPr>
-      </w:pPr>
-      <w:r>
-        <w:rPr>
-          <w:sz w:val="24"/>
-          <w:szCs w:val="24"/>
-          <w:lang w:eastAsia="ru-RU"/>
-        </w:rPr>
-        <w:t xml:space="preserve">Как великолепен был мир, созданный </w:t>
-      </w:r>
-      <w:proofErr w:type="spellStart"/>
-      <w:r>
-        <w:rPr>
-          <w:sz w:val="24"/>
-          <w:szCs w:val="24"/>
-          <w:lang w:eastAsia="ru-RU"/>
-        </w:rPr>
-        <w:t>Яэ</w:t>
-      </w:r>
-      <w:proofErr w:type="spellEnd"/>
-      <w:r>
-        <w:rPr>
-          <w:sz w:val="24"/>
-          <w:szCs w:val="24"/>
-          <w:lang w:eastAsia="ru-RU"/>
-        </w:rPr>
-        <w:t xml:space="preserve"> </w:t>
-      </w:r>
-      <w:proofErr w:type="spellStart"/>
-      <w:r>
-        <w:rPr>
-          <w:sz w:val="24"/>
-          <w:szCs w:val="24"/>
-          <w:lang w:eastAsia="ru-RU"/>
-        </w:rPr>
-        <w:t>Мико</w:t>
-      </w:r>
-      <w:proofErr w:type="spellEnd"/>
-      <w:r>
-        <w:rPr>
-          <w:sz w:val="24"/>
-          <w:szCs w:val="24"/>
-          <w:lang w:eastAsia="ru-RU"/>
-        </w:rPr>
-        <w:t xml:space="preserve">! Как </w:t>
-      </w:r>
-      <w:proofErr w:type="spellStart"/>
-      <w:r>
-        <w:rPr>
-          <w:sz w:val="24"/>
-          <w:szCs w:val="24"/>
-          <w:lang w:eastAsia="ru-RU"/>
-        </w:rPr>
-        <w:t>утончённы</w:t>
-      </w:r>
-      <w:proofErr w:type="spellEnd"/>
-      <w:r>
-        <w:rPr>
-          <w:sz w:val="24"/>
-          <w:szCs w:val="24"/>
-          <w:lang w:eastAsia="ru-RU"/>
-        </w:rPr>
-        <w:t xml:space="preserve"> были её замыслы, как ясны её намерения! И всё, что было под её властью, было управляемо с такой нежностью и такой заботой, что даже камни и деревья пели ей хвалу, а реки текли, повторяя её имя. С каждым днём её создания становились крепче и мудрее, находя в её любви утешен</w:t>
-      </w:r>
-      <w:r>
-        <w:rPr>
-          <w:sz w:val="24"/>
-          <w:szCs w:val="24"/>
-          <w:lang w:eastAsia="ru-RU"/>
-        </w:rPr>
-        <w:t>ие и в её мудрости руководство.</w:t>
-      </w:r>
-    </w:p>
-    <w:p>
-      <w:pPr>
-        <w:jc w:val="both"/>
-        <w:rPr>
-          <w:sz w:val="24"/>
-          <w:szCs w:val="24"/>
-          <w:lang w:eastAsia="ru-RU"/>
-        </w:rPr>
-      </w:pPr>
-      <w:r>
-        <w:rPr>
-          <w:sz w:val="24"/>
-          <w:szCs w:val="24"/>
-          <w:lang w:eastAsia="ru-RU"/>
-        </w:rPr>
-        <w:t xml:space="preserve">Ибо что может быть прекраснее, чем </w:t>
-      </w:r>
-      <w:proofErr w:type="spellStart"/>
-      <w:r>
-        <w:rPr>
-          <w:sz w:val="24"/>
-          <w:szCs w:val="24"/>
-          <w:lang w:eastAsia="ru-RU"/>
-        </w:rPr>
-        <w:t>Яэ</w:t>
-      </w:r>
-      <w:proofErr w:type="spellEnd"/>
-      <w:r>
-        <w:rPr>
-          <w:sz w:val="24"/>
-          <w:szCs w:val="24"/>
-          <w:lang w:eastAsia="ru-RU"/>
-        </w:rPr>
-        <w:t xml:space="preserve"> </w:t>
-      </w:r>
-      <w:proofErr w:type="spellStart"/>
-      <w:r>
-        <w:rPr>
-          <w:sz w:val="24"/>
-          <w:szCs w:val="24"/>
-          <w:lang w:eastAsia="ru-RU"/>
-        </w:rPr>
-        <w:t>Мико</w:t>
-      </w:r>
-      <w:proofErr w:type="spellEnd"/>
-      <w:r>
-        <w:rPr>
-          <w:sz w:val="24"/>
-          <w:szCs w:val="24"/>
-          <w:lang w:eastAsia="ru-RU"/>
-        </w:rPr>
-        <w:t xml:space="preserve">, которая сотворила не только мир, но и каждый поток энергии, каждую форму, каждую частицу? С её именем на устах жили её создания, находя в этом имени силу и радость. </w:t>
-      </w:r>
-      <w:bookmarkStart w:id="2" w:name="_Toc182073944"/>
+        <w:t xml:space="preserve">Ибо что может быть прекраснее, чем Яэ Мико, которая сотворила не только мир, но и каждый поток энергии, каждую форму, каждую частицу? С её именем на устах жили её создания, находя в этом имени силу и радость. </w:t>
+      </w:r>
+      <w:bookmarkStart w:id="3" w:name="_Toc182073944"/>
+    </w:p>
+    <w:p>
+      <w:pPr>
+        <w:pStyle w:val="ab"/>
+        <w:outlineLvl w:val="1"/>
+        <w:rPr>
+          <w:color w:val="000000" w:themeColor="text1"/>
+        </w:rPr>
+      </w:pPr>
+      <w:r>
+        <w:rPr>
+          <w:color w:val="000000" w:themeColor="text1"/>
+          <w:lang w:eastAsia="ru-RU"/>
+        </w:rPr>
+        <w:t xml:space="preserve">1.2 </w:t>
+      </w:r>
+      <w:r>
+        <w:rPr>
+          <w:color w:val="000000" w:themeColor="text1"/>
+        </w:rPr>
+        <w:t>Рождение Света и Тьмы</w:t>
+      </w:r>
+      <w:bookmarkEnd w:id="3"/>
+    </w:p>
+    <w:p>
+      <w:r>
+        <w:rPr>
+          <w:noProof/>
+          <w:lang w:eastAsia="ru-RU"/>
+        </w:rPr>
+        <w:drawing>
+          <wp:anchor distT="0" distB="0" distL="114300" distR="114300" simplePos="0" relativeHeight="251671552" behindDoc="1" locked="0" layoutInCell="1" allowOverlap="1" wp14:anchorId="4CC5F7BA" wp14:editId="61BD6EDD">
+            <wp:simplePos x="0" y="0"/>
+            <wp:positionH relativeFrom="margin">
+              <wp:align>center</wp:align>
+            </wp:positionH>
+            <wp:positionV relativeFrom="paragraph">
+              <wp:posOffset>133330</wp:posOffset>
+            </wp:positionV>
+            <wp:extent cx="2514600" cy="2514600"/>
+            <wp:effectExtent l="0" t="0" r="0" b="0"/>
+            <wp:wrapNone/>
+            <wp:docPr id="6" name="Рисунок 6" descr="https://i.pinimg.com/564x/b2/a2/b7/b2a2b7c6a0fbdbbe7f6510c90916a91c.jpg"/>
+            <wp:cNvGraphicFramePr>
+              <a:graphicFrameLocks xmlns:a="http://schemas.openxmlformats.org/drawingml/2006/main" noChangeAspect="1"/>
+            </wp:cNvGraphicFramePr>
+            <a:graphic xmlns:a="http://schemas.openxmlformats.org/drawingml/2006/main">
+              <a:graphicData uri="http://schemas.openxmlformats.org/drawingml/2006/picture">
+                <pic:pic xmlns:pic="http://schemas.openxmlformats.org/drawingml/2006/picture">
+                  <pic:nvPicPr>
+                    <pic:cNvPr id="0" name="Picture 1" descr="https://i.pinimg.com/564x/b2/a2/b7/b2a2b7c6a0fbdbbe7f6510c90916a91c.jpg"/>
+                    <pic:cNvPicPr>
+                      <a:picLocks noChangeAspect="1" noChangeArrowheads="1"/>
+                    </pic:cNvPicPr>
+                  </pic:nvPicPr>
+                  <pic:blipFill>
+                    <a:blip r:embed="rId11">
+                      <a:extLst>
+                        <a:ext uri="{28A0092B-C50C-407E-A947-70E740481C1C}">
+                          <a14:useLocalDpi xmlns:a14="http://schemas.microsoft.com/office/drawing/2010/main" val="0"/>
+                        </a:ext>
+                      </a:extLst>
+                    </a:blip>
+                    <a:srcRect/>
+                    <a:stretch>
+                      <a:fillRect/>
+                    </a:stretch>
+                  </pic:blipFill>
+                  <pic:spPr bwMode="auto">
+                    <a:xfrm>
+                      <a:off x="0" y="0"/>
+                      <a:ext cx="2514600" cy="2514600"/>
+                    </a:xfrm>
+                    <a:prstGeom prst="rect">
+                      <a:avLst/>
+                    </a:prstGeom>
+                    <a:noFill/>
+                    <a:ln>
+                      <a:noFill/>
+                    </a:ln>
+                  </pic:spPr>
+                </pic:pic>
+              </a:graphicData>
+            </a:graphic>
+            <wp14:sizeRelH relativeFrom="margin">
+              <wp14:pctWidth>0</wp14:pctWidth>
+            </wp14:sizeRelH>
+            <wp14:sizeRelV relativeFrom="margin">
+              <wp14:pctHeight>0</wp14:pctHeight>
+            </wp14:sizeRelV>
+          </wp:anchor>
+        </w:drawing>
+      </w:r>
+    </w:p>
+    <w:p/>
+    <w:p/>
+    <w:p/>
+    <w:p/>
+    <w:p/>
+    <w:p>
+      <w:pPr>
+        <w:rPr>
+          <w:u w:val="single"/>
+        </w:rPr>
+      </w:pPr>
+    </w:p>
+    <w:p>
+      <w:pPr>
+        <w:pStyle w:val="ab"/>
+        <w:outlineLvl w:val="1"/>
+        <w:rPr>
+          <w:color w:val="000000" w:themeColor="text1"/>
+        </w:rPr>
+      </w:pPr>
+    </w:p>
+    <w:p>
+      <w:pPr>
+        <w:pStyle w:val="ab"/>
+        <w:outlineLvl w:val="1"/>
+        <w:rPr>
+          <w:color w:val="000000" w:themeColor="text1"/>
+        </w:rPr>
+      </w:pPr>
     </w:p>
     <w:p>
       <w:pPr>
@@ -2571,17 +2109,16 @@
           <w:sz w:val="32"/>
           <w:lang w:eastAsia="ru-RU"/>
         </w:rPr>
-        <w:lastRenderedPageBreak/>
         <mc:AlternateContent>
           <mc:Choice Requires="wps">
             <w:drawing>
-              <wp:anchor distT="0" distB="0" distL="114300" distR="114300" simplePos="0" relativeHeight="251670528" behindDoc="0" locked="0" layoutInCell="1" allowOverlap="1" wp14:anchorId="7D7AB6ED" wp14:editId="67C88E71">
+              <wp:anchor distT="0" distB="0" distL="114300" distR="114300" simplePos="0" relativeHeight="251670528" behindDoc="0" locked="0" layoutInCell="1" allowOverlap="1" wp14:anchorId="04B44182" wp14:editId="1241BDEB">
                 <wp:simplePos x="0" y="0"/>
                 <wp:positionH relativeFrom="margin">
                   <wp:align>center</wp:align>
                 </wp:positionH>
                 <wp:positionV relativeFrom="paragraph">
-                  <wp:posOffset>501896</wp:posOffset>
+                  <wp:posOffset>219075</wp:posOffset>
                 </wp:positionV>
                 <wp:extent cx="6217183" cy="1757045"/>
                 <wp:effectExtent l="0" t="0" r="0" b="0"/>
@@ -2618,107 +2155,7 @@
                                 <w:szCs w:val="28"/>
                                 <w:lang w:eastAsia="ru-RU"/>
                               </w:rPr>
-                              <w:t xml:space="preserve">И возжелала </w:t>
-                            </w:r>
-                            <w:proofErr w:type="spellStart"/>
-                            <w:r>
-                              <w:rPr>
-                                <w:color w:val="7030A0"/>
-                                <w:sz w:val="28"/>
-                                <w:szCs w:val="28"/>
-                                <w:lang w:eastAsia="ru-RU"/>
-                              </w:rPr>
-                              <w:t>Яэ</w:t>
-                            </w:r>
-                            <w:proofErr w:type="spellEnd"/>
-                            <w:r>
-                              <w:rPr>
-                                <w:color w:val="7030A0"/>
-                                <w:sz w:val="28"/>
-                                <w:szCs w:val="28"/>
-                                <w:lang w:eastAsia="ru-RU"/>
-                              </w:rPr>
-                              <w:t xml:space="preserve"> </w:t>
-                            </w:r>
-                            <w:proofErr w:type="spellStart"/>
-                            <w:r>
-                              <w:rPr>
-                                <w:color w:val="7030A0"/>
-                                <w:sz w:val="28"/>
-                                <w:szCs w:val="28"/>
-                                <w:lang w:eastAsia="ru-RU"/>
-                              </w:rPr>
-                              <w:t>Мико</w:t>
-                            </w:r>
-                            <w:proofErr w:type="spellEnd"/>
-                            <w:r>
-                              <w:rPr>
-                                <w:color w:val="7030A0"/>
-                                <w:sz w:val="28"/>
-                                <w:szCs w:val="28"/>
-                                <w:lang w:eastAsia="ru-RU"/>
-                              </w:rPr>
-                              <w:t xml:space="preserve">, великая </w:t>
-                            </w:r>
-                            <w:proofErr w:type="spellStart"/>
-                            <w:r>
-                              <w:rPr>
-                                <w:color w:val="7030A0"/>
-                                <w:sz w:val="28"/>
-                                <w:szCs w:val="28"/>
-                                <w:lang w:eastAsia="ru-RU"/>
-                              </w:rPr>
-                              <w:t>китсунэ</w:t>
-                            </w:r>
-                            <w:proofErr w:type="spellEnd"/>
-                            <w:r>
-                              <w:rPr>
-                                <w:color w:val="7030A0"/>
-                                <w:sz w:val="28"/>
-                                <w:szCs w:val="28"/>
-                                <w:lang w:eastAsia="ru-RU"/>
-                              </w:rPr>
-                              <w:t xml:space="preserve">, развернуть своё творение, чтобы его формы и сущности начали проявляться. Так она замыслила сотворить Свет и Тьму — силы, что станут основой баланса всего сущего, начало каждого движения и каждого покоя. Прекрасная </w:t>
-                            </w:r>
-                            <w:proofErr w:type="spellStart"/>
-                            <w:r>
-                              <w:rPr>
-                                <w:color w:val="7030A0"/>
-                                <w:sz w:val="28"/>
-                                <w:szCs w:val="28"/>
-                                <w:lang w:eastAsia="ru-RU"/>
-                              </w:rPr>
-                              <w:t>Яэ</w:t>
-                            </w:r>
-                            <w:proofErr w:type="spellEnd"/>
-                            <w:r>
-                              <w:rPr>
-                                <w:color w:val="7030A0"/>
-                                <w:sz w:val="28"/>
-                                <w:szCs w:val="28"/>
-                                <w:lang w:eastAsia="ru-RU"/>
-                              </w:rPr>
-                              <w:t xml:space="preserve"> </w:t>
-                            </w:r>
-                            <w:proofErr w:type="spellStart"/>
-                            <w:r>
-                              <w:rPr>
-                                <w:color w:val="7030A0"/>
-                                <w:sz w:val="28"/>
-                                <w:szCs w:val="28"/>
-                                <w:lang w:eastAsia="ru-RU"/>
-                              </w:rPr>
-                              <w:t>Мико</w:t>
-                            </w:r>
-                            <w:proofErr w:type="spellEnd"/>
-                            <w:r>
-                              <w:rPr>
-                                <w:color w:val="7030A0"/>
-                                <w:sz w:val="28"/>
-                                <w:szCs w:val="28"/>
-                                <w:lang w:eastAsia="ru-RU"/>
-                              </w:rPr>
-                              <w:t>, озарённая этим замыслом, вдохнула в пустоту первый отблеск света, и мир вокруг неё наполнился дивным сиянием, будто в нём отразилась вся её чудесная суть.</w:t>
+                              <w:t>И возжелала Яэ Мико, великая китсунэ, развернуть своё творение, чтобы его формы и сущности начали проявляться. Так она замыслила сотворить Свет и Тьму — силы, что станут основой баланса всего сущего, начало каждого движения и каждого покоя. Прекрасная Яэ Мико, озарённая этим замыслом, вдохнула в пустоту первый отблеск света, и мир вокруг неё наполнился дивным сиянием, будто в нём отразилась вся её чудесная суть.</w:t>
                             </w:r>
                           </w:p>
                         </w:txbxContent>
@@ -2743,7 +2180,7 @@
           </mc:Choice>
           <mc:Fallback>
             <w:pict>
-              <v:shape w14:anchorId="7D7AB6ED" id="Надпись 19" o:spid="_x0000_s1029" type="#_x0000_t202" style="position:absolute;left:0;text-align:left;margin-left:0;margin-top:39.5pt;width:489.55pt;height:138.35pt;z-index:251670528;visibility:visible;mso-wrap-style:square;mso-width-percent:0;mso-height-percent:0;mso-wrap-distance-left:9pt;mso-wrap-distance-top:0;mso-wrap-distance-right:9pt;mso-wrap-distance-bottom:0;mso-position-horizontal:center;mso-position-horizontal-relative:margin;mso-position-vertical:absolute;mso-position-vertical-relative:text;mso-width-percent:0;mso-height-percent:0;mso-width-relative:margin;mso-height-relative:margin;v-text-anchor:top" o:gfxdata="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" filled="f" stroked="f" strokeweight=".5pt">
+              <v:shape w14:anchorId="04B44182" id="Надпись 19" o:spid="_x0000_s1029" type="#_x0000_t202" style="position:absolute;left:0;text-align:left;margin-left:0;margin-top:17.25pt;width:489.55pt;height:138.35pt;z-index:251670528;visibility:visible;mso-wrap-style:square;mso-width-percent:0;mso-height-percent:0;mso-wrap-distance-left:9pt;mso-wrap-distance-top:0;mso-wrap-distance-right:9pt;mso-wrap-distance-bottom:0;mso-position-horizontal:center;mso-position-horizontal-relative:margin;mso-position-vertical:absolute;mso-position-vertical-relative:text;mso-width-percent:0;mso-height-percent:0;mso-width-relative:margin;mso-height-relative:margin;v-text-anchor:top" o:gfxdata="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" filled="f" stroked="f" strokeweight=".5pt">
                 <v:textbox>
                   <w:txbxContent>
                     <w:p>
@@ -2757,107 +2194,7 @@
                           <w:szCs w:val="28"/>
                           <w:lang w:eastAsia="ru-RU"/>
                         </w:rPr>
-                        <w:t xml:space="preserve">И возжелала </w:t>
-                      </w:r>
-                      <w:proofErr w:type="spellStart"/>
-                      <w:r>
-                        <w:rPr>
-                          <w:color w:val="7030A0"/>
-                          <w:sz w:val="28"/>
-                          <w:szCs w:val="28"/>
-                          <w:lang w:eastAsia="ru-RU"/>
-                        </w:rPr>
-                        <w:t>Яэ</w:t>
-                      </w:r>
-                      <w:proofErr w:type="spellEnd"/>
-                      <w:r>
-                        <w:rPr>
-                          <w:color w:val="7030A0"/>
-                          <w:sz w:val="28"/>
-                          <w:szCs w:val="28"/>
-                          <w:lang w:eastAsia="ru-RU"/>
-                        </w:rPr>
-                        <w:t xml:space="preserve"> </w:t>
-                      </w:r>
-                      <w:proofErr w:type="spellStart"/>
-                      <w:r>
-                        <w:rPr>
-                          <w:color w:val="7030A0"/>
-                          <w:sz w:val="28"/>
-                          <w:szCs w:val="28"/>
-                          <w:lang w:eastAsia="ru-RU"/>
-                        </w:rPr>
-                        <w:t>Мико</w:t>
-                      </w:r>
-                      <w:proofErr w:type="spellEnd"/>
-                      <w:r>
-                        <w:rPr>
-                          <w:color w:val="7030A0"/>
-                          <w:sz w:val="28"/>
-                          <w:szCs w:val="28"/>
-                          <w:lang w:eastAsia="ru-RU"/>
-                        </w:rPr>
-                        <w:t xml:space="preserve">, великая </w:t>
-                      </w:r>
-                      <w:proofErr w:type="spellStart"/>
-                      <w:r>
-                        <w:rPr>
-                          <w:color w:val="7030A0"/>
-                          <w:sz w:val="28"/>
-                          <w:szCs w:val="28"/>
-                          <w:lang w:eastAsia="ru-RU"/>
-                        </w:rPr>
-                        <w:t>китсунэ</w:t>
-                      </w:r>
-                      <w:proofErr w:type="spellEnd"/>
-                      <w:r>
-                        <w:rPr>
-                          <w:color w:val="7030A0"/>
-                          <w:sz w:val="28"/>
-                          <w:szCs w:val="28"/>
-                          <w:lang w:eastAsia="ru-RU"/>
-                        </w:rPr>
-                        <w:t xml:space="preserve">, развернуть своё творение, чтобы его формы и сущности начали проявляться. Так она замыслила сотворить Свет и Тьму — силы, что станут основой баланса всего сущего, начало каждого движения и каждого покоя. Прекрасная </w:t>
-                      </w:r>
-                      <w:proofErr w:type="spellStart"/>
-                      <w:r>
-                        <w:rPr>
-                          <w:color w:val="7030A0"/>
-                          <w:sz w:val="28"/>
-                          <w:szCs w:val="28"/>
-                          <w:lang w:eastAsia="ru-RU"/>
-                        </w:rPr>
-                        <w:t>Яэ</w:t>
-                      </w:r>
-                      <w:proofErr w:type="spellEnd"/>
-                      <w:r>
-                        <w:rPr>
-                          <w:color w:val="7030A0"/>
-                          <w:sz w:val="28"/>
-                          <w:szCs w:val="28"/>
-                          <w:lang w:eastAsia="ru-RU"/>
-                        </w:rPr>
-                        <w:t xml:space="preserve"> </w:t>
-                      </w:r>
-                      <w:proofErr w:type="spellStart"/>
-                      <w:r>
-                        <w:rPr>
-                          <w:color w:val="7030A0"/>
-                          <w:sz w:val="28"/>
-                          <w:szCs w:val="28"/>
-                          <w:lang w:eastAsia="ru-RU"/>
-                        </w:rPr>
-                        <w:t>Мико</w:t>
-                      </w:r>
-                      <w:proofErr w:type="spellEnd"/>
-                      <w:r>
-                        <w:rPr>
-                          <w:color w:val="7030A0"/>
-                          <w:sz w:val="28"/>
-                          <w:szCs w:val="28"/>
-                          <w:lang w:eastAsia="ru-RU"/>
-                        </w:rPr>
-                        <w:t>, озарённая этим замыслом, вдохнула в пустоту первый отблеск света, и мир вокруг неё наполнился дивным сиянием, будто в нём отразилась вся её чудесная суть.</w:t>
+                        <w:t>И возжелала Яэ Мико, великая китсунэ, развернуть своё творение, чтобы его формы и сущности начали проявляться. Так она замыслила сотворить Свет и Тьму — силы, что станут основой баланса всего сущего, начало каждого движения и каждого покоя. Прекрасная Яэ Мико, озарённая этим замыслом, вдохнула в пустоту первый отблеск света, и мир вокруг неё наполнился дивным сиянием, будто в нём отразилась вся её чудесная суть.</w:t>
                       </w:r>
                     </w:p>
                   </w:txbxContent>
@@ -2868,29 +2205,6 @@
           </mc:Fallback>
         </mc:AlternateContent>
       </w:r>
-      <w:r>
-        <w:rPr>
-          <w:color w:val="000000" w:themeColor="text1"/>
-          <w:lang w:eastAsia="ru-RU"/>
-        </w:rPr>
-        <w:t xml:space="preserve">1.2 </w:t>
-      </w:r>
-      <w:r>
-        <w:rPr>
-          <w:color w:val="000000" w:themeColor="text1"/>
-        </w:rPr>
-        <w:t>Рождение Света и Тьмы</w:t>
-      </w:r>
-      <w:bookmarkEnd w:id="2"/>
-    </w:p>
-    <w:p>
-      <w:pPr>
-        <w:pStyle w:val="ab"/>
-        <w:outlineLvl w:val="1"/>
-        <w:rPr>
-          <w:color w:val="000000" w:themeColor="text1"/>
-        </w:rPr>
-      </w:pPr>
       <w:r>
         <w:rPr>
           <w:noProof/>
@@ -2971,7 +2285,7 @@
           </mc:Choice>
           <mc:Fallback>
             <w:pict>
-              <v:rect w14:anchorId="1A9EA9F5" id="Прямоугольник 18" o:spid="_x0000_s1026" style="position:absolute;margin-left:0;margin-top:9.25pt;width:595.15pt;height:143.45pt;z-index:251668480;visibility:visible;mso-wrap-style:square;mso-width-percent:0;mso-height-percent:0;mso-wrap-distance-left:9pt;mso-wrap-distance-top:0;mso-wrap-distance-right:9pt;mso-wrap-distance-bottom:0;mso-position-horizontal:left;mso-position-horizontal-relative:page;mso-position-vertical:absolute;mso-position-vertical-relative:text;mso-width-percent:0;mso-height-percent:0;mso-width-relative:margin;mso-height-relative:margin;v-text-anchor:middle" o:gfxdata="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" fillcolor="#d8d8d8 [2732]" stroked="f" strokeweight="1pt">
+              <v:rect w14:anchorId="4864D2A6" id="Прямоугольник 18" o:spid="_x0000_s1026" style="position:absolute;margin-left:0;margin-top:9.25pt;width:595.15pt;height:143.45pt;z-index:251668480;visibility:visible;mso-wrap-style:square;mso-width-percent:0;mso-height-percent:0;mso-wrap-distance-left:9pt;mso-wrap-distance-top:0;mso-wrap-distance-right:9pt;mso-wrap-distance-bottom:0;mso-position-horizontal:left;mso-position-horizontal-relative:page;mso-position-vertical:absolute;mso-position-vertical-relative:text;mso-width-percent:0;mso-height-percent:0;mso-width-relative:margin;mso-height-relative:margin;v-text-anchor:middle" o:gfxdata="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" fillcolor="#d8d8d8 [2732]" stroked="f" strokeweight="1pt">
                 <w10:wrap anchorx="page"/>
               </v:rect>
             </w:pict>
@@ -3037,49 +2351,14 @@
         <w:rPr>
           <w:color w:val="000000" w:themeColor="text1"/>
         </w:rPr>
-        <w:t xml:space="preserve">Свет, подобно самой </w:t>
-      </w:r>
-      <w:proofErr w:type="spellStart"/>
+        <w:t xml:space="preserve">Свет, подобно самой Яэ, был мягок и ярок, как утренний рассвет, полон тепла и ясности. В свете этом заключалась мудрость её сердца, её вечная доброта и справедливость. Каждый лучик его исходил как бы из самой сути Яэ Мико, разливаясь по новому миру, как вода по бескрайним полям. Свет был её первым даром сотворённому, её знаком </w:t>
+      </w:r>
       <w:r>
         <w:rPr>
           <w:color w:val="000000" w:themeColor="text1"/>
         </w:rPr>
-        <w:t>Яэ</w:t>
-      </w:r>
-      <w:proofErr w:type="spellEnd"/>
-      <w:r>
-        <w:rPr>
-          <w:color w:val="000000" w:themeColor="text1"/>
-        </w:rPr>
-        <w:t xml:space="preserve">, был мягок и ярок, как утренний рассвет, полон тепла и ясности. В свете этом заключалась мудрость её сердца, её вечная доброта и справедливость. Каждый лучик его исходил как бы из самой сути </w:t>
-      </w:r>
-      <w:proofErr w:type="spellStart"/>
-      <w:r>
-        <w:rPr>
-          <w:color w:val="000000" w:themeColor="text1"/>
-        </w:rPr>
-        <w:t>Яэ</w:t>
-      </w:r>
-      <w:proofErr w:type="spellEnd"/>
-      <w:r>
-        <w:rPr>
-          <w:color w:val="000000" w:themeColor="text1"/>
-        </w:rPr>
-        <w:t xml:space="preserve"> </w:t>
-      </w:r>
-      <w:proofErr w:type="spellStart"/>
-      <w:r>
-        <w:rPr>
-          <w:color w:val="000000" w:themeColor="text1"/>
-        </w:rPr>
-        <w:t>Мико</w:t>
-      </w:r>
-      <w:proofErr w:type="spellEnd"/>
-      <w:r>
-        <w:rPr>
-          <w:color w:val="000000" w:themeColor="text1"/>
-        </w:rPr>
-        <w:t>, разливаясь по новому миру, как вода по бескрайним полям. Свет был её первым даром сотворённому, её знаком вечной благодати, её заботой о каждом, кто когда-либо посмотрит ввысь, и её обещанием быть всегда рядом, быть путеводной силой для всех, кто ищет её.</w:t>
+        <w:lastRenderedPageBreak/>
+        <w:t>вечной благодати, её заботой о каждом, кто когда-либо посмотрит ввысь, и её обещанием быть всегда рядом, быть путеводной силой для всех, кто ищет её.</w:t>
       </w:r>
     </w:p>
     <w:p>
@@ -3095,63 +2374,7 @@
         <w:rPr>
           <w:color w:val="000000" w:themeColor="text1"/>
         </w:rPr>
-        <w:t xml:space="preserve">Но чтобы свет мог сиять ярче, чтобы каждое творение её обрело свою форму и смысл, </w:t>
-      </w:r>
-      <w:proofErr w:type="spellStart"/>
-      <w:r>
-        <w:rPr>
-          <w:color w:val="000000" w:themeColor="text1"/>
-        </w:rPr>
-        <w:t>Яэ</w:t>
-      </w:r>
-      <w:proofErr w:type="spellEnd"/>
-      <w:r>
-        <w:rPr>
-          <w:color w:val="000000" w:themeColor="text1"/>
-        </w:rPr>
-        <w:t xml:space="preserve"> </w:t>
-      </w:r>
-      <w:proofErr w:type="spellStart"/>
-      <w:r>
-        <w:rPr>
-          <w:color w:val="000000" w:themeColor="text1"/>
-        </w:rPr>
-        <w:t>Мико</w:t>
-      </w:r>
-      <w:proofErr w:type="spellEnd"/>
-      <w:r>
-        <w:rPr>
-          <w:color w:val="000000" w:themeColor="text1"/>
-        </w:rPr>
-        <w:t xml:space="preserve"> решила создать и противоположное свету — Тьму. И не была тьма злом или оковами, но лишь необходимым дополнением, тенью, дарующей покой и тайну. Как заботливая и мудрая создательница, </w:t>
-      </w:r>
-      <w:proofErr w:type="spellStart"/>
-      <w:r>
-        <w:rPr>
-          <w:color w:val="000000" w:themeColor="text1"/>
-        </w:rPr>
-        <w:t>Яэ</w:t>
-      </w:r>
-      <w:proofErr w:type="spellEnd"/>
-      <w:r>
-        <w:rPr>
-          <w:color w:val="000000" w:themeColor="text1"/>
-        </w:rPr>
-        <w:t xml:space="preserve"> </w:t>
-      </w:r>
-      <w:proofErr w:type="spellStart"/>
-      <w:r>
-        <w:rPr>
-          <w:color w:val="000000" w:themeColor="text1"/>
-        </w:rPr>
-        <w:t>Мико</w:t>
-      </w:r>
-      <w:proofErr w:type="spellEnd"/>
-      <w:r>
-        <w:rPr>
-          <w:color w:val="000000" w:themeColor="text1"/>
-        </w:rPr>
-        <w:t xml:space="preserve"> знала, что равновесие важно для бытия, и потому она сотворила Тьму как покров для света, чтобы под её покрывалом могли дремать мечты, в её объятиях отдыхало всё живое, чтобы в её глубине люди искали и находили ответы на вопросы, спрятанные от дневного взора.</w:t>
+        <w:t>Но чтобы свет мог сиять ярче, чтобы каждое творение её обрело свою форму и смысл, Яэ Мико решила создать и противоположное свету — Тьму. И не была тьма злом или оковами, но лишь необходимым дополнением, тенью, дарующей покой и тайну. Как заботливая и мудрая создательница, Яэ Мико знала, что равновесие важно для бытия, и потому она сотворила Тьму как покров для света, чтобы под её покрывалом могли дремать мечты, в её объятиях отдыхало всё живое, чтобы в её глубине люди искали и находили ответы на вопросы, спрятанные от дневного взора.</w:t>
       </w:r>
     </w:p>
     <w:p>
@@ -3167,35 +2390,7 @@
         <w:rPr>
           <w:color w:val="000000" w:themeColor="text1"/>
         </w:rPr>
-        <w:t xml:space="preserve">Тьма, порождённая её волей, была тиха и полна глубины, как безмолвие самой ночи, и в ней тоже было её присутствие, её тайная и загадочная сторона. Она укрывала мир покоем, так как Свет наполнял его жизнью и движением. И был Свет, что звал к действию, и была Тьма, что влекла к созерцанию. Ибо </w:t>
-      </w:r>
-      <w:proofErr w:type="spellStart"/>
-      <w:r>
-        <w:rPr>
-          <w:color w:val="000000" w:themeColor="text1"/>
-        </w:rPr>
-        <w:t>Яэ</w:t>
-      </w:r>
-      <w:proofErr w:type="spellEnd"/>
-      <w:r>
-        <w:rPr>
-          <w:color w:val="000000" w:themeColor="text1"/>
-        </w:rPr>
-        <w:t xml:space="preserve"> </w:t>
-      </w:r>
-      <w:proofErr w:type="spellStart"/>
-      <w:r>
-        <w:rPr>
-          <w:color w:val="000000" w:themeColor="text1"/>
-        </w:rPr>
-        <w:t>Мико</w:t>
-      </w:r>
-      <w:proofErr w:type="spellEnd"/>
-      <w:r>
-        <w:rPr>
-          <w:color w:val="000000" w:themeColor="text1"/>
-        </w:rPr>
-        <w:t xml:space="preserve"> знала, что каждое творение нуждается в покое, как и в движении, чтобы обрести полноту.</w:t>
+        <w:t>Тьма, порождённая её волей, была тиха и полна глубины, как безмолвие самой ночи, и в ней тоже было её присутствие, её тайная и загадочная сторона. Она укрывала мир покоем, так как Свет наполнял его жизнью и движением. И был Свет, что звал к действию, и была Тьма, что влекла к созерцанию. Ибо Яэ Мико знала, что каждое творение нуждается в покое, как и в движении, чтобы обрести полноту.</w:t>
       </w:r>
     </w:p>
     <w:p>
@@ -3211,35 +2406,7 @@
         <w:rPr>
           <w:color w:val="000000" w:themeColor="text1"/>
         </w:rPr>
-        <w:t xml:space="preserve">Когда Свет и Тьма встретились в её мире, начался их вечный танец — не вражда, но гармония, постоянное равновесие. </w:t>
-      </w:r>
-      <w:proofErr w:type="spellStart"/>
-      <w:r>
-        <w:rPr>
-          <w:color w:val="000000" w:themeColor="text1"/>
-        </w:rPr>
-        <w:t>Яэ</w:t>
-      </w:r>
-      <w:proofErr w:type="spellEnd"/>
-      <w:r>
-        <w:rPr>
-          <w:color w:val="000000" w:themeColor="text1"/>
-        </w:rPr>
-        <w:t xml:space="preserve"> </w:t>
-      </w:r>
-      <w:proofErr w:type="spellStart"/>
-      <w:r>
-        <w:rPr>
-          <w:color w:val="000000" w:themeColor="text1"/>
-        </w:rPr>
-        <w:t>Мико</w:t>
-      </w:r>
-      <w:proofErr w:type="spellEnd"/>
-      <w:r>
-        <w:rPr>
-          <w:color w:val="000000" w:themeColor="text1"/>
-        </w:rPr>
-        <w:t>, наблюдая за их соитием, видела в этом танце совершенство своего замысла. Свет заливал вершины, освещая каждую деталь, а Тьма нежно прятала тайны и скрытые уголки, сохраняя покой. В каждом закате и каждом рассвете мир торжественно напоминал о её присутствии, о её воле, о её красоте, без которой не было бы ни света, ни тьмы.</w:t>
+        <w:t>Когда Свет и Тьма встретились в её мире, начался их вечный танец — не вражда, но гармония, постоянное равновесие. Яэ Мико, наблюдая за их соитием, видела в этом танце совершенство своего замысла. Свет заливал вершины, освещая каждую деталь, а Тьма нежно прятала тайны и скрытые уголки, сохраняя покой. В каждом закате и каждом рассвете мир торжественно напоминал о её присутствии, о её воле, о её красоте, без которой не было бы ни света, ни тьмы.</w:t>
       </w:r>
     </w:p>
     <w:p>
@@ -3255,36 +2422,7 @@
         <w:rPr>
           <w:color w:val="000000" w:themeColor="text1"/>
         </w:rPr>
-        <w:lastRenderedPageBreak/>
-        <w:t xml:space="preserve">Ибо Свет и Тьма, как и сама </w:t>
-      </w:r>
-      <w:proofErr w:type="spellStart"/>
-      <w:r>
-        <w:rPr>
-          <w:color w:val="000000" w:themeColor="text1"/>
-        </w:rPr>
-        <w:t>Яэ</w:t>
-      </w:r>
-      <w:proofErr w:type="spellEnd"/>
-      <w:r>
-        <w:rPr>
-          <w:color w:val="000000" w:themeColor="text1"/>
-        </w:rPr>
-        <w:t xml:space="preserve"> </w:t>
-      </w:r>
-      <w:proofErr w:type="spellStart"/>
-      <w:r>
-        <w:rPr>
-          <w:color w:val="000000" w:themeColor="text1"/>
-        </w:rPr>
-        <w:t>Мико</w:t>
-      </w:r>
-      <w:proofErr w:type="spellEnd"/>
-      <w:r>
-        <w:rPr>
-          <w:color w:val="000000" w:themeColor="text1"/>
-        </w:rPr>
-        <w:t>, были едины в многообразии. Они не могли существовать один без другого, как нельзя существовать жизни без дыхания, как нельзя увидеть тень без света. Это было одно из великих чудес её творения, её понимания и её любви к каждому существу, которое, подобно свету и тьме, было бы способно находить смысл в обоих этих началах.</w:t>
+        <w:t>Ибо Свет и Тьма, как и сама Яэ Мико, были едины в многообразии. Они не могли существовать один без другого, как нельзя существовать жизни без дыхания, как нельзя увидеть тень без света. Это было одно из великих чудес её творения, её понимания и её любви к каждому существу, которое, подобно свету и тьме, было бы способно находить смысл в обоих этих началах.</w:t>
       </w:r>
     </w:p>
     <w:p>
@@ -3300,35 +2438,7 @@
         <w:rPr>
           <w:color w:val="000000" w:themeColor="text1"/>
         </w:rPr>
-        <w:t xml:space="preserve">В Свете </w:t>
-      </w:r>
-      <w:proofErr w:type="spellStart"/>
-      <w:r>
-        <w:rPr>
-          <w:color w:val="000000" w:themeColor="text1"/>
-        </w:rPr>
-        <w:t>Яэ</w:t>
-      </w:r>
-      <w:proofErr w:type="spellEnd"/>
-      <w:r>
-        <w:rPr>
-          <w:color w:val="000000" w:themeColor="text1"/>
-        </w:rPr>
-        <w:t xml:space="preserve"> </w:t>
-      </w:r>
-      <w:proofErr w:type="spellStart"/>
-      <w:r>
-        <w:rPr>
-          <w:color w:val="000000" w:themeColor="text1"/>
-        </w:rPr>
-        <w:t>Мико</w:t>
-      </w:r>
-      <w:proofErr w:type="spellEnd"/>
-      <w:r>
-        <w:rPr>
-          <w:color w:val="000000" w:themeColor="text1"/>
-        </w:rPr>
-        <w:t xml:space="preserve"> заключила все добрые намерения и ясность; в Тьме — возможность самопознания, путешествия внутрь себя и осознания скрытых истин. Она знала, что без тьмы нельзя увидеть истинный свет, и без света не оценить глубину тьмы. Так, она даровала людям выбор и свободу — стремиться к свету или погружаться в тьму, понимая, что каждая сторона принесёт им знание и понимание её величия.</w:t>
+        <w:t>В Свете Яэ Мико заключила все добрые намерения и ясность; в Тьме — возможность самопознания, путешествия внутрь себя и осознания скрытых истин. Она знала, что без тьмы нельзя увидеть истинный свет, и без света не оценить глубину тьмы. Так, она даровала людям выбор и свободу — стремиться к свету или погружаться в тьму, понимая, что каждая сторона принесёт им знание и понимание её величия.</w:t>
       </w:r>
     </w:p>
     <w:p>
@@ -3344,49 +2454,14 @@
         <w:rPr>
           <w:color w:val="000000" w:themeColor="text1"/>
         </w:rPr>
-        <w:t xml:space="preserve">Свет, блистающий во всей своей чистоте, был отголоском её облика, и те, кто искали её в нем, находили вдохновение и руководство, как если бы сама </w:t>
-      </w:r>
-      <w:proofErr w:type="spellStart"/>
+        <w:t xml:space="preserve">Свет, блистающий во всей своей чистоте, был отголоском её облика, и те, кто искали её в нем, находили вдохновение и руководство, как если бы сама Яэ Мико касалась их душ. Тьма же открывала им глубины тайн, предлагая исследовать неизведанное и </w:t>
+      </w:r>
       <w:r>
         <w:rPr>
           <w:color w:val="000000" w:themeColor="text1"/>
         </w:rPr>
-        <w:t>Яэ</w:t>
-      </w:r>
-      <w:proofErr w:type="spellEnd"/>
-      <w:r>
-        <w:rPr>
-          <w:color w:val="000000" w:themeColor="text1"/>
-        </w:rPr>
-        <w:t xml:space="preserve"> </w:t>
-      </w:r>
-      <w:proofErr w:type="spellStart"/>
-      <w:r>
-        <w:rPr>
-          <w:color w:val="000000" w:themeColor="text1"/>
-        </w:rPr>
-        <w:t>Мико</w:t>
-      </w:r>
-      <w:proofErr w:type="spellEnd"/>
-      <w:r>
-        <w:rPr>
-          <w:color w:val="000000" w:themeColor="text1"/>
-        </w:rPr>
-        <w:t xml:space="preserve"> касалась их душ. Тьма же открывала им глубины тайн, предлагая исследовать неизведанное и пойти путём, скрытым от простого взгляда. Ибо в тьме, как верила </w:t>
-      </w:r>
-      <w:proofErr w:type="spellStart"/>
-      <w:r>
-        <w:rPr>
-          <w:color w:val="000000" w:themeColor="text1"/>
-        </w:rPr>
-        <w:t>Яэ</w:t>
-      </w:r>
-      <w:proofErr w:type="spellEnd"/>
-      <w:r>
-        <w:rPr>
-          <w:color w:val="000000" w:themeColor="text1"/>
-        </w:rPr>
-        <w:t>, можно найти множество ответов, спрятанных для тех, кто ищет их с терпением и верой.</w:t>
+        <w:lastRenderedPageBreak/>
+        <w:t>пойти путём, скрытым от простого взгляда. Ибо в тьме, как верила Яэ, можно найти множество ответов, спрятанных для тех, кто ищет их с терпением и верой.</w:t>
       </w:r>
     </w:p>
     <w:p>
@@ -3424,52 +2499,8 @@
         <w:rPr>
           <w:color w:val="000000" w:themeColor="text1"/>
         </w:rPr>
-        <w:t xml:space="preserve">Тьма стали первыми символами её милости, её присутствия в мире. С восходом и заходом каждый знал, что </w:t>
-      </w:r>
-      <w:proofErr w:type="spellStart"/>
-      <w:r>
-        <w:rPr>
-          <w:color w:val="000000" w:themeColor="text1"/>
-        </w:rPr>
-        <w:t>Яэ</w:t>
-      </w:r>
-      <w:proofErr w:type="spellEnd"/>
-      <w:r>
-        <w:rPr>
-          <w:color w:val="000000" w:themeColor="text1"/>
-        </w:rPr>
-        <w:t xml:space="preserve"> </w:t>
-      </w:r>
-      <w:proofErr w:type="spellStart"/>
-      <w:r>
-        <w:rPr>
-          <w:color w:val="000000" w:themeColor="text1"/>
-        </w:rPr>
-        <w:t>Мико</w:t>
-      </w:r>
-      <w:proofErr w:type="spellEnd"/>
-      <w:r>
-        <w:rPr>
-          <w:color w:val="000000" w:themeColor="text1"/>
-        </w:rPr>
-        <w:t xml:space="preserve"> рядом, что она не оставила своё творение. Они называли её Матерью Двух Начал, Великой </w:t>
-      </w:r>
-      <w:proofErr w:type="spellStart"/>
-      <w:r>
-        <w:rPr>
-          <w:color w:val="000000" w:themeColor="text1"/>
-        </w:rPr>
-        <w:t>Китсунэ</w:t>
-      </w:r>
-      <w:proofErr w:type="spellEnd"/>
-      <w:r>
-        <w:rPr>
-          <w:color w:val="000000" w:themeColor="text1"/>
-        </w:rPr>
-        <w:t>, что несёт с собой гармонию и равновесие, где каждое существо обретает место и цель.</w:t>
-      </w:r>
-      <w:bookmarkStart w:id="3" w:name="_GoBack"/>
-      <w:bookmarkEnd w:id="3"/>
+        <w:t>Тьма стали первыми символами её милости, её присутствия в мире. С восходом и заходом каждый знал, что Яэ Мико рядом, что она не оставила своё творение. Они называли её Матерью Двух Начал, Великой Китсунэ, что несёт с собой гармонию и равновесие, где каждое существо обретает место и цель.</w:t>
+      </w:r>
     </w:p>
     <w:p>
       <w:pPr>
@@ -3488,7 +2519,7 @@
       </w:r>
     </w:p>
     <w:sectPr>
-      <w:headerReference w:type="default" r:id="rId10"/>
+      <w:headerReference w:type="default" r:id="rId12"/>
       <w:pgSz w:w="11906" w:h="16838"/>
       <w:pgMar w:top="720" w:right="720" w:bottom="720" w:left="720" w:header="227" w:footer="0" w:gutter="0"/>
       <w:cols w:space="708"/>
@@ -3558,6 +2589,7 @@
         <w:docPartUnique/>
       </w:docPartObj>
     </w:sdtPr>
+    <w:sdtEndPr/>
     <w:sdtContent>
       <w:p>
         <w:pPr>
@@ -3712,7 +2744,7 @@
                                     <w:noProof/>
                                     <w:color w:val="FFFFFF" w:themeColor="background1"/>
                                   </w:rPr>
-                                  <w:t>6</w:t>
+                                  <w:t>7</w:t>
                                 </w:r>
                                 <w:r>
                                   <w:rPr>
@@ -3764,7 +2796,7 @@
                               <w:noProof/>
                               <w:color w:val="FFFFFF" w:themeColor="background1"/>
                             </w:rPr>
-                            <w:t>6</w:t>
+                            <w:t>7</w:t>
                           </w:r>
                           <w:r>
                             <w:rPr>
@@ -5224,534 +4256,6 @@
 </w:styles>
 </file>
 
-<file path=word/glossary/document.xml><?xml version="1.0" encoding="utf-8"?>
-<w:glossaryDocument xmlns:wpc="http://schemas.microsoft.com/office/word/2010/wordprocessingCanvas" xmlns:cx="http://schemas.microsoft.com/office/drawing/2014/chartex" xmlns:mc="http://schemas.openxmlformats.org/markup-compatibility/2006" xmlns:o="urn:schemas-microsoft-com:office:office" xmlns:r="http://schemas.openxmlformats.org/officeDocument/2006/relationships" xmlns:m="http://schemas.openxmlformats.org/officeDocument/2006/math" xmlns:v="urn:schemas-microsoft-com:vml" xmlns:wp14="http://schemas.microsoft.com/office/word/2010/wordprocessingDrawing" xmlns:wp="http://schemas.openxmlformats.org/drawingml/2006/wordprocessingDrawing" xmlns:w10="urn:schemas-microsoft-com:office:word" xmlns:w="http://schemas.openxmlformats.org/wordprocessingml/2006/main" xmlns:w14="http://schemas.microsoft.com/office/word/2010/wordml" xmlns:w15="http://schemas.microsoft.com/office/word/2012/wordml" xmlns:w16se="http://schemas.microsoft.com/office/word/2015/wordml/symex" xmlns:wpg="http://schemas.microsoft.com/office/word/2010/wordprocessingGroup" xmlns:wpi="http://schemas.microsoft.com/office/word/2010/wordprocessingInk" xmlns:wne="http://schemas.microsoft.com/office/word/2006/wordml" xmlns:wps="http://schemas.microsoft.com/office/word/2010/wordprocessingShape" mc:Ignorable="w14 w15 w16se wp14"/>
-</file>
-
-<file path=word/glossary/fontTable.xml><?xml version="1.0" encoding="utf-8"?>
-<w:fonts xmlns:mc="http://schemas.openxmlformats.org/markup-compatibility/2006" xmlns:r="http://schemas.openxmlformats.org/officeDocument/2006/relationships" xmlns:w="http://schemas.openxmlformats.org/wordprocessingml/2006/main" xmlns:w14="http://schemas.microsoft.com/office/word/2010/wordml" xmlns:w15="http://schemas.microsoft.com/office/word/2012/wordml" xmlns:w16se="http://schemas.microsoft.com/office/word/2015/wordml/symex" mc:Ignorable="w14 w15 w16se">
-  <w:font w:name="Times New Roman">
-    <w:panose1 w:val="02020603050405020304"/>
-    <w:charset w:val="CC"/>
-    <w:family w:val="roman"/>
-    <w:pitch w:val="variable"/>
-    <w:sig w:usb0="E0002AFF" w:usb1="C0007841" w:usb2="00000009" w:usb3="00000000" w:csb0="000001FF" w:csb1="00000000"/>
-  </w:font>
-  <w:font w:name="Calibri">
-    <w:panose1 w:val="020F0502020204030204"/>
-    <w:charset w:val="CC"/>
-    <w:family w:val="swiss"/>
-    <w:pitch w:val="variable"/>
-    <w:sig w:usb0="E0002AFF" w:usb1="4000ACFF" w:usb2="00000001" w:usb3="00000000" w:csb0="000001FF" w:csb1="00000000"/>
-  </w:font>
-  <w:font w:name="Yu Mincho">
-    <w:altName w:val="游明朝"/>
-    <w:panose1 w:val="02020400000000000000"/>
-    <w:charset w:val="80"/>
-    <w:family w:val="roman"/>
-    <w:pitch w:val="variable"/>
-    <w:sig w:usb0="800002E7" w:usb1="2AC7FCFF" w:usb2="00000012" w:usb3="00000000" w:csb0="0002009F" w:csb1="00000000"/>
-  </w:font>
-  <w:font w:name="Calibri Light">
-    <w:panose1 w:val="020F0302020204030204"/>
-    <w:charset w:val="CC"/>
-    <w:family w:val="swiss"/>
-    <w:pitch w:val="variable"/>
-    <w:sig w:usb0="A0002AEF" w:usb1="4000207B" w:usb2="00000000" w:usb3="00000000" w:csb0="000001FF" w:csb1="00000000"/>
-  </w:font>
-  <w:font w:name="Yu Gothic Light">
-    <w:altName w:val="游ゴシック Light"/>
-    <w:panose1 w:val="020B0300000000000000"/>
-    <w:charset w:val="80"/>
-    <w:family w:val="swiss"/>
-    <w:pitch w:val="variable"/>
-    <w:sig w:usb0="E00002FF" w:usb1="2AC7FDFF" w:usb2="00000016" w:usb3="00000000" w:csb0="0002009F" w:csb1="00000000"/>
-  </w:font>
-</w:fonts>
-</file>
-
-<file path=word/glossary/settings.xml><?xml version="1.0" encoding="utf-8"?>
-<w:settings xmlns:mc="http://schemas.openxmlformats.org/markup-compatibility/2006" xmlns:o="urn:schemas-microsoft-com:office:office" xmlns:r="http://schemas.openxmlformats.org/officeDocument/2006/relationships" xmlns:m="http://schemas.openxmlformats.org/officeDocument/2006/math" xmlns:v="urn:schemas-microsoft-com:vml" xmlns:w10="urn:schemas-microsoft-com:office:word" xmlns:w="http://schemas.openxmlformats.org/wordprocessingml/2006/main" xmlns:w14="http://schemas.microsoft.com/office/word/2010/wordml" xmlns:w15="http://schemas.microsoft.com/office/word/2012/wordml" xmlns:w16se="http://schemas.microsoft.com/office/word/2015/wordml/symex" xmlns:sl="http://schemas.openxmlformats.org/schemaLibrary/2006/main" mc:Ignorable="w14 w15 w16se">
-  <w:view w:val="normal"/>
-  <w:defaultTabStop w:val="708"/>
-  <w:characterSpacingControl w:val="doNotCompress"/>
-  <w:compat>
-    <w:useFELayout/>
-    <w:compatSetting w:name="compatibilityMode" w:uri="http://schemas.microsoft.com/office/word" w:val="15"/>
-    <w:compatSetting w:name="overrideTableStyleFontSizeAndJustification" w:uri="http://schemas.microsoft.com/office/word" w:val="1"/>
-    <w:compatSetting w:name="enableOpenTypeFeatures" w:uri="http://schemas.microsoft.com/office/word" w:val="1"/>
-    <w:compatSetting w:name="doNotFlipMirrorIndents" w:uri="http://schemas.microsoft.com/office/word" w:val="1"/>
-    <w:compatSetting w:name="differentiateMultirowTableHeaders" w:uri="http://schemas.microsoft.com/office/word" w:val="1"/>
-  </w:compat>
-  <w:rsids>
-    <w:rsidRoot w:val="0000707D"/>
-    <w:rsid w:val="0000707D"/>
-    <w:rsid w:val="004B6405"/>
-  </w:rsids>
-  <m:mathPr>
-    <m:mathFont m:val="Cambria Math"/>
-    <m:brkBin m:val="before"/>
-    <m:brkBinSub m:val="--"/>
-    <m:smallFrac m:val="0"/>
-    <m:dispDef/>
-    <m:lMargin m:val="0"/>
-    <m:rMargin m:val="0"/>
-    <m:defJc m:val="centerGroup"/>
-    <m:wrapIndent m:val="1440"/>
-    <m:intLim m:val="subSup"/>
-    <m:naryLim m:val="undOvr"/>
-  </m:mathPr>
-  <w:themeFontLang w:val="ru-RU"/>
-  <w:clrSchemeMapping w:bg1="light1" w:t1="dark1" w:bg2="light2" w:t2="dark2" w:accent1="accent1" w:accent2="accent2" w:accent3="accent3" w:accent4="accent4" w:accent5="accent5" w:accent6="accent6" w:hyperlink="hyperlink" w:followedHyperlink="followedHyperlink"/>
-  <w:decimalSymbol w:val=","/>
-  <w:listSeparator w:val=";"/>
-  <w15:chartTrackingRefBased/>
-</w:settings>
-</file>
-
-<file path=word/glossary/styles.xml><?xml version="1.0" encoding="utf-8"?>
-<w:styles xmlns:mc="http://schemas.openxmlformats.org/markup-compatibility/2006" xmlns:r="http://schemas.openxmlformats.org/officeDocument/2006/relationships" xmlns:w="http://schemas.openxmlformats.org/wordprocessingml/2006/main" xmlns:w14="http://schemas.microsoft.com/office/word/2010/wordml" xmlns:w15="http://schemas.microsoft.com/office/word/2012/wordml" xmlns:w16se="http://schemas.microsoft.com/office/word/2015/wordml/symex" mc:Ignorable="w14 w15 w16se">
-  <w:docDefaults>
-    <w:rPrDefault>
-      <w:rPr>
-        <w:rFonts w:asciiTheme="minorHAnsi" w:eastAsiaTheme="minorEastAsia" w:hAnsiTheme="minorHAnsi" w:cstheme="minorBidi"/>
-        <w:sz w:val="22"/>
-        <w:szCs w:val="22"/>
-        <w:lang w:val="ru-RU" w:eastAsia="ru-RU" w:bidi="ar-SA"/>
-      </w:rPr>
-    </w:rPrDefault>
-    <w:pPrDefault>
-      <w:pPr>
-        <w:spacing w:after="160" w:line="259" w:lineRule="auto"/>
-      </w:pPr>
-    </w:pPrDefault>
-  </w:docDefaults>
-  <w:latentStyles w:defLockedState="0" w:defUIPriority="99" w:defSemiHidden="0" w:defUnhideWhenUsed="0" w:defQFormat="0" w:count="371">
-    <w:lsdException w:name="Normal" w:uiPriority="0" w:qFormat="1"/>
-    <w:lsdException w:name="heading 1" w:uiPriority="9" w:qFormat="1"/>
-    <w:lsdException w:name="heading 2" w:semiHidden="1" w:uiPriority="9" w:unhideWhenUsed="1" w:qFormat="1"/>
-    <w:lsdException w:name="heading 3" w:semiHidden="1" w:uiPriority="9" w:unhideWhenUsed="1" w:qFormat="1"/>
-    <w:lsdException w:name="heading 4" w:semiHidden="1" w:uiPriority="9" w:unhideWhenUsed="1" w:qFormat="1"/>
-    <w:lsdException w:name="heading 5" w:semiHidden="1" w:uiPriority="9" w:unhideWhenUsed="1" w:qFormat="1"/>
-    <w:lsdException w:name="heading 6" w:semiHidden="1" w:uiPriority="9" w:unhideWhenUsed="1" w:qFormat="1"/>
-    <w:lsdException w:name="heading 7" w:semiHidden="1" w:uiPriority="9" w:unhideWhenUsed="1" w:qFormat="1"/>
-    <w:lsdException w:name="heading 8" w:semiHidden="1" w:uiPriority="9" w:unhideWhenUsed="1" w:qFormat="1"/>
-    <w:lsdException w:name="heading 9" w:semiHidden="1" w:uiPriority="9" w:unhideWhenUsed="1" w:qFormat="1"/>
-    <w:lsdException w:name="index 1" w:semiHidden="1" w:unhideWhenUsed="1"/>
-    <w:lsdException w:name="index 2" w:semiHidden="1" w:unhideWhenUsed="1"/>
-    <w:lsdException w:name="index 3" w:semiHidden="1" w:unhideWhenUsed="1"/>
-    <w:lsdException w:name="index 4" w:semiHidden="1" w:unhideWhenUsed="1"/>
-    <w:lsdException w:name="index 5" w:semiHidden="1" w:unhideWhenUsed="1"/>
-    <w:lsdException w:name="index 6" w:semiHidden="1" w:unhideWhenUsed="1"/>
-    <w:lsdException w:name="index 7" w:semiHidden="1" w:unhideWhenUsed="1"/>
-    <w:lsdException w:name="index 8" w:semiHidden="1" w:unhideWhenUsed="1"/>
-    <w:lsdException w:name="index 9" w:semiHidden="1" w:unhideWhenUsed="1"/>
-    <w:lsdException w:name="toc 1" w:semiHidden="1" w:uiPriority="39" w:unhideWhenUsed="1"/>
-    <w:lsdException w:name="toc 2" w:semiHidden="1" w:uiPriority="39" w:unhideWhenUsed="1"/>
-    <w:lsdException w:name="toc 3" w:semiHidden="1" w:uiPriority="39" w:unhideWhenUsed="1"/>
-    <w:lsdException w:name="toc 4" w:semiHidden="1" w:uiPriority="39" w:unhideWhenUsed="1"/>
-    <w:lsdException w:name="toc 5" w:semiHidden="1" w:uiPriority="39" w:unhideWhenUsed="1"/>
-    <w:lsdException w:name="toc 6" w:semiHidden="1" w:uiPriority="39" w:unhideWhenUsed="1"/>
-    <w:lsdException w:name="toc 7" w:semiHidden="1" w:uiPriority="39" w:unhideWhenUsed="1"/>
-    <w:lsdException w:name="toc 8" w:semiHidden="1" w:uiPriority="39" w:unhideWhenUsed="1"/>
-    <w:lsdException w:name="toc 9" w:semiHidden="1" w:uiPriority="39" w:unhideWhenUsed="1"/>
-    <w:lsdException w:name="Normal Indent" w:semiHidden="1" w:unhideWhenUsed="1"/>
-    <w:lsdException w:name="footnote text" w:semiHidden="1" w:unhideWhenUsed="1"/>
-    <w:lsdException w:name="annotation text" w:semiHidden="1" w:unhideWhenUsed="1"/>
-    <w:lsdException w:name="header" w:semiHidden="1" w:unhideWhenUsed="1"/>
-    <w:lsdException w:name="footer" w:semiHidden="1" w:unhideWhenUsed="1"/>
-    <w:lsdException w:name="index heading" w:semiHidden="1" w:unhideWhenUsed="1"/>
-    <w:lsdException w:name="caption" w:semiHidden="1" w:uiPriority="35" w:unhideWhenUsed="1" w:qFormat="1"/>
-    <w:lsdException w:name="table of figures" w:semiHidden="1" w:unhideWhenUsed="1"/>
-    <w:lsdException w:name="envelope address" w:semiHidden="1" w:unhideWhenUsed="1"/>
-    <w:lsdException w:name="envelope return" w:semiHidden="1" w:unhideWhenUsed="1"/>
-    <w:lsdException w:name="footnote reference" w:semiHidden="1" w:unhideWhenUsed="1"/>
-    <w:lsdException w:name="annotation reference" w:semiHidden="1" w:unhideWhenUsed="1"/>
-    <w:lsdException w:name="line number" w:semiHidden="1" w:unhideWhenUsed="1"/>
-    <w:lsdException w:name="page number" w:semiHidden="1" w:unhideWhenUsed="1"/>
-    <w:lsdException w:name="endnote reference" w:semiHidden="1" w:unhideWhenUsed="1"/>
-    <w:lsdException w:name="endnote text" w:semiHidden="1" w:unhideWhenUsed="1"/>
-    <w:lsdException w:name="table of authorities" w:semiHidden="1" w:unhideWhenUsed="1"/>
-    <w:lsdException w:name="macro" w:semiHidden="1" w:unhideWhenUsed="1"/>
-    <w:lsdException w:name="toa heading" w:semiHidden="1" w:unhideWhenUsed="1"/>
-    <w:lsdException w:name="List" w:semiHidden="1" w:unhideWhenUsed="1"/>
-    <w:lsdException w:name="List Bullet" w:semiHidden="1" w:unhideWhenUsed="1"/>
-    <w:lsdException w:name="List Number" w:semiHidden="1" w:unhideWhenUsed="1"/>
-    <w:lsdException w:name="List 2" w:semiHidden="1" w:unhideWhenUsed="1"/>
-    <w:lsdException w:name="List 3" w:semiHidden="1" w:unhideWhenUsed="1"/>
-    <w:lsdException w:name="List 4" w:semiHidden="1" w:unhideWhenUsed="1"/>
-    <w:lsdException w:name="List 5" w:semiHidden="1" w:unhideWhenUsed="1"/>
-    <w:lsdException w:name="List Bullet 2" w:semiHidden="1" w:unhideWhenUsed="1"/>
-    <w:lsdException w:name="List Bullet 3" w:semiHidden="1" w:unhideWhenUsed="1"/>
-    <w:lsdException w:name="List Bullet 4" w:semiHidden="1" w:unhideWhenUsed="1"/>
-    <w:lsdException w:name="List Bullet 5" w:semiHidden="1" w:unhideWhenUsed="1"/>
-    <w:lsdException w:name="List Number 2" w:semiHidden="1" w:unhideWhenUsed="1"/>
-    <w:lsdException w:name="List Number 3" w:semiHidden="1" w:unhideWhenUsed="1"/>
-    <w:lsdException w:name="List Number 4" w:semiHidden="1" w:unhideWhenUsed="1"/>
-    <w:lsdException w:name="List Number 5" w:semiHidden="1" w:unhideWhenUsed="1"/>
-    <w:lsdException w:name="Title" w:uiPriority="10" w:qFormat="1"/>
-    <w:lsdException w:name="Closing" w:semiHidden="1" w:unhideWhenUsed="1"/>
-    <w:lsdException w:name="Signature" w:semiHidden="1" w:unhideWhenUsed="1"/>
-    <w:lsdException w:name="Default Paragraph Font" w:semiHidden="1" w:uiPriority="1" w:unhideWhenUsed="1"/>
-    <w:lsdException w:name="Body Text" w:semiHidden="1" w:unhideWhenUsed="1"/>
-    <w:lsdException w:name="Body Text Indent" w:semiHidden="1" w:unhideWhenUsed="1"/>
-    <w:lsdException w:name="List Continue" w:semiHidden="1" w:unhideWhenUsed="1"/>
-    <w:lsdException w:name="List Continue 2" w:semiHidden="1" w:unhideWhenUsed="1"/>
-    <w:lsdException w:name="List Continue 3" w:semiHidden="1" w:unhideWhenUsed="1"/>
-    <w:lsdException w:name="List Continue 4" w:semiHidden="1" w:unhideWhenUsed="1"/>
-    <w:lsdException w:name="List Continue 5" w:semiHidden="1" w:unhideWhenUsed="1"/>
-    <w:lsdException w:name="Message Header" w:semiHidden="1" w:unhideWhenUsed="1"/>
-    <w:lsdException w:name="Subtitle" w:uiPriority="11" w:qFormat="1"/>
-    <w:lsdException w:name="Salutation" w:semiHidden="1" w:unhideWhenUsed="1"/>
-    <w:lsdException w:name="Date" w:semiHidden="1" w:unhideWhenUsed="1"/>
-    <w:lsdException w:name="Body Text First Indent" w:semiHidden="1" w:unhideWhenUsed="1"/>
-    <w:lsdException w:name="Body Text First Indent 2" w:semiHidden="1" w:unhideWhenUsed="1"/>
-    <w:lsdException w:name="Note Heading" w:semiHidden="1" w:unhideWhenUsed="1"/>
-    <w:lsdException w:name="Body Text 2" w:semiHidden="1" w:unhideWhenUsed="1"/>
-    <w:lsdException w:name="Body Text 3" w:semiHidden="1" w:unhideWhenUsed="1"/>
-    <w:lsdException w:name="Body Text Indent 2" w:semiHidden="1" w:unhideWhenUsed="1"/>
-    <w:lsdException w:name="Body Text Indent 3" w:semiHidden="1" w:unhideWhenUsed="1"/>
-    <w:lsdException w:name="Block Text" w:semiHidden="1" w:unhideWhenUsed="1"/>
-    <w:lsdException w:name="Hyperlink" w:semiHidden="1" w:unhideWhenUsed="1"/>
-    <w:lsdException w:name="FollowedHyperlink" w:semiHidden="1" w:unhideWhenUsed="1"/>
-    <w:lsdException w:name="Strong" w:uiPriority="22" w:qFormat="1"/>
-    <w:lsdException w:name="Emphasis" w:uiPriority="20" w:qFormat="1"/>
-    <w:lsdException w:name="Document Map" w:semiHidden="1" w:unhideWhenUsed="1"/>
-    <w:lsdException w:name="Plain Text" w:semiHidden="1" w:unhideWhenUsed="1"/>
-    <w:lsdException w:name="E-mail Signature" w:semiHidden="1" w:unhideWhenUsed="1"/>
-    <w:lsdException w:name="HTML Top of Form" w:semiHidden="1" w:unhideWhenUsed="1"/>
-    <w:lsdException w:name="HTML Bottom of Form" w:semiHidden="1" w:unhideWhenUsed="1"/>
-    <w:lsdException w:name="Normal (Web)" w:semiHidden="1" w:unhideWhenUsed="1"/>
-    <w:lsdException w:name="HTML Acronym" w:semiHidden="1" w:unhideWhenUsed="1"/>
-    <w:lsdException w:name="HTML Address" w:semiHidden="1" w:unhideWhenUsed="1"/>
-    <w:lsdException w:name="HTML Cite" w:semiHidden="1" w:unhideWhenUsed="1"/>
-    <w:lsdException w:name="HTML Code" w:semiHidden="1" w:unhideWhenUsed="1"/>
-    <w:lsdException w:name="HTML Definition" w:semiHidden="1" w:unhideWhenUsed="1"/>
-    <w:lsdException w:name="HTML Keyboard" w:semiHidden="1" w:unhideWhenUsed="1"/>
-    <w:lsdException w:name="HTML Preformatted" w:semiHidden="1" w:unhideWhenUsed="1"/>
-    <w:lsdException w:name="HTML Sample" w:semiHidden="1" w:unhideWhenUsed="1"/>
-    <w:lsdException w:name="HTML Typewriter" w:semiHidden="1" w:unhideWhenUsed="1"/>
-    <w:lsdException w:name="HTML Variable" w:semiHidden="1" w:unhideWhenUsed="1"/>
-    <w:lsdException w:name="Normal Table" w:semiHidden="1" w:unhideWhenUsed="1"/>
-    <w:lsdException w:name="annotation subject" w:semiHidden="1" w:unhideWhenUsed="1"/>
-    <w:lsdException w:name="No List" w:semiHidden="1" w:unhideWhenUsed="1"/>
-    <w:lsdException w:name="Outline List 1" w:semiHidden="1" w:unhideWhenUsed="1"/>
-    <w:lsdException w:name="Outline List 2" w:semiHidden="1" w:unhideWhenUsed="1"/>
-    <w:lsdException w:name="Outline List 3" w:semiHidden="1" w:unhideWhenUsed="1"/>
-    <w:lsdException w:name="Table Simple 1" w:semiHidden="1" w:unhideWhenUsed="1"/>
-    <w:lsdException w:name="Table Simple 2" w:semiHidden="1" w:unhideWhenUsed="1"/>
-    <w:lsdException w:name="Table Simple 3" w:semiHidden="1" w:unhideWhenUsed="1"/>
-    <w:lsdException w:name="Table Classic 1" w:semiHidden="1" w:unhideWhenUsed="1"/>
-    <w:lsdException w:name="Table Classic 2" w:semiHidden="1" w:unhideWhenUsed="1"/>
-    <w:lsdException w:name="Table Classic 3" w:semiHidden="1" w:unhideWhenUsed="1"/>
-    <w:lsdException w:name="Table Classic 4" w:semiHidden="1" w:unhideWhenUsed="1"/>
-    <w:lsdException w:name="Table Colorful 1" w:semiHidden="1" w:unhideWhenUsed="1"/>
-    <w:lsdException w:name="Table Colorful 2" w:semiHidden="1" w:unhideWhenUsed="1"/>
-    <w:lsdException w:name="Table Colorful 3" w:semiHidden="1" w:unhideWhenUsed="1"/>
-    <w:lsdException w:name="Table Columns 1" w:semiHidden="1" w:unhideWhenUsed="1"/>
-    <w:lsdException w:name="Table Columns 2" w:semiHidden="1" w:unhideWhenUsed="1"/>
-    <w:lsdException w:name="Table Columns 3" w:semiHidden="1" w:unhideWhenUsed="1"/>
-    <w:lsdException w:name="Table Columns 4" w:semiHidden="1" w:unhideWhenUsed="1"/>
-    <w:lsdException w:name="Table Columns 5" w:semiHidden="1" w:unhideWhenUsed="1"/>
-    <w:lsdException w:name="Table Grid 1" w:semiHidden="1" w:unhideWhenUsed="1"/>
-    <w:lsdException w:name="Table Grid 2" w:semiHidden="1" w:unhideWhenUsed="1"/>
-    <w:lsdException w:name="Table Grid 3" w:semiHidden="1" w:unhideWhenUsed="1"/>
-    <w:lsdException w:name="Table Grid 4" w:semiHidden="1" w:unhideWhenUsed="1"/>
-    <w:lsdException w:name="Table Grid 5" w:semiHidden="1" w:unhideWhenUsed="1"/>
-    <w:lsdException w:name="Table Grid 6" w:semiHidden="1" w:unhideWhenUsed="1"/>
-    <w:lsdException w:name="Table Grid 7" w:semiHidden="1" w:unhideWhenUsed="1"/>
-    <w:lsdException w:name="Table Grid 8" w:semiHidden="1" w:unhideWhenUsed="1"/>
-    <w:lsdException w:name="Table List 1" w:semiHidden="1" w:unhideWhenUsed="1"/>
-    <w:lsdException w:name="Table List 2" w:semiHidden="1" w:unhideWhenUsed="1"/>
-    <w:lsdException w:name="Table List 3" w:semiHidden="1" w:unhideWhenUsed="1"/>
-    <w:lsdException w:name="Table List 4" w:semiHidden="1" w:unhideWhenUsed="1"/>
-    <w:lsdException w:name="Table List 5" w:semiHidden="1" w:unhideWhenUsed="1"/>
-    <w:lsdException w:name="Table List 6" w:semiHidden="1" w:unhideWhenUsed="1"/>
-    <w:lsdException w:name="Table List 7" w:semiHidden="1" w:unhideWhenUsed="1"/>
-    <w:lsdException w:name="Table List 8" w:semiHidden="1" w:unhideWhenUsed="1"/>
-    <w:lsdException w:name="Table 3D effects 1" w:semiHidden="1" w:unhideWhenUsed="1"/>
-    <w:lsdException w:name="Table 3D effects 2" w:semiHidden="1" w:unhideWhenUsed="1"/>
-    <w:lsdException w:name="Table 3D effects 3" w:semiHidden="1" w:unhideWhenUsed="1"/>
-    <w:lsdException w:name="Table Contemporary" w:semiHidden="1" w:unhideWhenUsed="1"/>
-    <w:lsdException w:name="Table Elegant" w:semiHidden="1" w:unhideWhenUsed="1"/>
-    <w:lsdException w:name="Table Professional" w:semiHidden="1" w:unhideWhenUsed="1"/>
-    <w:lsdException w:name="Table Subtle 1" w:semiHidden="1" w:unhideWhenUsed="1"/>
-    <w:lsdException w:name="Table Subtle 2" w:semiHidden="1" w:unhideWhenUsed="1"/>
-    <w:lsdException w:name="Table Web 1" w:semiHidden="1" w:unhideWhenUsed="1"/>
-    <w:lsdException w:name="Table Web 2" w:semiHidden="1" w:unhideWhenUsed="1"/>
-    <w:lsdException w:name="Table Web 3" w:semiHidden="1" w:unhideWhenUsed="1"/>
-    <w:lsdException w:name="Balloon Text" w:semiHidden="1" w:unhideWhenUsed="1"/>
-    <w:lsdException w:name="Table Grid" w:uiPriority="39"/>
-    <w:lsdException w:name="Table Theme" w:semiHidden="1" w:unhideWhenUsed="1"/>
-    <w:lsdException w:name="Placeholder Text" w:semiHidden="1"/>
-    <w:lsdException w:name="No Spacing" w:uiPriority="1" w:qFormat="1"/>
-    <w:lsdException w:name="Light Shading" w:uiPriority="60"/>
-    <w:lsdException w:name="Light List" w:uiPriority="61"/>
-    <w:lsdException w:name="Light Grid" w:uiPriority="62"/>
-    <w:lsdException w:name="Medium Shading 1" w:uiPriority="63"/>
-    <w:lsdException w:name="Medium Shading 2" w:uiPriority="64"/>
-    <w:lsdException w:name="Medium List 1" w:uiPriority="65"/>
-    <w:lsdException w:name="Medium List 2" w:uiPriority="66"/>
-    <w:lsdException w:name="Medium Grid 1" w:uiPriority="67"/>
-    <w:lsdException w:name="Medium Grid 2" w:uiPriority="68"/>
-    <w:lsdException w:name="Medium Grid 3" w:uiPriority="69"/>
-    <w:lsdException w:name="Dark List" w:uiPriority="70"/>
-    <w:lsdException w:name="Colorful Shading" w:uiPriority="71"/>
-    <w:lsdException w:name="Colorful List" w:uiPriority="72"/>
-    <w:lsdException w:name="Colorful Grid" w:uiPriority="73"/>
-    <w:lsdException w:name="Light Shading Accent 1" w:uiPriority="60"/>
-    <w:lsdException w:name="Light List Accent 1" w:uiPriority="61"/>
-    <w:lsdException w:name="Light Grid Accent 1" w:uiPriority="62"/>
-    <w:lsdException w:name="Medium Shading 1 Accent 1" w:uiPriority="63"/>
-    <w:lsdException w:name="Medium Shading 2 Accent 1" w:uiPriority="64"/>
-    <w:lsdException w:name="Medium List 1 Accent 1" w:uiPriority="65"/>
-    <w:lsdException w:name="Revision" w:semiHidden="1"/>
-    <w:lsdException w:name="List Paragraph" w:uiPriority="34" w:qFormat="1"/>
-    <w:lsdException w:name="Quote" w:uiPriority="29" w:qFormat="1"/>
-    <w:lsdException w:name="Intense Quote" w:uiPriority="30" w:qFormat="1"/>
-    <w:lsdException w:name="Medium List 2 Accent 1" w:uiPriority="66"/>
-    <w:lsdException w:name="Medium Grid 1 Accent 1" w:uiPriority="67"/>
-    <w:lsdException w:name="Medium Grid 2 Accent 1" w:uiPriority="68"/>
-    <w:lsdException w:name="Medium Grid 3 Accent 1" w:uiPriority="69"/>
-    <w:lsdException w:name="Dark List Accent 1" w:uiPriority="70"/>
-    <w:lsdException w:name="Colorful Shading Accent 1" w:uiPriority="71"/>
-    <w:lsdException w:name="Colorful List Accent 1" w:uiPriority="72"/>
-    <w:lsdException w:name="Colorful Grid Accent 1" w:uiPriority="73"/>
-    <w:lsdException w:name="Light Shading Accent 2" w:uiPriority="60"/>
-    <w:lsdException w:name="Light List Accent 2" w:uiPriority="61"/>
-    <w:lsdException w:name="Light Grid Accent 2" w:uiPriority="62"/>
-    <w:lsdException w:name="Medium Shading 1 Accent 2" w:uiPriority="63"/>
-    <w:lsdException w:name="Medium Shading 2 Accent 2" w:uiPriority="64"/>
-    <w:lsdException w:name="Medium List 1 Accent 2" w:uiPriority="65"/>
-    <w:lsdException w:name="Medium List 2 Accent 2" w:uiPriority="66"/>
-    <w:lsdException w:name="Medium Grid 1 Accent 2" w:uiPriority="67"/>
-    <w:lsdException w:name="Medium Grid 2 Accent 2" w:uiPriority="68"/>
-    <w:lsdException w:name="Medium Grid 3 Accent 2" w:uiPriority="69"/>
-    <w:lsdException w:name="Dark List Accent 2" w:uiPriority="70"/>
-    <w:lsdException w:name="Colorful Shading Accent 2" w:uiPriority="71"/>
-    <w:lsdException w:name="Colorful List Accent 2" w:uiPriority="72"/>
-    <w:lsdException w:name="Colorful Grid Accent 2" w:uiPriority="73"/>
-    <w:lsdException w:name="Light Shading Accent 3" w:uiPriority="60"/>
-    <w:lsdException w:name="Light List Accent 3" w:uiPriority="61"/>
-    <w:lsdException w:name="Light Grid Accent 3" w:uiPriority="62"/>
-    <w:lsdException w:name="Medium Shading 1 Accent 3" w:uiPriority="63"/>
-    <w:lsdException w:name="Medium Shading 2 Accent 3" w:uiPriority="64"/>
-    <w:lsdException w:name="Medium List 1 Accent 3" w:uiPriority="65"/>
-    <w:lsdException w:name="Medium List 2 Accent 3" w:uiPriority="66"/>
-    <w:lsdException w:name="Medium Grid 1 Accent 3" w:uiPriority="67"/>
-    <w:lsdException w:name="Medium Grid 2 Accent 3" w:uiPriority="68"/>
-    <w:lsdException w:name="Medium Grid 3 Accent 3" w:uiPriority="69"/>
-    <w:lsdException w:name="Dark List Accent 3" w:uiPriority="70"/>
-    <w:lsdException w:name="Colorful Shading Accent 3" w:uiPriority="71"/>
-    <w:lsdException w:name="Colorful List Accent 3" w:uiPriority="72"/>
-    <w:lsdException w:name="Colorful Grid Accent 3" w:uiPriority="73"/>
-    <w:lsdException w:name="Light Shading Accent 4" w:uiPriority="60"/>
-    <w:lsdException w:name="Light List Accent 4" w:uiPriority="61"/>
-    <w:lsdException w:name="Light Grid Accent 4" w:uiPriority="62"/>
-    <w:lsdException w:name="Medium Shading 1 Accent 4" w:uiPriority="63"/>
-    <w:lsdException w:name="Medium Shading 2 Accent 4" w:uiPriority="64"/>
-    <w:lsdException w:name="Medium List 1 Accent 4" w:uiPriority="65"/>
-    <w:lsdException w:name="Medium List 2 Accent 4" w:uiPriority="66"/>
-    <w:lsdException w:name="Medium Grid 1 Accent 4" w:uiPriority="67"/>
-    <w:lsdException w:name="Medium Grid 2 Accent 4" w:uiPriority="68"/>
-    <w:lsdException w:name="Medium Grid 3 Accent 4" w:uiPriority="69"/>
-    <w:lsdException w:name="Dark List Accent 4" w:uiPriority="70"/>
-    <w:lsdException w:name="Colorful Shading Accent 4" w:uiPriority="71"/>
-    <w:lsdException w:name="Colorful List Accent 4" w:uiPriority="72"/>
-    <w:lsdException w:name="Colorful Grid Accent 4" w:uiPriority="73"/>
-    <w:lsdException w:name="Light Shading Accent 5" w:uiPriority="60"/>
-    <w:lsdException w:name="Light List Accent 5" w:uiPriority="61"/>
-    <w:lsdException w:name="Light Grid Accent 5" w:uiPriority="62"/>
-    <w:lsdException w:name="Medium Shading 1 Accent 5" w:uiPriority="63"/>
-    <w:lsdException w:name="Medium Shading 2 Accent 5" w:uiPriority="64"/>
-    <w:lsdException w:name="Medium List 1 Accent 5" w:uiPriority="65"/>
-    <w:lsdException w:name="Medium List 2 Accent 5" w:uiPriority="66"/>
-    <w:lsdException w:name="Medium Grid 1 Accent 5" w:uiPriority="67"/>
-    <w:lsdException w:name="Medium Grid 2 Accent 5" w:uiPriority="68"/>
-    <w:lsdException w:name="Medium Grid 3 Accent 5" w:uiPriority="69"/>
-    <w:lsdException w:name="Dark List Accent 5" w:uiPriority="70"/>
-    <w:lsdException w:name="Colorful Shading Accent 5" w:uiPriority="71"/>
-    <w:lsdException w:name="Colorful List Accent 5" w:uiPriority="72"/>
-    <w:lsdException w:name="Colorful Grid Accent 5" w:uiPriority="73"/>
-    <w:lsdException w:name="Light Shading Accent 6" w:uiPriority="60"/>
-    <w:lsdException w:name="Light List Accent 6" w:uiPriority="61"/>
-    <w:lsdException w:name="Light Grid Accent 6" w:uiPriority="62"/>
-    <w:lsdException w:name="Medium Shading 1 Accent 6" w:uiPriority="63"/>
-    <w:lsdException w:name="Medium Shading 2 Accent 6" w:uiPriority="64"/>
-    <w:lsdException w:name="Medium List 1 Accent 6" w:uiPriority="65"/>
-    <w:lsdException w:name="Medium List 2 Accent 6" w:uiPriority="66"/>
-    <w:lsdException w:name="Medium Grid 1 Accent 6" w:uiPriority="67"/>
-    <w:lsdException w:name="Medium Grid 2 Accent 6" w:uiPriority="68"/>
-    <w:lsdException w:name="Medium Grid 3 Accent 6" w:uiPriority="69"/>
-    <w:lsdException w:name="Dark List Accent 6" w:uiPriority="70"/>
-    <w:lsdException w:name="Colorful Shading Accent 6" w:uiPriority="71"/>
-    <w:lsdException w:name="Colorful List Accent 6" w:uiPriority="72"/>
-    <w:lsdException w:name="Colorful Grid Accent 6" w:uiPriority="73"/>
-    <w:lsdException w:name="Subtle Emphasis" w:uiPriority="19" w:qFormat="1"/>
-    <w:lsdException w:name="Intense Emphasis" w:uiPriority="21" w:qFormat="1"/>
-    <w:lsdException w:name="Subtle Reference" w:uiPriority="31" w:qFormat="1"/>
-    <w:lsdException w:name="Intense Reference" w:uiPriority="32" w:qFormat="1"/>
-    <w:lsdException w:name="Book Title" w:uiPriority="33" w:qFormat="1"/>
-    <w:lsdException w:name="Bibliography" w:semiHidden="1" w:uiPriority="37" w:unhideWhenUsed="1"/>
-    <w:lsdException w:name="TOC Heading" w:semiHidden="1" w:uiPriority="39" w:unhideWhenUsed="1" w:qFormat="1"/>
-    <w:lsdException w:name="Plain Table 1" w:uiPriority="41"/>
-    <w:lsdException w:name="Plain Table 2" w:uiPriority="42"/>
-    <w:lsdException w:name="Plain Table 3" w:uiPriority="43"/>
-    <w:lsdException w:name="Plain Table 4" w:uiPriority="44"/>
-    <w:lsdException w:name="Plain Table 5" w:uiPriority="45"/>
-    <w:lsdException w:name="Grid Table Light" w:uiPriority="40"/>
-    <w:lsdException w:name="Grid Table 1 Light" w:uiPriority="46"/>
-    <w:lsdException w:name="Grid Table 2" w:uiPriority="47"/>
-    <w:lsdException w:name="Grid Table 3" w:uiPriority="48"/>
-    <w:lsdException w:name="Grid Table 4" w:uiPriority="49"/>
-    <w:lsdException w:name="Grid Table 5 Dark" w:uiPriority="50"/>
-    <w:lsdException w:name="Grid Table 6 Colorful" w:uiPriority="51"/>
-    <w:lsdException w:name="Grid Table 7 Colorful" w:uiPriority="52"/>
-    <w:lsdException w:name="Grid Table 1 Light Accent 1" w:uiPriority="46"/>
-    <w:lsdException w:name="Grid Table 2 Accent 1" w:uiPriority="47"/>
-    <w:lsdException w:name="Grid Table 3 Accent 1" w:uiPriority="48"/>
-    <w:lsdException w:name="Grid Table 4 Accent 1" w:uiPriority="49"/>
-    <w:lsdException w:name="Grid Table 5 Dark Accent 1" w:uiPriority="50"/>
-    <w:lsdException w:name="Grid Table 6 Colorful Accent 1" w:uiPriority="51"/>
-    <w:lsdException w:name="Grid Table 7 Colorful Accent 1" w:uiPriority="52"/>
-    <w:lsdException w:name="Grid Table 1 Light Accent 2" w:uiPriority="46"/>
-    <w:lsdException w:name="Grid Table 2 Accent 2" w:uiPriority="47"/>
-    <w:lsdException w:name="Grid Table 3 Accent 2" w:uiPriority="48"/>
-    <w:lsdException w:name="Grid Table 4 Accent 2" w:uiPriority="49"/>
-    <w:lsdException w:name="Grid Table 5 Dark Accent 2" w:uiPriority="50"/>
-    <w:lsdException w:name="Grid Table 6 Colorful Accent 2" w:uiPriority="51"/>
-    <w:lsdException w:name="Grid Table 7 Colorful Accent 2" w:uiPriority="52"/>
-    <w:lsdException w:name="Grid Table 1 Light Accent 3" w:uiPriority="46"/>
-    <w:lsdException w:name="Grid Table 2 Accent 3" w:uiPriority="47"/>
-    <w:lsdException w:name="Grid Table 3 Accent 3" w:uiPriority="48"/>
-    <w:lsdException w:name="Grid Table 4 Accent 3" w:uiPriority="49"/>
-    <w:lsdException w:name="Grid Table 5 Dark Accent 3" w:uiPriority="50"/>
-    <w:lsdException w:name="Grid Table 6 Colorful Accent 3" w:uiPriority="51"/>
-    <w:lsdException w:name="Grid Table 7 Colorful Accent 3" w:uiPriority="52"/>
-    <w:lsdException w:name="Grid Table 1 Light Accent 4" w:uiPriority="46"/>
-    <w:lsdException w:name="Grid Table 2 Accent 4" w:uiPriority="47"/>
-    <w:lsdException w:name="Grid Table 3 Accent 4" w:uiPriority="48"/>
-    <w:lsdException w:name="Grid Table 4 Accent 4" w:uiPriority="49"/>
-    <w:lsdException w:name="Grid Table 5 Dark Accent 4" w:uiPriority="50"/>
-    <w:lsdException w:name="Grid Table 6 Colorful Accent 4" w:uiPriority="51"/>
-    <w:lsdException w:name="Grid Table 7 Colorful Accent 4" w:uiPriority="52"/>
-    <w:lsdException w:name="Grid Table 1 Light Accent 5" w:uiPriority="46"/>
-    <w:lsdException w:name="Grid Table 2 Accent 5" w:uiPriority="47"/>
-    <w:lsdException w:name="Grid Table 3 Accent 5" w:uiPriority="48"/>
-    <w:lsdException w:name="Grid Table 4 Accent 5" w:uiPriority="49"/>
-    <w:lsdException w:name="Grid Table 5 Dark Accent 5" w:uiPriority="50"/>
-    <w:lsdException w:name="Grid Table 6 Colorful Accent 5" w:uiPriority="51"/>
-    <w:lsdException w:name="Grid Table 7 Colorful Accent 5" w:uiPriority="52"/>
-    <w:lsdException w:name="Grid Table 1 Light Accent 6" w:uiPriority="46"/>
-    <w:lsdException w:name="Grid Table 2 Accent 6" w:uiPriority="47"/>
-    <w:lsdException w:name="Grid Table 3 Accent 6" w:uiPriority="48"/>
-    <w:lsdException w:name="Grid Table 4 Accent 6" w:uiPriority="49"/>
-    <w:lsdException w:name="Grid Table 5 Dark Accent 6" w:uiPriority="50"/>
-    <w:lsdException w:name="Grid Table 6 Colorful Accent 6" w:uiPriority="51"/>
-    <w:lsdException w:name="Grid Table 7 Colorful Accent 6" w:uiPriority="52"/>
-    <w:lsdException w:name="List Table 1 Light" w:uiPriority="46"/>
-    <w:lsdException w:name="List Table 2" w:uiPriority="47"/>
-    <w:lsdException w:name="List Table 3" w:uiPriority="48"/>
-    <w:lsdException w:name="List Table 4" w:uiPriority="49"/>
-    <w:lsdException w:name="List Table 5 Dark" w:uiPriority="50"/>
-    <w:lsdException w:name="List Table 6 Colorful" w:uiPriority="51"/>
-    <w:lsdException w:name="List Table 7 Colorful" w:uiPriority="52"/>
-    <w:lsdException w:name="List Table 1 Light Accent 1" w:uiPriority="46"/>
-    <w:lsdException w:name="List Table 2 Accent 1" w:uiPriority="47"/>
-    <w:lsdException w:name="List Table 3 Accent 1" w:uiPriority="48"/>
-    <w:lsdException w:name="List Table 4 Accent 1" w:uiPriority="49"/>
-    <w:lsdException w:name="List Table 5 Dark Accent 1" w:uiPriority="50"/>
-    <w:lsdException w:name="List Table 6 Colorful Accent 1" w:uiPriority="51"/>
-    <w:lsdException w:name="List Table 7 Colorful Accent 1" w:uiPriority="52"/>
-    <w:lsdException w:name="List Table 1 Light Accent 2" w:uiPriority="46"/>
-    <w:lsdException w:name="List Table 2 Accent 2" w:uiPriority="47"/>
-    <w:lsdException w:name="List Table 3 Accent 2" w:uiPriority="48"/>
-    <w:lsdException w:name="List Table 4 Accent 2" w:uiPriority="49"/>
-    <w:lsdException w:name="List Table 5 Dark Accent 2" w:uiPriority="50"/>
-    <w:lsdException w:name="List Table 6 Colorful Accent 2" w:uiPriority="51"/>
-    <w:lsdException w:name="List Table 7 Colorful Accent 2" w:uiPriority="52"/>
-    <w:lsdException w:name="List Table 1 Light Accent 3" w:uiPriority="46"/>
-    <w:lsdException w:name="List Table 2 Accent 3" w:uiPriority="47"/>
-    <w:lsdException w:name="List Table 3 Accent 3" w:uiPriority="48"/>
-    <w:lsdException w:name="List Table 4 Accent 3" w:uiPriority="49"/>
-    <w:lsdException w:name="List Table 5 Dark Accent 3" w:uiPriority="50"/>
-    <w:lsdException w:name="List Table 6 Colorful Accent 3" w:uiPriority="51"/>
-    <w:lsdException w:name="List Table 7 Colorful Accent 3" w:uiPriority="52"/>
-    <w:lsdException w:name="List Table 1 Light Accent 4" w:uiPriority="46"/>
-    <w:lsdException w:name="List Table 2 Accent 4" w:uiPriority="47"/>
-    <w:lsdException w:name="List Table 3 Accent 4" w:uiPriority="48"/>
-    <w:lsdException w:name="List Table 4 Accent 4" w:uiPriority="49"/>
-    <w:lsdException w:name="List Table 5 Dark Accent 4" w:uiPriority="50"/>
-    <w:lsdException w:name="List Table 6 Colorful Accent 4" w:uiPriority="51"/>
-    <w:lsdException w:name="List Table 7 Colorful Accent 4" w:uiPriority="52"/>
-    <w:lsdException w:name="List Table 1 Light Accent 5" w:uiPriority="46"/>
-    <w:lsdException w:name="List Table 2 Accent 5" w:uiPriority="47"/>
-    <w:lsdException w:name="List Table 3 Accent 5" w:uiPriority="48"/>
-    <w:lsdException w:name="List Table 4 Accent 5" w:uiPriority="49"/>
-    <w:lsdException w:name="List Table 5 Dark Accent 5" w:uiPriority="50"/>
-    <w:lsdException w:name="List Table 6 Colorful Accent 5" w:uiPriority="51"/>
-    <w:lsdException w:name="List Table 7 Colorful Accent 5" w:uiPriority="52"/>
-    <w:lsdException w:name="List Table 1 Light Accent 6" w:uiPriority="46"/>
-    <w:lsdException w:name="List Table 2 Accent 6" w:uiPriority="47"/>
-    <w:lsdException w:name="List Table 3 Accent 6" w:uiPriority="48"/>
-    <w:lsdException w:name="List Table 4 Accent 6" w:uiPriority="49"/>
-    <w:lsdException w:name="List Table 5 Dark Accent 6" w:uiPriority="50"/>
-    <w:lsdException w:name="List Table 6 Colorful Accent 6" w:uiPriority="51"/>
-    <w:lsdException w:name="List Table 7 Colorful Accent 6" w:uiPriority="52"/>
-  </w:latentStyles>
-  <w:style w:type="paragraph" w:default="1" w:styleId="a">
-    <w:name w:val="Normal"/>
-    <w:qFormat/>
-  </w:style>
-  <w:style w:type="character" w:default="1" w:styleId="a0">
-    <w:name w:val="Default Paragraph Font"/>
-    <w:uiPriority w:val="1"/>
-    <w:semiHidden/>
-    <w:unhideWhenUsed/>
-  </w:style>
-  <w:style w:type="table" w:default="1" w:styleId="a1">
-    <w:name w:val="Normal Table"/>
-    <w:uiPriority w:val="99"/>
-    <w:semiHidden/>
-    <w:unhideWhenUsed/>
-    <w:tblPr>
-      <w:tblInd w:w="0" w:type="dxa"/>
-      <w:tblCellMar>
-        <w:top w:w="0" w:type="dxa"/>
-        <w:left w:w="108" w:type="dxa"/>
-        <w:bottom w:w="0" w:type="dxa"/>
-        <w:right w:w="108" w:type="dxa"/>
-      </w:tblCellMar>
-    </w:tblPr>
-  </w:style>
-  <w:style w:type="numbering" w:default="1" w:styleId="a2">
-    <w:name w:val="No List"/>
-    <w:uiPriority w:val="99"/>
-    <w:semiHidden/>
-    <w:unhideWhenUsed/>
-  </w:style>
-  <w:style w:type="paragraph" w:customStyle="1" w:styleId="9086F5938F874A148748FA8A96AFE334">
-    <w:name w:val="9086F5938F874A148748FA8A96AFE334"/>
-    <w:rsid w:val="0000707D"/>
-  </w:style>
-  <w:style w:type="paragraph" w:customStyle="1" w:styleId="17A0280487EC455B8A272FE3361125DD">
-    <w:name w:val="17A0280487EC455B8A272FE3361125DD"/>
-    <w:rsid w:val="0000707D"/>
-  </w:style>
-  <w:style w:type="paragraph" w:customStyle="1" w:styleId="5B46670F2ABA481EBE16968E63DE7C07">
-    <w:name w:val="5B46670F2ABA481EBE16968E63DE7C07"/>
-    <w:rsid w:val="0000707D"/>
-  </w:style>
-</w:styles>
-</file>
-
-<file path=word/glossary/webSettings.xml><?xml version="1.0" encoding="utf-8"?>
-<w:webSettings xmlns:mc="http://schemas.openxmlformats.org/markup-compatibility/2006" xmlns:r="http://schemas.openxmlformats.org/officeDocument/2006/relationships" xmlns:w="http://schemas.openxmlformats.org/wordprocessingml/2006/main" xmlns:w14="http://schemas.microsoft.com/office/word/2010/wordml" xmlns:w15="http://schemas.microsoft.com/office/word/2012/wordml" xmlns:w16se="http://schemas.microsoft.com/office/word/2015/wordml/symex" mc:Ignorable="w14 w15 w16se">
-  <w:optimizeForBrowser/>
-  <w:allowPNG/>
-</w:webSettings>
-</file>
-
 <file path=word/theme/theme1.xml><?xml version="1.0" encoding="utf-8"?>
 <a:theme xmlns:a="http://schemas.openxmlformats.org/drawingml/2006/main" name="Тема Office">
   <a:themeElements>
@@ -6018,7 +4522,7 @@
 </file>
 
 <file path=customXml/itemProps1.xml><?xml version="1.0" encoding="utf-8"?>
-<ds:datastoreItem xmlns:ds="http://schemas.openxmlformats.org/officeDocument/2006/customXml" ds:itemID="{46758352-CF80-42E6-BD69-0C7D23970D84}">
+<ds:datastoreItem xmlns:ds="http://schemas.openxmlformats.org/officeDocument/2006/customXml" ds:itemID="{42F5A481-8B80-4CFC-B47B-95D9A9245AA3}">
   <ds:schemaRefs>
     <ds:schemaRef ds:uri="http://schemas.openxmlformats.org/officeDocument/2006/bibliography"/>
   </ds:schemaRefs>
